--- a/reports/Call 2/Student #4/D02/Analysis report #Student 4.docx
+++ b/reports/Call 2/Student #4/D02/Analysis report #Student 4.docx
@@ -217,16 +217,15 @@
     </w:p>
     <w:p>
       <w:pPr>
-        <w:pStyle w:val="Normal1"/>
         <w:tabs>
           <w:tab w:val="left" w:pos="5103"/>
         </w:tabs>
         <w:ind w:firstLine="0"/>
-        <w:jc w:val="center"/>
         <w:rPr>
           <w:rFonts w:ascii="Arial Narrow" w:eastAsia="Arial Narrow" w:hAnsi="Arial Narrow" w:cs="Arial Narrow"/>
           <w:sz w:val="32"/>
           <w:szCs w:val="32"/>
+          <w:lang w:eastAsia="es-ES"/>
         </w:rPr>
       </w:pPr>
     </w:p>
@@ -246,40 +245,41 @@
         <w:tblLook w:val="0400" w:firstRow="0" w:lastRow="0" w:firstColumn="0" w:lastColumn="0" w:noHBand="0" w:noVBand="1"/>
       </w:tblPr>
       <w:tblGrid>
-        <w:gridCol w:w="3510"/>
-        <w:gridCol w:w="2595"/>
-        <w:gridCol w:w="2520"/>
+        <w:gridCol w:w="3195"/>
+        <w:gridCol w:w="1845"/>
+        <w:gridCol w:w="3585"/>
       </w:tblGrid>
       <w:tr>
         <w:tc>
           <w:tcPr>
             <w:tcW w:w="8625" w:type="dxa"/>
             <w:gridSpan w:val="3"/>
-            <w:shd w:val="clear" w:color="auto" w:fill="D9D9D9" w:themeFill="background1" w:themeFillShade="D9"/>
+            <w:tcBorders>
+              <w:top w:val="single" w:sz="4" w:space="0" w:color="000000"/>
+              <w:left w:val="single" w:sz="4" w:space="0" w:color="000000"/>
+              <w:bottom w:val="single" w:sz="4" w:space="0" w:color="000000"/>
+              <w:right w:val="single" w:sz="4" w:space="0" w:color="000000"/>
+            </w:tcBorders>
+            <w:shd w:val="clear" w:color="auto" w:fill="D9D9D9"/>
+            <w:hideMark/>
           </w:tcPr>
           <w:p>
             <w:pPr>
-              <w:pStyle w:val="Normal1"/>
               <w:ind w:firstLine="0"/>
               <w:jc w:val="center"/>
               <w:rPr>
-                <w:rFonts w:eastAsia="Arial Narrow"/>
+                <w:rFonts w:ascii="Arial Narrow" w:eastAsia="Arial Narrow" w:hAnsi="Arial Narrow" w:cs="Arial Narrow"/>
+                <w:b/>
+                <w:sz w:val="24"/>
+                <w:szCs w:val="24"/>
+              </w:rPr>
+            </w:pPr>
+            <w:r>
+              <w:rPr>
                 <w:b/>
                 <w:bCs/>
-                <w:sz w:val="24"/>
-                <w:szCs w:val="24"/>
-              </w:rPr>
-            </w:pPr>
-            <w:bookmarkStart w:id="0" w:name="_Hlk190801528"/>
-            <w:r>
-              <w:rPr>
-                <w:rFonts w:eastAsia="Arial Narrow"/>
-                <w:b/>
-                <w:bCs/>
-                <w:sz w:val="24"/>
-                <w:szCs w:val="24"/>
-              </w:rPr>
-              <w:t>Grupo de prácticas:   C1.005</w:t>
+              </w:rPr>
+              <w:t>Grupo de prácticas:   C2.005</w:t>
             </w:r>
           </w:p>
         </w:tc>
@@ -287,16 +287,22 @@
       <w:tr>
         <w:tc>
           <w:tcPr>
-            <w:tcW w:w="3510" w:type="dxa"/>
-            <w:shd w:val="clear" w:color="auto" w:fill="D9D9D9" w:themeFill="background1" w:themeFillShade="D9"/>
+            <w:tcW w:w="3195" w:type="dxa"/>
+            <w:tcBorders>
+              <w:top w:val="single" w:sz="4" w:space="0" w:color="000000"/>
+              <w:left w:val="single" w:sz="4" w:space="0" w:color="000000"/>
+              <w:bottom w:val="single" w:sz="4" w:space="0" w:color="000000"/>
+              <w:right w:val="single" w:sz="4" w:space="0" w:color="000000"/>
+            </w:tcBorders>
+            <w:shd w:val="clear" w:color="auto" w:fill="D9D9D9"/>
+            <w:hideMark/>
           </w:tcPr>
           <w:p>
             <w:pPr>
-              <w:pStyle w:val="Normal1"/>
               <w:ind w:firstLine="0"/>
               <w:jc w:val="center"/>
               <w:rPr>
-                <w:rFonts w:eastAsia="Arial Narrow"/>
+                <w:rFonts w:ascii="Arial Narrow" w:eastAsia="Arial Narrow" w:hAnsi="Arial Narrow" w:cs="Arial Narrow"/>
                 <w:b/>
                 <w:sz w:val="24"/>
                 <w:szCs w:val="24"/>
@@ -304,10 +310,7 @@
             </w:pPr>
             <w:r>
               <w:rPr>
-                <w:rFonts w:eastAsia="Arial Narrow"/>
                 <w:b/>
-                <w:sz w:val="24"/>
-                <w:szCs w:val="24"/>
               </w:rPr>
               <w:t>Autores por orden alfabético</w:t>
             </w:r>
@@ -315,16 +318,22 @@
         </w:tc>
         <w:tc>
           <w:tcPr>
-            <w:tcW w:w="2595" w:type="dxa"/>
-            <w:shd w:val="clear" w:color="auto" w:fill="D9D9D9" w:themeFill="background1" w:themeFillShade="D9"/>
+            <w:tcW w:w="1845" w:type="dxa"/>
+            <w:tcBorders>
+              <w:top w:val="single" w:sz="4" w:space="0" w:color="000000"/>
+              <w:left w:val="single" w:sz="4" w:space="0" w:color="000000"/>
+              <w:bottom w:val="single" w:sz="4" w:space="0" w:color="000000"/>
+              <w:right w:val="single" w:sz="4" w:space="0" w:color="000000"/>
+            </w:tcBorders>
+            <w:shd w:val="clear" w:color="auto" w:fill="D9D9D9"/>
+            <w:hideMark/>
           </w:tcPr>
           <w:p>
             <w:pPr>
-              <w:pStyle w:val="Normal1"/>
               <w:ind w:firstLine="0"/>
               <w:jc w:val="center"/>
               <w:rPr>
-                <w:rFonts w:eastAsia="Arial Narrow"/>
+                <w:rFonts w:ascii="Arial Narrow" w:eastAsia="Arial Narrow" w:hAnsi="Arial Narrow" w:cs="Arial Narrow"/>
                 <w:b/>
                 <w:sz w:val="24"/>
                 <w:szCs w:val="24"/>
@@ -332,7 +341,7 @@
             </w:pPr>
             <w:r>
               <w:rPr>
-                <w:rFonts w:eastAsia="Arial Narrow"/>
+                <w:rFonts w:ascii="Arial Narrow" w:eastAsia="Arial Narrow" w:hAnsi="Arial Narrow" w:cs="Arial Narrow"/>
                 <w:b/>
                 <w:sz w:val="24"/>
                 <w:szCs w:val="24"/>
@@ -343,16 +352,22 @@
         </w:tc>
         <w:tc>
           <w:tcPr>
-            <w:tcW w:w="2520" w:type="dxa"/>
-            <w:shd w:val="clear" w:color="auto" w:fill="D9D9D9" w:themeFill="background1" w:themeFillShade="D9"/>
+            <w:tcW w:w="3585" w:type="dxa"/>
+            <w:tcBorders>
+              <w:top w:val="single" w:sz="4" w:space="0" w:color="000000"/>
+              <w:left w:val="single" w:sz="4" w:space="0" w:color="000000"/>
+              <w:bottom w:val="single" w:sz="4" w:space="0" w:color="000000"/>
+              <w:right w:val="single" w:sz="4" w:space="0" w:color="000000"/>
+            </w:tcBorders>
+            <w:shd w:val="clear" w:color="auto" w:fill="D9D9D9"/>
+            <w:hideMark/>
           </w:tcPr>
           <w:p>
             <w:pPr>
-              <w:pStyle w:val="Normal1"/>
               <w:ind w:firstLine="0"/>
               <w:jc w:val="center"/>
               <w:rPr>
-                <w:rFonts w:eastAsia="Arial Narrow"/>
+                <w:rFonts w:ascii="Arial Narrow" w:eastAsia="Arial Narrow" w:hAnsi="Arial Narrow" w:cs="Arial Narrow"/>
                 <w:b/>
                 <w:sz w:val="24"/>
                 <w:szCs w:val="24"/>
@@ -360,7 +375,7 @@
             </w:pPr>
             <w:r>
               <w:rPr>
-                <w:rFonts w:eastAsia="Arial Narrow"/>
+                <w:rFonts w:ascii="Arial Narrow" w:eastAsia="Arial Narrow" w:hAnsi="Arial Narrow" w:cs="Arial Narrow"/>
                 <w:b/>
                 <w:sz w:val="24"/>
                 <w:szCs w:val="24"/>
@@ -373,11 +388,18 @@
       <w:tr>
         <w:tc>
           <w:tcPr>
-            <w:tcW w:w="3510" w:type="dxa"/>
+            <w:tcW w:w="3195" w:type="dxa"/>
+            <w:tcBorders>
+              <w:top w:val="single" w:sz="4" w:space="0" w:color="000000"/>
+              <w:left w:val="single" w:sz="4" w:space="0" w:color="000000"/>
+              <w:bottom w:val="single" w:sz="4" w:space="0" w:color="000000"/>
+              <w:right w:val="single" w:sz="4" w:space="0" w:color="000000"/>
+            </w:tcBorders>
+            <w:hideMark/>
           </w:tcPr>
           <w:p>
             <w:pPr>
-              <w:pStyle w:val="Normal1"/>
+              <w:spacing w:after="0"/>
               <w:ind w:firstLine="0"/>
               <w:jc w:val="left"/>
               <w:rPr>
@@ -386,54 +408,107 @@
               </w:rPr>
             </w:pPr>
             <w:r>
-              <w:rPr>
-                <w:rFonts w:eastAsia="Arial Narrow"/>
-                <w:sz w:val="24"/>
-                <w:szCs w:val="24"/>
-              </w:rPr>
-              <w:t>Artero Bellido Manuel – manartbel@alum.us.es</w:t>
+              <w:t>González Benito, Claudio – clagonben@alum.us.es</w:t>
             </w:r>
           </w:p>
         </w:tc>
         <w:tc>
           <w:tcPr>
-            <w:tcW w:w="2595" w:type="dxa"/>
+            <w:tcW w:w="1845" w:type="dxa"/>
+            <w:tcBorders>
+              <w:top w:val="single" w:sz="4" w:space="0" w:color="000000"/>
+              <w:left w:val="single" w:sz="4" w:space="0" w:color="000000"/>
+              <w:bottom w:val="single" w:sz="4" w:space="0" w:color="000000"/>
+              <w:right w:val="single" w:sz="4" w:space="0" w:color="000000"/>
+            </w:tcBorders>
+            <w:hideMark/>
           </w:tcPr>
           <w:p>
             <w:pPr>
-              <w:pStyle w:val="Normal1"/>
-              <w:rPr>
-                <w:sz w:val="24"/>
-                <w:szCs w:val="24"/>
+              <w:spacing w:after="0"/>
+              <w:ind w:firstLine="0"/>
+              <w:rPr>
+                <w:rFonts w:ascii="Arial Narrow" w:eastAsia="Arial Narrow" w:hAnsi="Arial Narrow" w:cs="Arial Narrow"/>
+                <w:sz w:val="24"/>
+                <w:szCs w:val="24"/>
+                <w:lang w:val="en-US"/>
               </w:rPr>
             </w:pPr>
             <w:r>
               <w:rPr>
-                <w:rFonts w:eastAsia="Arial Narrow"/>
-                <w:sz w:val="24"/>
-                <w:szCs w:val="24"/>
-              </w:rPr>
-              <w:t>Manager</w:t>
+                <w:rFonts w:ascii="Arial Narrow" w:eastAsia="Arial Narrow" w:hAnsi="Arial Narrow" w:cs="Arial Narrow"/>
+                <w:sz w:val="24"/>
+                <w:szCs w:val="24"/>
+                <w:lang w:val="en-US"/>
+              </w:rPr>
+              <w:t>Project Manager</w:t>
+            </w:r>
+          </w:p>
+          <w:p>
+            <w:pPr>
+              <w:spacing w:after="0"/>
+              <w:ind w:firstLine="0"/>
+              <w:rPr>
+                <w:rFonts w:ascii="Arial Narrow" w:eastAsia="Arial Narrow" w:hAnsi="Arial Narrow" w:cs="Arial Narrow"/>
+                <w:sz w:val="24"/>
+                <w:szCs w:val="24"/>
+                <w:lang w:val="en-US"/>
+              </w:rPr>
+            </w:pPr>
+            <w:r>
+              <w:rPr>
+                <w:rFonts w:ascii="Arial Narrow" w:eastAsia="Arial Narrow" w:hAnsi="Arial Narrow" w:cs="Arial Narrow"/>
+                <w:sz w:val="24"/>
+                <w:szCs w:val="24"/>
+                <w:lang w:val="en-US"/>
+              </w:rPr>
+              <w:t>Developer</w:t>
+            </w:r>
+          </w:p>
+          <w:p>
+            <w:pPr>
+              <w:spacing w:after="0"/>
+              <w:ind w:firstLine="0"/>
+              <w:rPr>
+                <w:sz w:val="24"/>
+                <w:szCs w:val="24"/>
+              </w:rPr>
+            </w:pPr>
+            <w:r>
+              <w:rPr>
+                <w:rFonts w:ascii="Arial Narrow" w:eastAsia="Arial Narrow" w:hAnsi="Arial Narrow" w:cs="Arial Narrow"/>
+                <w:sz w:val="24"/>
+                <w:szCs w:val="24"/>
+                <w:lang w:val="en-US"/>
+              </w:rPr>
+              <w:t>Tester</w:t>
             </w:r>
           </w:p>
         </w:tc>
         <w:tc>
           <w:tcPr>
-            <w:tcW w:w="2520" w:type="dxa"/>
+            <w:tcW w:w="3585" w:type="dxa"/>
+            <w:tcBorders>
+              <w:top w:val="single" w:sz="4" w:space="0" w:color="000000"/>
+              <w:left w:val="single" w:sz="4" w:space="0" w:color="000000"/>
+              <w:bottom w:val="single" w:sz="4" w:space="0" w:color="000000"/>
+              <w:right w:val="single" w:sz="4" w:space="0" w:color="000000"/>
+            </w:tcBorders>
+            <w:hideMark/>
           </w:tcPr>
           <w:p>
             <w:pPr>
-              <w:pStyle w:val="Normal1"/>
+              <w:spacing w:after="0"/>
               <w:ind w:firstLine="0"/>
               <w:rPr>
-                <w:rFonts w:eastAsia="Arial Narrow"/>
+                <w:rFonts w:ascii="Arial Narrow" w:eastAsia="Arial Narrow" w:hAnsi="Arial Narrow" w:cs="Arial Narrow"/>
                 <w:sz w:val="24"/>
                 <w:szCs w:val="24"/>
               </w:rPr>
             </w:pPr>
             <w:r>
               <w:rPr>
-                <w:rFonts w:eastAsia="Arial Narrow"/>
+                <w:rFonts w:ascii="Arial Narrow" w:eastAsia="Arial Narrow" w:hAnsi="Arial Narrow" w:cs="Arial Narrow"/>
                 <w:sz w:val="24"/>
                 <w:szCs w:val="24"/>
               </w:rPr>
@@ -442,86 +517,40 @@
           </w:p>
           <w:p>
             <w:pPr>
-              <w:pStyle w:val="Normal1"/>
+              <w:spacing w:after="0"/>
               <w:ind w:firstLine="0"/>
               <w:rPr>
-                <w:rFonts w:eastAsia="Arial Narrow"/>
+                <w:rFonts w:ascii="Arial Narrow" w:eastAsia="Arial Narrow" w:hAnsi="Arial Narrow" w:cs="Arial Narrow"/>
                 <w:sz w:val="24"/>
                 <w:szCs w:val="24"/>
               </w:rPr>
             </w:pPr>
+            <w:r>
+              <w:rPr>
+                <w:rFonts w:ascii="Arial Narrow" w:eastAsia="Arial Narrow" w:hAnsi="Arial Narrow" w:cs="Arial Narrow"/>
+                <w:sz w:val="24"/>
+                <w:szCs w:val="24"/>
+              </w:rPr>
+              <w:t>Persona encargada de desarrollar el código.</w:t>
+            </w:r>
           </w:p>
-        </w:tc>
-      </w:tr>
-      <w:tr>
-        <w:tc>
-          <w:tcPr>
-            <w:tcW w:w="3510" w:type="dxa"/>
-          </w:tcPr>
           <w:p>
             <w:pPr>
-              <w:pStyle w:val="Normal1"/>
+              <w:spacing w:after="0"/>
               <w:ind w:firstLine="0"/>
-              <w:jc w:val="left"/>
-              <w:rPr>
-                <w:rFonts w:eastAsia="Arial Narrow"/>
+              <w:rPr>
+                <w:rFonts w:ascii="Arial Narrow" w:eastAsia="Arial Narrow" w:hAnsi="Arial Narrow" w:cs="Arial Narrow"/>
                 <w:sz w:val="24"/>
                 <w:szCs w:val="24"/>
               </w:rPr>
             </w:pPr>
             <w:r>
               <w:rPr>
-                <w:rFonts w:eastAsia="Arial Narrow"/>
-                <w:sz w:val="24"/>
-                <w:szCs w:val="24"/>
-              </w:rPr>
-              <w:t>Calderón Rodríguez, Manuel María -mancalrod@alum.us.es</w:t>
-            </w:r>
-          </w:p>
-        </w:tc>
-        <w:tc>
-          <w:tcPr>
-            <w:tcW w:w="2595" w:type="dxa"/>
-          </w:tcPr>
-          <w:p>
-            <w:pPr>
-              <w:pStyle w:val="Normal1"/>
-              <w:rPr>
-                <w:sz w:val="24"/>
-                <w:szCs w:val="24"/>
-              </w:rPr>
-            </w:pPr>
-            <w:r>
-              <w:rPr>
-                <w:rFonts w:eastAsia="Arial Narrow"/>
-                <w:sz w:val="24"/>
-                <w:szCs w:val="24"/>
-              </w:rPr>
-              <w:t>Operador</w:t>
-            </w:r>
-          </w:p>
-        </w:tc>
-        <w:tc>
-          <w:tcPr>
-            <w:tcW w:w="2520" w:type="dxa"/>
-          </w:tcPr>
-          <w:p>
-            <w:pPr>
-              <w:pStyle w:val="Normal1"/>
-              <w:ind w:firstLine="0"/>
-              <w:rPr>
-                <w:rFonts w:eastAsia="Arial Narrow"/>
-                <w:sz w:val="24"/>
-                <w:szCs w:val="24"/>
-              </w:rPr>
-            </w:pPr>
-            <w:r>
-              <w:rPr>
-                <w:rFonts w:eastAsia="Arial Narrow"/>
-                <w:sz w:val="24"/>
-                <w:szCs w:val="24"/>
-              </w:rPr>
-              <w:t>Persona encargada de las operaciones para el despliegue del sistema.</w:t>
+                <w:rFonts w:ascii="Arial Narrow" w:eastAsia="Arial Narrow" w:hAnsi="Arial Narrow" w:cs="Arial Narrow"/>
+                <w:sz w:val="24"/>
+                <w:szCs w:val="24"/>
+              </w:rPr>
+              <w:t>Persona encargada de realizar pruebas sobre el código.</w:t>
             </w:r>
           </w:p>
         </w:tc>
@@ -529,121 +558,73 @@
       <w:tr>
         <w:tc>
           <w:tcPr>
-            <w:tcW w:w="3510" w:type="dxa"/>
+            <w:tcW w:w="3195" w:type="dxa"/>
+            <w:tcBorders>
+              <w:top w:val="single" w:sz="4" w:space="0" w:color="000000"/>
+              <w:left w:val="single" w:sz="4" w:space="0" w:color="000000"/>
+              <w:bottom w:val="single" w:sz="4" w:space="0" w:color="000000"/>
+              <w:right w:val="single" w:sz="4" w:space="0" w:color="000000"/>
+            </w:tcBorders>
+            <w:hideMark/>
           </w:tcPr>
           <w:p>
             <w:pPr>
-              <w:pStyle w:val="Normal1"/>
+              <w:spacing w:after="0"/>
               <w:ind w:firstLine="0"/>
               <w:jc w:val="left"/>
               <w:rPr>
-                <w:rFonts w:eastAsia="Arial Narrow"/>
+                <w:rFonts w:ascii="Arial Narrow" w:eastAsia="Arial Narrow" w:hAnsi="Arial Narrow" w:cs="Arial Narrow"/>
                 <w:sz w:val="24"/>
                 <w:szCs w:val="24"/>
               </w:rPr>
             </w:pPr>
             <w:r>
-              <w:rPr>
-                <w:rFonts w:eastAsia="Arial Narrow"/>
-                <w:sz w:val="24"/>
-                <w:szCs w:val="24"/>
-              </w:rPr>
-              <w:lastRenderedPageBreak/>
-              <w:t>González Benito, Claudio – clagonben@alum.us.es</w:t>
+              <w:t>Ramos Vargas, Alba – albramvar1@alum.us.es</w:t>
             </w:r>
           </w:p>
         </w:tc>
         <w:tc>
           <w:tcPr>
-            <w:tcW w:w="2595" w:type="dxa"/>
+            <w:tcW w:w="1845" w:type="dxa"/>
+            <w:tcBorders>
+              <w:top w:val="single" w:sz="4" w:space="0" w:color="000000"/>
+              <w:left w:val="single" w:sz="4" w:space="0" w:color="000000"/>
+              <w:bottom w:val="single" w:sz="4" w:space="0" w:color="000000"/>
+              <w:right w:val="single" w:sz="4" w:space="0" w:color="000000"/>
+            </w:tcBorders>
+            <w:hideMark/>
           </w:tcPr>
           <w:p>
             <w:pPr>
-              <w:pStyle w:val="Normal1"/>
-              <w:rPr>
+              <w:spacing w:after="0"/>
+              <w:ind w:firstLine="0"/>
+              <w:rPr>
+                <w:rFonts w:ascii="Arial Narrow" w:eastAsia="Arial Narrow" w:hAnsi="Arial Narrow" w:cs="Arial Narrow"/>
                 <w:sz w:val="24"/>
                 <w:szCs w:val="24"/>
               </w:rPr>
             </w:pPr>
             <w:r>
               <w:rPr>
-                <w:rFonts w:eastAsia="Arial Narrow"/>
-                <w:sz w:val="24"/>
-                <w:szCs w:val="24"/>
-              </w:rPr>
-              <w:t>Desarrollador</w:t>
+                <w:rFonts w:ascii="Arial Narrow" w:eastAsia="Arial Narrow" w:hAnsi="Arial Narrow" w:cs="Arial Narrow"/>
+                <w:sz w:val="24"/>
+                <w:szCs w:val="24"/>
+              </w:rPr>
+              <w:t>Operador Developer</w:t>
             </w:r>
           </w:p>
-        </w:tc>
-        <w:tc>
-          <w:tcPr>
-            <w:tcW w:w="2520" w:type="dxa"/>
-          </w:tcPr>
           <w:p>
             <w:pPr>
-              <w:pStyle w:val="Normal1"/>
+              <w:spacing w:after="0"/>
               <w:ind w:firstLine="0"/>
               <w:rPr>
-                <w:rFonts w:eastAsia="Arial Narrow"/>
                 <w:sz w:val="24"/>
                 <w:szCs w:val="24"/>
               </w:rPr>
             </w:pPr>
             <w:r>
               <w:rPr>
-                <w:rFonts w:eastAsia="Arial Narrow"/>
-                <w:sz w:val="24"/>
-                <w:szCs w:val="24"/>
-              </w:rPr>
-              <w:t>Persona encargada de implementar las funcionalidades del código asignadas por el PM.</w:t>
-            </w:r>
-          </w:p>
-        </w:tc>
-      </w:tr>
-      <w:tr>
-        <w:trPr>
-          <w:trHeight w:val="90"/>
-        </w:trPr>
-        <w:tc>
-          <w:tcPr>
-            <w:tcW w:w="3510" w:type="dxa"/>
-          </w:tcPr>
-          <w:p>
-            <w:pPr>
-              <w:pStyle w:val="Normal1"/>
-              <w:ind w:firstLine="0"/>
-              <w:jc w:val="left"/>
-              <w:rPr>
-                <w:sz w:val="24"/>
-                <w:szCs w:val="24"/>
-              </w:rPr>
-            </w:pPr>
-            <w:r>
-              <w:rPr>
-                <w:rFonts w:eastAsia="Arial Narrow"/>
-                <w:sz w:val="24"/>
-                <w:szCs w:val="24"/>
-              </w:rPr>
-              <w:t>Márquez Gutiérrez, José Manuel – josmargut@alum.us.es</w:t>
-            </w:r>
-          </w:p>
-        </w:tc>
-        <w:tc>
-          <w:tcPr>
-            <w:tcW w:w="2595" w:type="dxa"/>
-          </w:tcPr>
-          <w:p>
-            <w:pPr>
-              <w:pStyle w:val="Normal1"/>
-              <w:ind w:firstLine="345"/>
-              <w:rPr>
-                <w:sz w:val="24"/>
-                <w:szCs w:val="24"/>
-              </w:rPr>
-            </w:pPr>
-            <w:r>
-              <w:rPr>
-                <w:rFonts w:eastAsia="Arial Narrow"/>
+                <w:rFonts w:ascii="Arial Narrow" w:eastAsia="Arial Narrow" w:hAnsi="Arial Narrow" w:cs="Arial Narrow"/>
                 <w:sz w:val="24"/>
                 <w:szCs w:val="24"/>
               </w:rPr>
@@ -653,114 +634,75 @@
         </w:tc>
         <w:tc>
           <w:tcPr>
-            <w:tcW w:w="2520" w:type="dxa"/>
+            <w:tcW w:w="3585" w:type="dxa"/>
+            <w:tcBorders>
+              <w:top w:val="single" w:sz="4" w:space="0" w:color="000000"/>
+              <w:left w:val="single" w:sz="4" w:space="0" w:color="000000"/>
+              <w:bottom w:val="single" w:sz="4" w:space="0" w:color="000000"/>
+              <w:right w:val="single" w:sz="4" w:space="0" w:color="000000"/>
+            </w:tcBorders>
+            <w:hideMark/>
           </w:tcPr>
           <w:p>
             <w:pPr>
-              <w:pStyle w:val="Normal1"/>
+              <w:spacing w:after="0"/>
               <w:ind w:firstLine="0"/>
               <w:rPr>
-                <w:rFonts w:eastAsia="Arial Narrow"/>
+                <w:rFonts w:ascii="Arial Narrow" w:eastAsia="Arial Narrow" w:hAnsi="Arial Narrow" w:cs="Arial Narrow"/>
                 <w:sz w:val="24"/>
                 <w:szCs w:val="24"/>
               </w:rPr>
             </w:pPr>
             <w:r>
               <w:rPr>
-                <w:rFonts w:eastAsia="Arial Narrow"/>
-                <w:sz w:val="24"/>
-                <w:szCs w:val="24"/>
-              </w:rPr>
-              <w:t>Persona encargada de realizar las pruebas necesarias para garantizar la calidad de la aplicación</w:t>
+                <w:rFonts w:ascii="Arial Narrow" w:eastAsia="Arial Narrow" w:hAnsi="Arial Narrow" w:cs="Arial Narrow"/>
+                <w:sz w:val="24"/>
+                <w:szCs w:val="24"/>
+              </w:rPr>
+              <w:t>Encargado de las tareas de campo, de las instalaciones y del mantenimiento de los sistemas de la empresa.</w:t>
             </w:r>
           </w:p>
           <w:p>
             <w:pPr>
-              <w:pStyle w:val="Normal1"/>
+              <w:spacing w:after="0"/>
               <w:ind w:firstLine="0"/>
               <w:rPr>
-                <w:rFonts w:eastAsia="Arial Narrow"/>
+                <w:rFonts w:ascii="Arial Narrow" w:eastAsia="Arial Narrow" w:hAnsi="Arial Narrow" w:cs="Arial Narrow"/>
                 <w:sz w:val="24"/>
                 <w:szCs w:val="24"/>
               </w:rPr>
             </w:pPr>
+            <w:r>
+              <w:rPr>
+                <w:rFonts w:ascii="Arial Narrow" w:eastAsia="Arial Narrow" w:hAnsi="Arial Narrow" w:cs="Arial Narrow"/>
+                <w:sz w:val="24"/>
+                <w:szCs w:val="24"/>
+              </w:rPr>
+              <w:lastRenderedPageBreak/>
+              <w:t>Persona encargada de desarrollar el código.</w:t>
+            </w:r>
           </w:p>
-        </w:tc>
-      </w:tr>
-      <w:tr>
-        <w:tc>
-          <w:tcPr>
-            <w:tcW w:w="3510" w:type="dxa"/>
-          </w:tcPr>
           <w:p>
             <w:pPr>
-              <w:pStyle w:val="Normal1"/>
+              <w:spacing w:after="0"/>
               <w:ind w:firstLine="0"/>
-              <w:jc w:val="left"/>
-              <w:rPr>
-                <w:rFonts w:eastAsia="Arial Narrow"/>
+              <w:rPr>
+                <w:rFonts w:ascii="Arial Narrow" w:eastAsia="Arial Narrow" w:hAnsi="Arial Narrow" w:cs="Arial Narrow"/>
                 <w:sz w:val="24"/>
                 <w:szCs w:val="24"/>
               </w:rPr>
             </w:pPr>
             <w:r>
               <w:rPr>
-                <w:rFonts w:eastAsia="Arial Narrow"/>
-                <w:sz w:val="24"/>
-                <w:szCs w:val="24"/>
-              </w:rPr>
-              <w:t>Ramos Vargas, Alba – albramvar1@alum.us.es</w:t>
-            </w:r>
-          </w:p>
-        </w:tc>
-        <w:tc>
-          <w:tcPr>
-            <w:tcW w:w="2595" w:type="dxa"/>
-          </w:tcPr>
-          <w:p>
-            <w:pPr>
-              <w:pStyle w:val="Normal1"/>
-              <w:rPr>
-                <w:sz w:val="24"/>
-                <w:szCs w:val="24"/>
-              </w:rPr>
-            </w:pPr>
-            <w:r>
-              <w:rPr>
-                <w:rFonts w:eastAsia="Arial Narrow"/>
-                <w:sz w:val="24"/>
-                <w:szCs w:val="24"/>
-              </w:rPr>
-              <w:t>Analista</w:t>
-            </w:r>
-          </w:p>
-        </w:tc>
-        <w:tc>
-          <w:tcPr>
-            <w:tcW w:w="2520" w:type="dxa"/>
-          </w:tcPr>
-          <w:p>
-            <w:pPr>
-              <w:pStyle w:val="Normal1"/>
-              <w:ind w:firstLine="0"/>
-              <w:rPr>
-                <w:rFonts w:eastAsia="Arial Narrow"/>
-                <w:sz w:val="24"/>
-                <w:szCs w:val="24"/>
-              </w:rPr>
-            </w:pPr>
-            <w:r>
-              <w:rPr>
-                <w:rFonts w:eastAsia="Arial Narrow"/>
-                <w:sz w:val="24"/>
-                <w:szCs w:val="24"/>
-              </w:rPr>
-              <w:t>Persona encargada de elicitar requisitos, definir las funcionalidades, diseñar el modelo del dominio y generar informes.</w:t>
+                <w:rFonts w:ascii="Arial Narrow" w:eastAsia="Arial Narrow" w:hAnsi="Arial Narrow" w:cs="Arial Narrow"/>
+                <w:sz w:val="24"/>
+                <w:szCs w:val="24"/>
+              </w:rPr>
+              <w:t>Persona encargada de realizar pruebas sobre el código.</w:t>
             </w:r>
           </w:p>
         </w:tc>
       </w:tr>
-      <w:bookmarkEnd w:id="0"/>
     </w:tbl>
     <w:p>
       <w:pPr>
@@ -982,7 +924,82 @@
               <w:pStyle w:val="Normal1"/>
               <w:ind w:firstLine="0"/>
               <w:rPr>
+                <w:rFonts w:eastAsia="Arial Narrow"/>
+                <w:sz w:val="24"/>
+                <w:szCs w:val="24"/>
+              </w:rPr>
+            </w:pPr>
+            <w:r>
+              <w:rPr>
+                <w:rFonts w:eastAsia="Arial Narrow"/>
+                <w:sz w:val="24"/>
+                <w:szCs w:val="24"/>
+              </w:rPr>
+              <w:t>07/07/2025</w:t>
+            </w:r>
+          </w:p>
+        </w:tc>
+        <w:tc>
+          <w:tcPr>
+            <w:tcW w:w="1278" w:type="dxa"/>
+          </w:tcPr>
+          <w:p>
+            <w:pPr>
+              <w:pStyle w:val="Normal1"/>
+              <w:ind w:firstLine="0"/>
+              <w:rPr>
+                <w:rFonts w:eastAsia="Roboto"/>
+                <w:sz w:val="24"/>
+                <w:szCs w:val="24"/>
+              </w:rPr>
+            </w:pPr>
+            <w:r>
+              <w:rPr>
+                <w:rFonts w:eastAsia="Roboto"/>
+                <w:sz w:val="24"/>
+                <w:szCs w:val="24"/>
+              </w:rPr>
+              <w:t>V2.0.0</w:t>
+            </w:r>
+          </w:p>
+        </w:tc>
+        <w:tc>
+          <w:tcPr>
+            <w:tcW w:w="5966" w:type="dxa"/>
+          </w:tcPr>
+          <w:p>
+            <w:pPr>
+              <w:pStyle w:val="Normal1"/>
+              <w:ind w:firstLine="0"/>
+              <w:rPr>
+                <w:rFonts w:eastAsia="Arial Narrow"/>
+                <w:sz w:val="24"/>
+                <w:szCs w:val="24"/>
+              </w:rPr>
+            </w:pPr>
+            <w:r>
+              <w:rPr>
+                <w:rFonts w:eastAsia="Arial Narrow"/>
+                <w:sz w:val="24"/>
+                <w:szCs w:val="24"/>
+              </w:rPr>
+              <w:t>Actualización por nueva convocatoria</w:t>
+            </w:r>
+          </w:p>
+        </w:tc>
+      </w:tr>
+      <w:tr>
+        <w:tc>
+          <w:tcPr>
+            <w:tcW w:w="1540" w:type="dxa"/>
+          </w:tcPr>
+          <w:p>
+            <w:pPr>
+              <w:pStyle w:val="Normal1"/>
+              <w:ind w:firstLine="0"/>
+              <w:rPr>
                 <w:rFonts w:ascii="Arial Narrow" w:eastAsia="Arial Narrow" w:hAnsi="Arial Narrow" w:cs="Arial Narrow"/>
+                <w:b/>
               </w:rPr>
             </w:pPr>
           </w:p>
@@ -996,9 +1013,8 @@
               <w:pStyle w:val="Normal1"/>
               <w:ind w:firstLine="0"/>
               <w:rPr>
-                <w:rFonts w:ascii="Roboto" w:eastAsia="Roboto" w:hAnsi="Roboto" w:cs="Roboto"/>
-                <w:sz w:val="24"/>
-                <w:szCs w:val="24"/>
+                <w:rFonts w:ascii="Arial Narrow" w:eastAsia="Arial Narrow" w:hAnsi="Arial Narrow" w:cs="Arial Narrow"/>
+                <w:b/>
               </w:rPr>
             </w:pPr>
           </w:p>
@@ -1013,6 +1029,7 @@
               <w:ind w:firstLine="0"/>
               <w:rPr>
                 <w:rFonts w:ascii="Arial Narrow" w:eastAsia="Arial Narrow" w:hAnsi="Arial Narrow" w:cs="Arial Narrow"/>
+                <w:b/>
               </w:rPr>
             </w:pPr>
           </w:p>
@@ -1065,53 +1082,6 @@
           </w:p>
         </w:tc>
       </w:tr>
-      <w:tr>
-        <w:tc>
-          <w:tcPr>
-            <w:tcW w:w="1540" w:type="dxa"/>
-          </w:tcPr>
-          <w:p>
-            <w:pPr>
-              <w:pStyle w:val="Normal1"/>
-              <w:ind w:firstLine="0"/>
-              <w:rPr>
-                <w:rFonts w:ascii="Arial Narrow" w:eastAsia="Arial Narrow" w:hAnsi="Arial Narrow" w:cs="Arial Narrow"/>
-                <w:b/>
-              </w:rPr>
-            </w:pPr>
-          </w:p>
-        </w:tc>
-        <w:tc>
-          <w:tcPr>
-            <w:tcW w:w="1278" w:type="dxa"/>
-          </w:tcPr>
-          <w:p>
-            <w:pPr>
-              <w:pStyle w:val="Normal1"/>
-              <w:ind w:firstLine="0"/>
-              <w:rPr>
-                <w:rFonts w:ascii="Arial Narrow" w:eastAsia="Arial Narrow" w:hAnsi="Arial Narrow" w:cs="Arial Narrow"/>
-                <w:b/>
-              </w:rPr>
-            </w:pPr>
-          </w:p>
-        </w:tc>
-        <w:tc>
-          <w:tcPr>
-            <w:tcW w:w="5966" w:type="dxa"/>
-          </w:tcPr>
-          <w:p>
-            <w:pPr>
-              <w:pStyle w:val="Normal1"/>
-              <w:ind w:firstLine="0"/>
-              <w:rPr>
-                <w:rFonts w:ascii="Arial Narrow" w:eastAsia="Arial Narrow" w:hAnsi="Arial Narrow" w:cs="Arial Narrow"/>
-                <w:b/>
-              </w:rPr>
-            </w:pPr>
-          </w:p>
-        </w:tc>
-      </w:tr>
     </w:tbl>
     <w:p>
       <w:pPr>
@@ -1145,12 +1115,12 @@
       <w:hyperlink r:id="rId7" w:history="1">
         <w:r>
           <w:rPr>
-            <w:rStyle w:val="Hipervnculo"/>
+            <w:rStyle w:val="Hyperlink"/>
             <w:rFonts w:ascii="Roboto" w:eastAsia="Roboto" w:hAnsi="Roboto" w:cs="Roboto"/>
             <w:sz w:val="28"/>
             <w:szCs w:val="28"/>
           </w:rPr>
-          <w:t>https://github.com/Manuelgithuv/Acme-ANS-D01</w:t>
+          <w:t>https://github.com/Manuelgithuv/Acme-ANS-C2</w:t>
         </w:r>
       </w:hyperlink>
     </w:p>
@@ -1171,7 +1141,6 @@
           <w:sz w:val="24"/>
           <w:szCs w:val="24"/>
         </w:rPr>
-        <w:lastRenderedPageBreak/>
         <w:t>Índice de contenido</w:t>
       </w:r>
     </w:p>
@@ -1225,7 +1194,7 @@
         </w:p>
         <w:p>
           <w:pPr>
-            <w:pStyle w:val="TDC2"/>
+            <w:pStyle w:val="TOC2"/>
             <w:tabs>
               <w:tab w:val="right" w:leader="dot" w:pos="8494"/>
             </w:tabs>
@@ -1263,7 +1232,7 @@
           <w:hyperlink w:anchor="_Toc190893152" w:history="1">
             <w:r>
               <w:rPr>
-                <w:rStyle w:val="Hipervnculo"/>
+                <w:rStyle w:val="Hyperlink"/>
                 <w:noProof/>
                 <w:sz w:val="24"/>
                 <w:szCs w:val="24"/>
@@ -1336,7 +1305,7 @@
         </w:p>
         <w:p>
           <w:pPr>
-            <w:pStyle w:val="TDC2"/>
+            <w:pStyle w:val="TOC2"/>
             <w:tabs>
               <w:tab w:val="right" w:leader="dot" w:pos="8494"/>
             </w:tabs>
@@ -1353,7 +1322,7 @@
           <w:hyperlink w:anchor="_Toc190893153" w:history="1">
             <w:r>
               <w:rPr>
-                <w:rStyle w:val="Hipervnculo"/>
+                <w:rStyle w:val="Hyperlink"/>
                 <w:b/>
                 <w:bCs/>
                 <w:smallCaps/>
@@ -1430,7 +1399,7 @@
         </w:p>
         <w:p>
           <w:pPr>
-            <w:pStyle w:val="TDC2"/>
+            <w:pStyle w:val="TOC2"/>
             <w:tabs>
               <w:tab w:val="right" w:leader="dot" w:pos="8494"/>
             </w:tabs>
@@ -1447,7 +1416,7 @@
           <w:hyperlink w:anchor="_Toc190893154" w:history="1">
             <w:r>
               <w:rPr>
-                <w:rStyle w:val="Hipervnculo"/>
+                <w:rStyle w:val="Hyperlink"/>
                 <w:rFonts w:eastAsia="Arial Narrow"/>
                 <w:noProof/>
                 <w:sz w:val="24"/>
@@ -1521,7 +1490,7 @@
         </w:p>
         <w:p>
           <w:pPr>
-            <w:pStyle w:val="TDC2"/>
+            <w:pStyle w:val="TOC2"/>
             <w:tabs>
               <w:tab w:val="right" w:leader="dot" w:pos="8494"/>
             </w:tabs>
@@ -1538,7 +1507,7 @@
           <w:hyperlink w:anchor="_Toc190893155" w:history="1">
             <w:r>
               <w:rPr>
-                <w:rStyle w:val="Hipervnculo"/>
+                <w:rStyle w:val="Hyperlink"/>
                 <w:noProof/>
                 <w:sz w:val="24"/>
                 <w:szCs w:val="24"/>
@@ -1612,7 +1581,7 @@
         </w:p>
         <w:p>
           <w:pPr>
-            <w:pStyle w:val="TDC2"/>
+            <w:pStyle w:val="TOC2"/>
             <w:tabs>
               <w:tab w:val="right" w:leader="dot" w:pos="8494"/>
             </w:tabs>
@@ -1629,7 +1598,7 @@
           <w:hyperlink w:anchor="_Toc190893156" w:history="1">
             <w:r>
               <w:rPr>
-                <w:rStyle w:val="Hipervnculo"/>
+                <w:rStyle w:val="Hyperlink"/>
                 <w:noProof/>
                 <w:sz w:val="24"/>
                 <w:szCs w:val="24"/>
@@ -1727,13 +1696,14 @@
     </w:p>
     <w:p>
       <w:pPr>
-        <w:pStyle w:val="Ttulo2"/>
-      </w:pPr>
-      <w:bookmarkStart w:id="1" w:name="_Toc190893152"/>
-      <w:r>
+        <w:pStyle w:val="Heading2"/>
+      </w:pPr>
+      <w:bookmarkStart w:id="0" w:name="_Toc190893152"/>
+      <w:r>
+        <w:lastRenderedPageBreak/>
         <w:t>Resumen ejecutivo</w:t>
       </w:r>
-      <w:bookmarkEnd w:id="1"/>
+      <w:bookmarkEnd w:id="0"/>
     </w:p>
     <w:p>
       <w:pPr>
@@ -1887,264 +1857,266 @@
     </w:p>
     <w:p>
       <w:pPr>
-        <w:pStyle w:val="Ttulo2"/>
-        <w:rPr>
-          <w:rStyle w:val="Referenciaintensa"/>
+        <w:pStyle w:val="Heading2"/>
+        <w:rPr>
+          <w:rStyle w:val="IntenseReference"/>
           <w:b w:val="0"/>
           <w:bCs w:val="0"/>
           <w:smallCaps w:val="0"/>
         </w:rPr>
       </w:pPr>
-      <w:bookmarkStart w:id="2" w:name="_Toc190813057"/>
-      <w:bookmarkStart w:id="3" w:name="_Toc190893153"/>
-      <w:r>
-        <w:rPr>
-          <w:rStyle w:val="Referenciaintensa"/>
-        </w:rPr>
+      <w:bookmarkStart w:id="1" w:name="_Toc190813057"/>
+      <w:bookmarkStart w:id="2" w:name="_Toc190893153"/>
+      <w:r>
+        <w:rPr>
+          <w:rStyle w:val="IntenseReference"/>
+        </w:rPr>
+        <w:lastRenderedPageBreak/>
         <w:t>Introducción</w:t>
       </w:r>
+      <w:bookmarkEnd w:id="1"/>
       <w:bookmarkEnd w:id="2"/>
+    </w:p>
+    <w:p>
+      <w:pPr>
+        <w:ind w:firstLine="0"/>
+        <w:rPr>
+          <w:rFonts w:eastAsia="Arial Narrow"/>
+          <w:sz w:val="24"/>
+          <w:szCs w:val="24"/>
+        </w:rPr>
+      </w:pPr>
+      <w:r>
+        <w:rPr>
+          <w:rFonts w:eastAsia="Arial Narrow"/>
+          <w:sz w:val="24"/>
+          <w:szCs w:val="24"/>
+        </w:rPr>
+        <w:t>Se redactan en este documento los requisitos que el estudiante 4 no ha tenido del todo claros</w:t>
+      </w:r>
+    </w:p>
+    <w:p>
+      <w:pPr>
+        <w:ind w:firstLine="0"/>
+        <w:rPr>
+          <w:rFonts w:eastAsia="Arial Narrow"/>
+          <w:sz w:val="24"/>
+          <w:szCs w:val="24"/>
+        </w:rPr>
+      </w:pPr>
+    </w:p>
+    <w:p>
+      <w:pPr>
+        <w:ind w:firstLine="0"/>
+        <w:rPr>
+          <w:rFonts w:eastAsia="Arial Narrow"/>
+          <w:sz w:val="24"/>
+          <w:szCs w:val="24"/>
+        </w:rPr>
+      </w:pPr>
+    </w:p>
+    <w:p>
+      <w:pPr>
+        <w:ind w:firstLine="0"/>
+        <w:rPr>
+          <w:rFonts w:eastAsia="Arial Narrow"/>
+          <w:sz w:val="24"/>
+          <w:szCs w:val="24"/>
+        </w:rPr>
+      </w:pPr>
+    </w:p>
+    <w:p>
+      <w:pPr>
+        <w:ind w:firstLine="0"/>
+        <w:rPr>
+          <w:rFonts w:eastAsia="Arial Narrow"/>
+          <w:sz w:val="24"/>
+          <w:szCs w:val="24"/>
+        </w:rPr>
+      </w:pPr>
+    </w:p>
+    <w:p>
+      <w:pPr>
+        <w:ind w:firstLine="0"/>
+        <w:rPr>
+          <w:rFonts w:eastAsia="Arial Narrow"/>
+          <w:sz w:val="24"/>
+          <w:szCs w:val="24"/>
+        </w:rPr>
+      </w:pPr>
+    </w:p>
+    <w:p>
+      <w:pPr>
+        <w:ind w:firstLine="0"/>
+        <w:rPr>
+          <w:rFonts w:eastAsia="Arial Narrow"/>
+          <w:sz w:val="24"/>
+          <w:szCs w:val="24"/>
+        </w:rPr>
+      </w:pPr>
+    </w:p>
+    <w:p>
+      <w:pPr>
+        <w:ind w:firstLine="0"/>
+        <w:rPr>
+          <w:rFonts w:eastAsia="Arial Narrow"/>
+          <w:sz w:val="24"/>
+          <w:szCs w:val="24"/>
+        </w:rPr>
+      </w:pPr>
+    </w:p>
+    <w:p>
+      <w:pPr>
+        <w:ind w:firstLine="0"/>
+        <w:rPr>
+          <w:rFonts w:eastAsia="Arial Narrow"/>
+          <w:sz w:val="24"/>
+          <w:szCs w:val="24"/>
+        </w:rPr>
+      </w:pPr>
+    </w:p>
+    <w:p>
+      <w:pPr>
+        <w:ind w:firstLine="0"/>
+        <w:rPr>
+          <w:rFonts w:eastAsia="Arial Narrow"/>
+          <w:sz w:val="24"/>
+          <w:szCs w:val="24"/>
+        </w:rPr>
+      </w:pPr>
+    </w:p>
+    <w:p>
+      <w:pPr>
+        <w:ind w:firstLine="0"/>
+        <w:rPr>
+          <w:rFonts w:eastAsia="Arial Narrow"/>
+          <w:sz w:val="24"/>
+          <w:szCs w:val="24"/>
+        </w:rPr>
+      </w:pPr>
+    </w:p>
+    <w:p>
+      <w:pPr>
+        <w:ind w:firstLine="0"/>
+        <w:rPr>
+          <w:rFonts w:eastAsia="Arial Narrow"/>
+          <w:sz w:val="24"/>
+          <w:szCs w:val="24"/>
+        </w:rPr>
+      </w:pPr>
+    </w:p>
+    <w:p>
+      <w:pPr>
+        <w:ind w:firstLine="0"/>
+        <w:rPr>
+          <w:rFonts w:eastAsia="Arial Narrow"/>
+          <w:sz w:val="24"/>
+          <w:szCs w:val="24"/>
+        </w:rPr>
+      </w:pPr>
+    </w:p>
+    <w:p>
+      <w:pPr>
+        <w:ind w:firstLine="0"/>
+        <w:rPr>
+          <w:rFonts w:eastAsia="Arial Narrow"/>
+          <w:sz w:val="24"/>
+          <w:szCs w:val="24"/>
+        </w:rPr>
+      </w:pPr>
+    </w:p>
+    <w:p>
+      <w:pPr>
+        <w:ind w:firstLine="0"/>
+        <w:rPr>
+          <w:rFonts w:eastAsia="Arial Narrow"/>
+          <w:sz w:val="24"/>
+          <w:szCs w:val="24"/>
+        </w:rPr>
+      </w:pPr>
+    </w:p>
+    <w:p>
+      <w:pPr>
+        <w:ind w:firstLine="0"/>
+        <w:rPr>
+          <w:rFonts w:eastAsia="Arial Narrow"/>
+          <w:sz w:val="24"/>
+          <w:szCs w:val="24"/>
+        </w:rPr>
+      </w:pPr>
+    </w:p>
+    <w:p>
+      <w:pPr>
+        <w:ind w:firstLine="0"/>
+        <w:rPr>
+          <w:rFonts w:eastAsia="Arial Narrow"/>
+          <w:sz w:val="24"/>
+          <w:szCs w:val="24"/>
+        </w:rPr>
+      </w:pPr>
+    </w:p>
+    <w:p>
+      <w:pPr>
+        <w:ind w:firstLine="0"/>
+        <w:rPr>
+          <w:rFonts w:eastAsia="Arial Narrow"/>
+          <w:sz w:val="24"/>
+          <w:szCs w:val="24"/>
+        </w:rPr>
+      </w:pPr>
+    </w:p>
+    <w:p>
+      <w:pPr>
+        <w:ind w:firstLine="0"/>
+        <w:rPr>
+          <w:rFonts w:eastAsia="Arial Narrow"/>
+          <w:sz w:val="24"/>
+          <w:szCs w:val="24"/>
+        </w:rPr>
+      </w:pPr>
+    </w:p>
+    <w:p>
+      <w:pPr>
+        <w:ind w:firstLine="0"/>
+        <w:rPr>
+          <w:rFonts w:eastAsia="Arial Narrow"/>
+          <w:sz w:val="24"/>
+          <w:szCs w:val="24"/>
+        </w:rPr>
+      </w:pPr>
+    </w:p>
+    <w:p>
+      <w:pPr>
+        <w:ind w:firstLine="0"/>
+        <w:rPr>
+          <w:rFonts w:eastAsia="Arial Narrow"/>
+          <w:sz w:val="24"/>
+          <w:szCs w:val="24"/>
+        </w:rPr>
+      </w:pPr>
+    </w:p>
+    <w:p>
+      <w:pPr>
+        <w:pStyle w:val="Heading2"/>
+        <w:rPr>
+          <w:rFonts w:eastAsia="Arial Narrow"/>
+        </w:rPr>
+      </w:pPr>
+      <w:bookmarkStart w:id="3" w:name="_Toc190893154"/>
+      <w:r>
+        <w:rPr>
+          <w:rFonts w:eastAsia="Arial Narrow"/>
+        </w:rPr>
+        <w:lastRenderedPageBreak/>
+        <w:t>Registro de Análisis para el Requisito 2</w:t>
+      </w:r>
+      <w:r>
+        <w:rPr>
+          <w:rFonts w:eastAsia="Arial Narrow"/>
+        </w:rPr>
+        <w:t xml:space="preserve"> de Managerial</w:t>
+      </w:r>
       <w:bookmarkEnd w:id="3"/>
-    </w:p>
-    <w:p>
-      <w:pPr>
-        <w:ind w:firstLine="0"/>
-        <w:rPr>
-          <w:rFonts w:eastAsia="Arial Narrow"/>
-          <w:sz w:val="24"/>
-          <w:szCs w:val="24"/>
-        </w:rPr>
-      </w:pPr>
-      <w:r>
-        <w:rPr>
-          <w:rFonts w:eastAsia="Arial Narrow"/>
-          <w:sz w:val="24"/>
-          <w:szCs w:val="24"/>
-        </w:rPr>
-        <w:t>Se redactan en este documento los requisitos que el estudiante 4 no ha tenido del todo claros</w:t>
-      </w:r>
-    </w:p>
-    <w:p>
-      <w:pPr>
-        <w:ind w:firstLine="0"/>
-        <w:rPr>
-          <w:rFonts w:eastAsia="Arial Narrow"/>
-          <w:sz w:val="24"/>
-          <w:szCs w:val="24"/>
-        </w:rPr>
-      </w:pPr>
-    </w:p>
-    <w:p>
-      <w:pPr>
-        <w:ind w:firstLine="0"/>
-        <w:rPr>
-          <w:rFonts w:eastAsia="Arial Narrow"/>
-          <w:sz w:val="24"/>
-          <w:szCs w:val="24"/>
-        </w:rPr>
-      </w:pPr>
-    </w:p>
-    <w:p>
-      <w:pPr>
-        <w:ind w:firstLine="0"/>
-        <w:rPr>
-          <w:rFonts w:eastAsia="Arial Narrow"/>
-          <w:sz w:val="24"/>
-          <w:szCs w:val="24"/>
-        </w:rPr>
-      </w:pPr>
-    </w:p>
-    <w:p>
-      <w:pPr>
-        <w:ind w:firstLine="0"/>
-        <w:rPr>
-          <w:rFonts w:eastAsia="Arial Narrow"/>
-          <w:sz w:val="24"/>
-          <w:szCs w:val="24"/>
-        </w:rPr>
-      </w:pPr>
-    </w:p>
-    <w:p>
-      <w:pPr>
-        <w:ind w:firstLine="0"/>
-        <w:rPr>
-          <w:rFonts w:eastAsia="Arial Narrow"/>
-          <w:sz w:val="24"/>
-          <w:szCs w:val="24"/>
-        </w:rPr>
-      </w:pPr>
-    </w:p>
-    <w:p>
-      <w:pPr>
-        <w:ind w:firstLine="0"/>
-        <w:rPr>
-          <w:rFonts w:eastAsia="Arial Narrow"/>
-          <w:sz w:val="24"/>
-          <w:szCs w:val="24"/>
-        </w:rPr>
-      </w:pPr>
-    </w:p>
-    <w:p>
-      <w:pPr>
-        <w:ind w:firstLine="0"/>
-        <w:rPr>
-          <w:rFonts w:eastAsia="Arial Narrow"/>
-          <w:sz w:val="24"/>
-          <w:szCs w:val="24"/>
-        </w:rPr>
-      </w:pPr>
-    </w:p>
-    <w:p>
-      <w:pPr>
-        <w:ind w:firstLine="0"/>
-        <w:rPr>
-          <w:rFonts w:eastAsia="Arial Narrow"/>
-          <w:sz w:val="24"/>
-          <w:szCs w:val="24"/>
-        </w:rPr>
-      </w:pPr>
-    </w:p>
-    <w:p>
-      <w:pPr>
-        <w:ind w:firstLine="0"/>
-        <w:rPr>
-          <w:rFonts w:eastAsia="Arial Narrow"/>
-          <w:sz w:val="24"/>
-          <w:szCs w:val="24"/>
-        </w:rPr>
-      </w:pPr>
-    </w:p>
-    <w:p>
-      <w:pPr>
-        <w:ind w:firstLine="0"/>
-        <w:rPr>
-          <w:rFonts w:eastAsia="Arial Narrow"/>
-          <w:sz w:val="24"/>
-          <w:szCs w:val="24"/>
-        </w:rPr>
-      </w:pPr>
-    </w:p>
-    <w:p>
-      <w:pPr>
-        <w:ind w:firstLine="0"/>
-        <w:rPr>
-          <w:rFonts w:eastAsia="Arial Narrow"/>
-          <w:sz w:val="24"/>
-          <w:szCs w:val="24"/>
-        </w:rPr>
-      </w:pPr>
-    </w:p>
-    <w:p>
-      <w:pPr>
-        <w:ind w:firstLine="0"/>
-        <w:rPr>
-          <w:rFonts w:eastAsia="Arial Narrow"/>
-          <w:sz w:val="24"/>
-          <w:szCs w:val="24"/>
-        </w:rPr>
-      </w:pPr>
-    </w:p>
-    <w:p>
-      <w:pPr>
-        <w:ind w:firstLine="0"/>
-        <w:rPr>
-          <w:rFonts w:eastAsia="Arial Narrow"/>
-          <w:sz w:val="24"/>
-          <w:szCs w:val="24"/>
-        </w:rPr>
-      </w:pPr>
-    </w:p>
-    <w:p>
-      <w:pPr>
-        <w:ind w:firstLine="0"/>
-        <w:rPr>
-          <w:rFonts w:eastAsia="Arial Narrow"/>
-          <w:sz w:val="24"/>
-          <w:szCs w:val="24"/>
-        </w:rPr>
-      </w:pPr>
-    </w:p>
-    <w:p>
-      <w:pPr>
-        <w:ind w:firstLine="0"/>
-        <w:rPr>
-          <w:rFonts w:eastAsia="Arial Narrow"/>
-          <w:sz w:val="24"/>
-          <w:szCs w:val="24"/>
-        </w:rPr>
-      </w:pPr>
-    </w:p>
-    <w:p>
-      <w:pPr>
-        <w:ind w:firstLine="0"/>
-        <w:rPr>
-          <w:rFonts w:eastAsia="Arial Narrow"/>
-          <w:sz w:val="24"/>
-          <w:szCs w:val="24"/>
-        </w:rPr>
-      </w:pPr>
-    </w:p>
-    <w:p>
-      <w:pPr>
-        <w:ind w:firstLine="0"/>
-        <w:rPr>
-          <w:rFonts w:eastAsia="Arial Narrow"/>
-          <w:sz w:val="24"/>
-          <w:szCs w:val="24"/>
-        </w:rPr>
-      </w:pPr>
-    </w:p>
-    <w:p>
-      <w:pPr>
-        <w:ind w:firstLine="0"/>
-        <w:rPr>
-          <w:rFonts w:eastAsia="Arial Narrow"/>
-          <w:sz w:val="24"/>
-          <w:szCs w:val="24"/>
-        </w:rPr>
-      </w:pPr>
-    </w:p>
-    <w:p>
-      <w:pPr>
-        <w:ind w:firstLine="0"/>
-        <w:rPr>
-          <w:rFonts w:eastAsia="Arial Narrow"/>
-          <w:sz w:val="24"/>
-          <w:szCs w:val="24"/>
-        </w:rPr>
-      </w:pPr>
-    </w:p>
-    <w:p>
-      <w:pPr>
-        <w:ind w:firstLine="0"/>
-        <w:rPr>
-          <w:rFonts w:eastAsia="Arial Narrow"/>
-          <w:sz w:val="24"/>
-          <w:szCs w:val="24"/>
-        </w:rPr>
-      </w:pPr>
-    </w:p>
-    <w:p>
-      <w:pPr>
-        <w:pStyle w:val="Ttulo2"/>
-        <w:rPr>
-          <w:rFonts w:eastAsia="Arial Narrow"/>
-        </w:rPr>
-      </w:pPr>
-      <w:bookmarkStart w:id="4" w:name="_Toc190893154"/>
-      <w:r>
-        <w:rPr>
-          <w:rFonts w:eastAsia="Arial Narrow"/>
-        </w:rPr>
-        <w:t>Registro de Análisis para el Requisito 2</w:t>
-      </w:r>
-      <w:r>
-        <w:rPr>
-          <w:rFonts w:eastAsia="Arial Narrow"/>
-        </w:rPr>
-        <w:t xml:space="preserve"> de Managerial</w:t>
-      </w:r>
-      <w:bookmarkEnd w:id="4"/>
       <w:r>
         <w:rPr>
           <w:rFonts w:eastAsia="Arial Narrow"/>
@@ -2246,7 +2218,7 @@
     </w:p>
     <w:p>
       <w:pPr>
-        <w:pStyle w:val="Prrafodelista"/>
+        <w:pStyle w:val="ListParagraph"/>
         <w:numPr>
           <w:ilvl w:val="0"/>
           <w:numId w:val="7"/>
@@ -2300,7 +2272,7 @@
     </w:p>
     <w:p>
       <w:pPr>
-        <w:pStyle w:val="Prrafodelista"/>
+        <w:pStyle w:val="ListParagraph"/>
         <w:numPr>
           <w:ilvl w:val="0"/>
           <w:numId w:val="7"/>
@@ -2322,7 +2294,7 @@
     </w:p>
     <w:p>
       <w:pPr>
-        <w:pStyle w:val="Prrafodelista"/>
+        <w:pStyle w:val="ListParagraph"/>
         <w:numPr>
           <w:ilvl w:val="1"/>
           <w:numId w:val="7"/>
@@ -2344,7 +2316,7 @@
     </w:p>
     <w:p>
       <w:pPr>
-        <w:pStyle w:val="Prrafodelista"/>
+        <w:pStyle w:val="ListParagraph"/>
         <w:numPr>
           <w:ilvl w:val="1"/>
           <w:numId w:val="7"/>
@@ -2366,7 +2338,7 @@
     </w:p>
     <w:p>
       <w:pPr>
-        <w:pStyle w:val="Prrafodelista"/>
+        <w:pStyle w:val="ListParagraph"/>
         <w:numPr>
           <w:ilvl w:val="1"/>
           <w:numId w:val="7"/>
@@ -2410,7 +2382,7 @@
     </w:p>
     <w:p>
       <w:pPr>
-        <w:pStyle w:val="Prrafodelista"/>
+        <w:pStyle w:val="ListParagraph"/>
         <w:numPr>
           <w:ilvl w:val="0"/>
           <w:numId w:val="9"/>
@@ -2432,7 +2404,7 @@
     </w:p>
     <w:p>
       <w:pPr>
-        <w:pStyle w:val="Prrafodelista"/>
+        <w:pStyle w:val="ListParagraph"/>
         <w:numPr>
           <w:ilvl w:val="0"/>
           <w:numId w:val="9"/>
@@ -2449,7 +2421,6 @@
           <w:sz w:val="24"/>
           <w:szCs w:val="24"/>
         </w:rPr>
-        <w:lastRenderedPageBreak/>
         <w:t>La organización de los tableros debe considerar un tablero general para el grupo y tableros individuales para cada estudiante, todos estructurados con las columnas estándar de Kanban (Por Hacer, En Proceso, Hecho).</w:t>
       </w:r>
     </w:p>
@@ -2499,7 +2470,7 @@
     </w:p>
     <w:p>
       <w:pPr>
-        <w:pStyle w:val="Prrafodelista"/>
+        <w:pStyle w:val="ListParagraph"/>
         <w:numPr>
           <w:ilvl w:val="0"/>
           <w:numId w:val="7"/>
@@ -2521,7 +2492,7 @@
     </w:p>
     <w:p>
       <w:pPr>
-        <w:pStyle w:val="Prrafodelista"/>
+        <w:pStyle w:val="ListParagraph"/>
         <w:numPr>
           <w:ilvl w:val="0"/>
           <w:numId w:val="7"/>
@@ -2538,12 +2509,13 @@
           <w:sz w:val="24"/>
           <w:szCs w:val="24"/>
         </w:rPr>
+        <w:lastRenderedPageBreak/>
         <w:t>Los enlaces directos a los tableros deben guardarse en archivos .txt dentro de la carpeta correspondiente al entregable, tanto para el tablero grupal como para los individuales.</w:t>
       </w:r>
     </w:p>
     <w:p>
       <w:pPr>
-        <w:pStyle w:val="Prrafodelista"/>
+        <w:pStyle w:val="ListParagraph"/>
         <w:numPr>
           <w:ilvl w:val="0"/>
           <w:numId w:val="7"/>
@@ -2643,7 +2615,103 @@
           <w:szCs w:val="24"/>
           <w:lang w:val="en-US"/>
         </w:rPr>
-        <w:t>Regarding managerial requirements, they usually involve writing reports, but there are a few that require you to produce a link. In such cases, you can store the link in a '.txt' file in the appropriate subfolder of folder './reports'. Please, note that you must produce several such links: one link to the dashboard with the group tasks, another link to the dashboard with the tasks by Student #1, another link to the dashboard with the tasks by Student #2, and so on. If you can’t grab a link to the exact dashboard, then provide a link to a general dashboard and provide instructions on how to filter it so that only the group tasks or your individual tasks can be displayed. In such cases, likely you’ll have to use a '.docx' file.</w:t>
+        <w:t xml:space="preserve">Regarding managerial requirements, they usually involve writing reports, but there are a few that require you to produce a link. In such cases, you can store the link in </w:t>
+      </w:r>
+      <w:proofErr w:type="gramStart"/>
+      <w:r>
+        <w:rPr>
+          <w:rFonts w:eastAsia="Arial Narrow"/>
+          <w:i/>
+          <w:iCs/>
+          <w:sz w:val="24"/>
+          <w:szCs w:val="24"/>
+          <w:lang w:val="en-US"/>
+        </w:rPr>
+        <w:t>a '.</w:t>
+      </w:r>
+      <w:proofErr w:type="gramEnd"/>
+      <w:r>
+        <w:rPr>
+          <w:rFonts w:eastAsia="Arial Narrow"/>
+          <w:i/>
+          <w:iCs/>
+          <w:sz w:val="24"/>
+          <w:szCs w:val="24"/>
+          <w:lang w:val="en-US"/>
+        </w:rPr>
+        <w:t xml:space="preserve">txt' file in the appropriate subfolder of folder </w:t>
+      </w:r>
+      <w:proofErr w:type="gramStart"/>
+      <w:r>
+        <w:rPr>
+          <w:rFonts w:eastAsia="Arial Narrow"/>
+          <w:i/>
+          <w:iCs/>
+          <w:sz w:val="24"/>
+          <w:szCs w:val="24"/>
+          <w:lang w:val="en-US"/>
+        </w:rPr>
+        <w:t>'./reports'</w:t>
+      </w:r>
+      <w:proofErr w:type="gramEnd"/>
+      <w:r>
+        <w:rPr>
+          <w:rFonts w:eastAsia="Arial Narrow"/>
+          <w:i/>
+          <w:iCs/>
+          <w:sz w:val="24"/>
+          <w:szCs w:val="24"/>
+          <w:lang w:val="en-US"/>
+        </w:rPr>
+        <w:t xml:space="preserve">. Please, note that you must produce several such links: one link to the dashboard with the group tasks, another link to the dashboard with the tasks by Student #1, another link to the dashboard with the tasks by Student #2, and so on. If you can’t grab a link to the exact dashboard, then provide a link to a general dashboard and provide instructions on how to filter it so that only the group tasks or your individual tasks can be displayed. In such cases, </w:t>
+      </w:r>
+      <w:proofErr w:type="gramStart"/>
+      <w:r>
+        <w:rPr>
+          <w:rFonts w:eastAsia="Arial Narrow"/>
+          <w:i/>
+          <w:iCs/>
+          <w:sz w:val="24"/>
+          <w:szCs w:val="24"/>
+          <w:lang w:val="en-US"/>
+        </w:rPr>
+        <w:t>likely you’ll</w:t>
+      </w:r>
+      <w:proofErr w:type="gramEnd"/>
+      <w:r>
+        <w:rPr>
+          <w:rFonts w:eastAsia="Arial Narrow"/>
+          <w:i/>
+          <w:iCs/>
+          <w:sz w:val="24"/>
+          <w:szCs w:val="24"/>
+          <w:lang w:val="en-US"/>
+        </w:rPr>
+        <w:t xml:space="preserve"> have to use </w:t>
+      </w:r>
+      <w:proofErr w:type="gramStart"/>
+      <w:r>
+        <w:rPr>
+          <w:rFonts w:eastAsia="Arial Narrow"/>
+          <w:i/>
+          <w:iCs/>
+          <w:sz w:val="24"/>
+          <w:szCs w:val="24"/>
+          <w:lang w:val="en-US"/>
+        </w:rPr>
+        <w:t>a '.</w:t>
+      </w:r>
+      <w:proofErr w:type="gramEnd"/>
+      <w:r>
+        <w:rPr>
+          <w:rFonts w:eastAsia="Arial Narrow"/>
+          <w:i/>
+          <w:iCs/>
+          <w:sz w:val="24"/>
+          <w:szCs w:val="24"/>
+          <w:lang w:val="en-US"/>
+        </w:rPr>
+        <w:t>docx' file.</w:t>
       </w:r>
       <w:r>
         <w:rPr>
@@ -2686,7 +2754,7 @@
       <w:hyperlink r:id="rId8" w:history="1">
         <w:r>
           <w:rPr>
-            <w:rStyle w:val="Hipervnculo"/>
+            <w:rStyle w:val="Hyperlink"/>
             <w:rFonts w:eastAsia="Arial Narrow"/>
             <w:sz w:val="24"/>
             <w:szCs w:val="24"/>
@@ -2783,7 +2851,17 @@
           <w:szCs w:val="24"/>
           <w:lang w:val="en-US"/>
         </w:rPr>
-        <w:t>The assistance agents are the people responsible for recording and managing post-flight incidents reported by passengers. The system must store the following data about them: an employee code (unique, pattern "^[A-Z]{2-3}\d{6}$", where the first two or three letters correspond to their initials), a list of spoken languages (no longer than 255 characters), the airline for which they work, the moment on which they began to work for that airline (in the past), and optionally, a brief bio (up to 255 characters), their salary, and a link to a photo that should be stored anywhere else.."</w:t>
+        <w:t xml:space="preserve">The assistance agents are the people responsible for recording and managing post-flight incidents reported by passengers. The system must store the following data about them: an employee code (unique, pattern "^[A-Z]{2-3}\d{6}$", where the first two or three letters correspond to their initials), a list of spoken languages (no longer than 255 characters), the airline for which they work, the moment on which they began to work for that airline (in the past), and optionally, a brief bio </w:t>
+      </w:r>
+      <w:r>
+        <w:rPr>
+          <w:rFonts w:eastAsia="Arial Narrow"/>
+          <w:sz w:val="24"/>
+          <w:szCs w:val="24"/>
+          <w:lang w:val="en-US"/>
+        </w:rPr>
+        <w:lastRenderedPageBreak/>
+        <w:t>(up to 255 characters), their salary, and a link to a photo that should be stored anywhere else.."</w:t>
       </w:r>
     </w:p>
     <w:p>
@@ -2810,7 +2888,7 @@
     </w:p>
     <w:p>
       <w:pPr>
-        <w:pStyle w:val="Prrafodelista"/>
+        <w:pStyle w:val="ListParagraph"/>
         <w:numPr>
           <w:ilvl w:val="0"/>
           <w:numId w:val="11"/>
@@ -2831,22 +2909,12 @@
           <w:sz w:val="24"/>
           <w:szCs w:val="24"/>
         </w:rPr>
-        <w:t xml:space="preserve">Duda </w:t>
-      </w:r>
-      <w:r>
-        <w:rPr>
-          <w:rFonts w:eastAsia="Arial Narrow"/>
-          <w:b/>
-          <w:bCs/>
-          <w:sz w:val="24"/>
-          <w:szCs w:val="24"/>
-        </w:rPr>
-        <w:t>sobre la tercera letra del employee code</w:t>
-      </w:r>
-    </w:p>
-    <w:p>
-      <w:pPr>
-        <w:pStyle w:val="Prrafodelista"/>
+        <w:t>Duda sobre la tercera letra del employee code</w:t>
+      </w:r>
+    </w:p>
+    <w:p>
+      <w:pPr>
+        <w:pStyle w:val="ListParagraph"/>
         <w:numPr>
           <w:ilvl w:val="1"/>
           <w:numId w:val="11"/>
@@ -2872,7 +2940,7 @@
     </w:p>
     <w:p>
       <w:pPr>
-        <w:pStyle w:val="Prrafodelista"/>
+        <w:pStyle w:val="ListParagraph"/>
         <w:numPr>
           <w:ilvl w:val="0"/>
           <w:numId w:val="11"/>
@@ -2898,7 +2966,7 @@
     </w:p>
     <w:p>
       <w:pPr>
-        <w:pStyle w:val="Prrafodelista"/>
+        <w:pStyle w:val="ListParagraph"/>
         <w:numPr>
           <w:ilvl w:val="1"/>
           <w:numId w:val="11"/>
@@ -2924,7 +2992,7 @@
     </w:p>
     <w:p>
       <w:pPr>
-        <w:pStyle w:val="Prrafodelista"/>
+        <w:pStyle w:val="ListParagraph"/>
         <w:numPr>
           <w:ilvl w:val="1"/>
           <w:numId w:val="11"/>
@@ -3099,84 +3167,94 @@
           <w:sz w:val="24"/>
           <w:szCs w:val="24"/>
         </w:rPr>
+        <w:t>La lista de idiomas será un string con la restricción de no tener mas de 255 caracteres</w:t>
+      </w:r>
+    </w:p>
+    <w:p>
+      <w:pPr>
+        <w:ind w:firstLine="0"/>
+        <w:rPr>
+          <w:rFonts w:eastAsia="Arial Narrow"/>
+          <w:b/>
+          <w:bCs/>
+          <w:sz w:val="24"/>
+          <w:szCs w:val="24"/>
+        </w:rPr>
+      </w:pPr>
+      <w:r>
+        <w:rPr>
+          <w:rFonts w:eastAsia="Arial Narrow"/>
+          <w:b/>
+          <w:bCs/>
+          <w:sz w:val="24"/>
+          <w:szCs w:val="24"/>
+        </w:rPr>
+        <w:t>Validación:</w:t>
+      </w:r>
+    </w:p>
+    <w:p>
+      <w:pPr>
+        <w:ind w:firstLine="0"/>
+        <w:rPr>
+          <w:rFonts w:eastAsia="Arial Narrow"/>
+          <w:b/>
+          <w:bCs/>
+          <w:sz w:val="24"/>
+          <w:szCs w:val="24"/>
+        </w:rPr>
+      </w:pPr>
+      <w:r>
+        <w:rPr>
+          <w:rFonts w:eastAsia="Arial Narrow"/>
+          <w:b/>
+          <w:bCs/>
+          <w:sz w:val="24"/>
+          <w:szCs w:val="24"/>
+        </w:rPr>
+        <w:t>El profesor indicó lo siguiente en su respuesta:</w:t>
+      </w:r>
+    </w:p>
+    <w:p>
+      <w:pPr>
+        <w:ind w:firstLine="0"/>
+        <w:rPr>
+          <w:rFonts w:eastAsia="Arial Narrow"/>
+          <w:b/>
+          <w:bCs/>
+          <w:sz w:val="24"/>
+          <w:szCs w:val="24"/>
+        </w:rPr>
+      </w:pPr>
+      <w:r>
+        <w:rPr>
+          <w:rFonts w:eastAsia="Arial Narrow"/>
+          <w:b/>
+          <w:bCs/>
+          <w:sz w:val="24"/>
+          <w:szCs w:val="24"/>
+        </w:rPr>
+        <w:t>“</w:t>
+      </w:r>
+      <w:r>
+        <w:rPr>
+          <w:rFonts w:eastAsia="Arial Narrow"/>
+          <w:b/>
+          <w:bCs/>
+          <w:sz w:val="24"/>
+          <w:szCs w:val="24"/>
+        </w:rPr>
+        <w:t xml:space="preserve">Por lo tanto, lo que tiene que implementar es una restricción custom que le permita validar los roles de tipo “AirlineManager” (explicamos cómo hacerlo en la sesión de ayer – L02/S02).  Para implementar esa restricción custom tendrá Ud. que implementar un validador y en su correspondiente </w:t>
+      </w:r>
+      <w:r>
+        <w:rPr>
+          <w:rFonts w:eastAsia="Arial Narrow"/>
+          <w:b/>
+          <w:bCs/>
+          <w:sz w:val="24"/>
+          <w:szCs w:val="24"/>
+        </w:rPr>
         <w:lastRenderedPageBreak/>
-        <w:t>La lista de idiomas será un string con la restricción de no tener mas de 255 caracteres</w:t>
-      </w:r>
-    </w:p>
-    <w:p>
-      <w:pPr>
-        <w:ind w:firstLine="0"/>
-        <w:rPr>
-          <w:rFonts w:eastAsia="Arial Narrow"/>
-          <w:b/>
-          <w:bCs/>
-          <w:sz w:val="24"/>
-          <w:szCs w:val="24"/>
-        </w:rPr>
-      </w:pPr>
-      <w:r>
-        <w:rPr>
-          <w:rFonts w:eastAsia="Arial Narrow"/>
-          <w:b/>
-          <w:bCs/>
-          <w:sz w:val="24"/>
-          <w:szCs w:val="24"/>
-        </w:rPr>
-        <w:t>Validación:</w:t>
-      </w:r>
-    </w:p>
-    <w:p>
-      <w:pPr>
-        <w:ind w:firstLine="0"/>
-        <w:rPr>
-          <w:rFonts w:eastAsia="Arial Narrow"/>
-          <w:b/>
-          <w:bCs/>
-          <w:sz w:val="24"/>
-          <w:szCs w:val="24"/>
-        </w:rPr>
-      </w:pPr>
-      <w:r>
-        <w:rPr>
-          <w:rFonts w:eastAsia="Arial Narrow"/>
-          <w:b/>
-          <w:bCs/>
-          <w:sz w:val="24"/>
-          <w:szCs w:val="24"/>
-        </w:rPr>
-        <w:t>El profesor indicó lo siguiente en su respuesta:</w:t>
-      </w:r>
-    </w:p>
-    <w:p>
-      <w:pPr>
-        <w:ind w:firstLine="0"/>
-        <w:rPr>
-          <w:rFonts w:eastAsia="Arial Narrow"/>
-          <w:b/>
-          <w:bCs/>
-          <w:sz w:val="24"/>
-          <w:szCs w:val="24"/>
-        </w:rPr>
-      </w:pPr>
-      <w:r>
-        <w:rPr>
-          <w:rFonts w:eastAsia="Arial Narrow"/>
-          <w:b/>
-          <w:bCs/>
-          <w:sz w:val="24"/>
-          <w:szCs w:val="24"/>
-        </w:rPr>
-        <w:t>“</w:t>
-      </w:r>
-      <w:r>
-        <w:rPr>
-          <w:rFonts w:eastAsia="Arial Narrow"/>
-          <w:b/>
-          <w:bCs/>
-          <w:sz w:val="24"/>
-          <w:szCs w:val="24"/>
-        </w:rPr>
-        <w:t>Por lo tanto, lo que tiene que implementar es una restricción custom que le permita validar los roles de tipo “AirlineManager” (explicamos cómo hacerlo en la sesión de ayer – L02/S02).  Para implementar esa restricción custom tendrá Ud. que implementar un validador y en su correspondiente método “isValid” tendrá Ud. que hacer la siguiente comprobación sobre el role que recibirá como parámetro:</w:t>
+        <w:t>método “isValid” tendrá Ud. que hacer la siguiente comprobación sobre el role que recibirá como parámetro:</w:t>
       </w:r>
     </w:p>
     <w:p>
@@ -3281,7 +3359,7 @@
       <w:hyperlink r:id="rId9" w:history="1">
         <w:r>
           <w:rPr>
-            <w:rStyle w:val="Hipervnculo"/>
+            <w:rStyle w:val="Hyperlink"/>
             <w:rFonts w:eastAsia="Arial Narrow"/>
             <w:b/>
             <w:bCs/>
@@ -3373,8 +3451,19 @@
           <w:szCs w:val="24"/>
           <w:lang w:val="en-US"/>
         </w:rPr>
+        <w:t xml:space="preserve">A2: Keep in mind that we only recommend using the following types for your entity attributes: int, double, boolean (and their wrappers), String, custom enumerations, and domain entities in the case of navigation attributes. The reason for the recommendation is that they are the only ones that can be mapped in a simple, intuitive, and non-problematic way onto the database. And, very often, it is more than enough to implement any information requirement in any project; certainly, in the case of Acme ANS, it is. In the case of "form" objects, data types can include collections without problems because, as </w:t>
+      </w:r>
+      <w:r>
+        <w:rPr>
+          <w:rFonts w:eastAsia="Arial Narrow"/>
+          <w:b/>
+          <w:bCs/>
+          <w:sz w:val="24"/>
+          <w:szCs w:val="24"/>
+          <w:lang w:val="en-US"/>
+        </w:rPr>
         <w:lastRenderedPageBreak/>
-        <w:t>A2: Keep in mind that we only recommend using the following types for your entity attributes: int, double, boolean (and their wrappers), String, custom enumerations, and domain entities in the case of navigation attributes. The reason for the recommendation is that they are the only ones that can be mapped in a simple, intuitive, and non-problematic way onto the database. And, very often, it is more than enough to implement any information requirement in any project; certainly, in the case of Acme ANS, it is. In the case of "form" objects, data types can include collections without problems because, as they are not persistent, they are only manipulated in Java, where the concept of a collection exists and does not cause any problems.</w:t>
+        <w:t>they are not persistent, they are only manipulated in Java, where the concept of a collection exists and does not cause any problems.</w:t>
       </w:r>
     </w:p>
     <w:p>
@@ -3454,7 +3543,7 @@
     </w:p>
     <w:p>
       <w:pPr>
-        <w:pStyle w:val="Ttulo2"/>
+        <w:pStyle w:val="Heading2"/>
         <w:rPr>
           <w:lang w:val="en-US" w:eastAsia="en-US"/>
         </w:rPr>
@@ -3564,8 +3653,9 @@
           <w:szCs w:val="24"/>
           <w:lang w:val="en-US"/>
         </w:rPr>
-        <w:t>Claims need to be tracked through tracking logs. A tracking log records each step in the procedure followed to resolve or reject a claim, ensuring that all actions and decisions are documented. The system must store the following data about tracking logs: the last update moment, the step undergoing (up to 50 characters), a resolution percentage, and an indicator on whether the claim was finally accepted or not. When a claim is accepted or rejected, the system must store its resolution indicating the reason why was rejected or the compensation to offer (up to 255 characters).</w:t>
-      </w:r>
+        <w:t xml:space="preserve">Claims need to be tracked through tracking logs. </w:t>
+      </w:r>
+      <w:proofErr w:type="gramStart"/>
       <w:r>
         <w:rPr>
           <w:rFonts w:eastAsia="Arial Narrow"/>
@@ -3573,6 +3663,25 @@
           <w:szCs w:val="24"/>
           <w:lang w:val="en-US"/>
         </w:rPr>
+        <w:t>A tracking</w:t>
+      </w:r>
+      <w:proofErr w:type="gramEnd"/>
+      <w:r>
+        <w:rPr>
+          <w:rFonts w:eastAsia="Arial Narrow"/>
+          <w:sz w:val="24"/>
+          <w:szCs w:val="24"/>
+          <w:lang w:val="en-US"/>
+        </w:rPr>
+        <w:t xml:space="preserve"> log records each step in the procedure followed to resolve or reject a claim, ensuring that all actions and decisions are documented. The system must store the following data about tracking logs: the last update moment, the step undergoing (up to 50 characters), a resolution percentage, and an indicator on whether the claim was finally accepted or not. When a claim is accepted or rejected, the system must store its resolution indicating the reason why was rejected or the compensation to offer (up to 255 characters).</w:t>
+      </w:r>
+      <w:r>
+        <w:rPr>
+          <w:rFonts w:eastAsia="Arial Narrow"/>
+          <w:sz w:val="24"/>
+          <w:szCs w:val="24"/>
+          <w:lang w:val="en-US"/>
+        </w:rPr>
         <w:t>”</w:t>
       </w:r>
     </w:p>
@@ -3595,117 +3704,117 @@
           <w:sz w:val="24"/>
           <w:szCs w:val="24"/>
         </w:rPr>
+        <w:t>Problemas Identificados:</w:t>
+      </w:r>
+    </w:p>
+    <w:p>
+      <w:pPr>
+        <w:pStyle w:val="ListParagraph"/>
+        <w:ind w:firstLine="0"/>
+        <w:rPr>
+          <w:rFonts w:eastAsia="Arial Narrow"/>
+          <w:b/>
+          <w:bCs/>
+          <w:sz w:val="24"/>
+          <w:szCs w:val="24"/>
+        </w:rPr>
+      </w:pPr>
+      <w:r>
+        <w:rPr>
+          <w:rFonts w:eastAsia="Arial Narrow"/>
+          <w:b/>
+          <w:bCs/>
+          <w:sz w:val="24"/>
+          <w:szCs w:val="24"/>
+        </w:rPr>
+        <w:t xml:space="preserve">Duda sobre </w:t>
+      </w:r>
+      <w:r>
+        <w:rPr>
+          <w:rFonts w:eastAsia="Arial Narrow"/>
+          <w:b/>
+          <w:bCs/>
+          <w:sz w:val="24"/>
+          <w:szCs w:val="24"/>
+        </w:rPr>
+        <w:t>condiciones respecto a indicador se si esta aceptada o no</w:t>
+      </w:r>
+    </w:p>
+    <w:p>
+      <w:pPr>
+        <w:pStyle w:val="ListParagraph"/>
+        <w:ind w:left="1440" w:firstLine="0"/>
+        <w:rPr>
+          <w:rFonts w:eastAsia="Arial Narrow"/>
+          <w:b/>
+          <w:bCs/>
+          <w:sz w:val="24"/>
+          <w:szCs w:val="24"/>
+        </w:rPr>
+      </w:pPr>
+      <w:r>
+        <w:rPr>
+          <w:rFonts w:eastAsia="Arial Narrow"/>
+          <w:b/>
+          <w:bCs/>
+          <w:sz w:val="24"/>
+          <w:szCs w:val="24"/>
+        </w:rPr>
+        <w:t xml:space="preserve">No queda claro si </w:t>
+      </w:r>
+      <w:r>
+        <w:rPr>
+          <w:rFonts w:eastAsia="Arial Narrow"/>
+          <w:b/>
+          <w:bCs/>
+          <w:sz w:val="24"/>
+          <w:szCs w:val="24"/>
+        </w:rPr>
+        <w:t>debe ser boolean o debe de recoger 3 estados, y si accepted o denied son estados exclusivos a tener 100 en resolution percentage y si la descripción de el rechazo o compensación es también solo si es 100.</w:t>
+      </w:r>
+    </w:p>
+    <w:p>
+      <w:pPr>
+        <w:ind w:firstLine="0"/>
+        <w:rPr>
+          <w:rFonts w:eastAsia="Arial Narrow"/>
+          <w:b/>
+          <w:bCs/>
+          <w:sz w:val="24"/>
+          <w:szCs w:val="24"/>
+        </w:rPr>
+      </w:pPr>
+      <w:r>
+        <w:rPr>
+          <w:rFonts w:eastAsia="Arial Narrow"/>
+          <w:b/>
+          <w:bCs/>
+          <w:sz w:val="24"/>
+          <w:szCs w:val="24"/>
+        </w:rPr>
+        <w:t>Conclusiones del Análisis:</w:t>
+      </w:r>
+    </w:p>
+    <w:p>
+      <w:pPr>
+        <w:ind w:firstLine="0"/>
+        <w:rPr>
+          <w:rFonts w:eastAsia="Arial Narrow"/>
+          <w:b/>
+          <w:bCs/>
+          <w:sz w:val="24"/>
+          <w:szCs w:val="24"/>
+        </w:rPr>
+      </w:pPr>
+      <w:r>
+        <w:rPr>
+          <w:rFonts w:eastAsia="Arial Narrow"/>
+          <w:b/>
+          <w:bCs/>
+          <w:sz w:val="24"/>
+          <w:szCs w:val="24"/>
+        </w:rPr>
         <w:lastRenderedPageBreak/>
-        <w:t>Problemas Identificados:</w:t>
-      </w:r>
-    </w:p>
-    <w:p>
-      <w:pPr>
-        <w:pStyle w:val="Prrafodelista"/>
-        <w:ind w:firstLine="0"/>
-        <w:rPr>
-          <w:rFonts w:eastAsia="Arial Narrow"/>
-          <w:b/>
-          <w:bCs/>
-          <w:sz w:val="24"/>
-          <w:szCs w:val="24"/>
-        </w:rPr>
-      </w:pPr>
-      <w:r>
-        <w:rPr>
-          <w:rFonts w:eastAsia="Arial Narrow"/>
-          <w:b/>
-          <w:bCs/>
-          <w:sz w:val="24"/>
-          <w:szCs w:val="24"/>
-        </w:rPr>
-        <w:t xml:space="preserve">Duda sobre </w:t>
-      </w:r>
-      <w:r>
-        <w:rPr>
-          <w:rFonts w:eastAsia="Arial Narrow"/>
-          <w:b/>
-          <w:bCs/>
-          <w:sz w:val="24"/>
-          <w:szCs w:val="24"/>
-        </w:rPr>
-        <w:t>condiciones respecto a indicador se si esta aceptada o no</w:t>
-      </w:r>
-    </w:p>
-    <w:p>
-      <w:pPr>
-        <w:pStyle w:val="Prrafodelista"/>
-        <w:ind w:left="1440" w:firstLine="0"/>
-        <w:rPr>
-          <w:rFonts w:eastAsia="Arial Narrow"/>
-          <w:b/>
-          <w:bCs/>
-          <w:sz w:val="24"/>
-          <w:szCs w:val="24"/>
-        </w:rPr>
-      </w:pPr>
-      <w:r>
-        <w:rPr>
-          <w:rFonts w:eastAsia="Arial Narrow"/>
-          <w:b/>
-          <w:bCs/>
-          <w:sz w:val="24"/>
-          <w:szCs w:val="24"/>
-        </w:rPr>
-        <w:t xml:space="preserve">No queda claro si </w:t>
-      </w:r>
-      <w:r>
-        <w:rPr>
-          <w:rFonts w:eastAsia="Arial Narrow"/>
-          <w:b/>
-          <w:bCs/>
-          <w:sz w:val="24"/>
-          <w:szCs w:val="24"/>
-        </w:rPr>
-        <w:t>debe ser boolean o debe de recoger 3 estados, y si accepted o denied son estados exclusivos a tener 100 en resolution percentage y si la descripción de el rechazo o compensación es también solo si es 100.</w:t>
-      </w:r>
-    </w:p>
-    <w:p>
-      <w:pPr>
-        <w:ind w:firstLine="0"/>
-        <w:rPr>
-          <w:rFonts w:eastAsia="Arial Narrow"/>
-          <w:b/>
-          <w:bCs/>
-          <w:sz w:val="24"/>
-          <w:szCs w:val="24"/>
-        </w:rPr>
-      </w:pPr>
-      <w:r>
-        <w:rPr>
-          <w:rFonts w:eastAsia="Arial Narrow"/>
-          <w:b/>
-          <w:bCs/>
-          <w:sz w:val="24"/>
-          <w:szCs w:val="24"/>
-        </w:rPr>
-        <w:t>Conclusiones del Análisis:</w:t>
-      </w:r>
-    </w:p>
-    <w:p>
-      <w:pPr>
-        <w:ind w:firstLine="0"/>
-        <w:rPr>
-          <w:rFonts w:eastAsia="Arial Narrow"/>
-          <w:b/>
-          <w:bCs/>
-          <w:sz w:val="24"/>
-          <w:szCs w:val="24"/>
-        </w:rPr>
-      </w:pPr>
-      <w:r>
-        <w:rPr>
-          <w:rFonts w:eastAsia="Arial Narrow"/>
-          <w:b/>
-          <w:bCs/>
-          <w:sz w:val="24"/>
-          <w:szCs w:val="24"/>
-        </w:rPr>
         <w:t xml:space="preserve">Hace </w:t>
       </w:r>
       <w:r>
@@ -3784,15 +3893,27 @@
         </w:rPr>
         <w:t xml:space="preserve">Se </w:t>
       </w:r>
-      <w:r>
-        <w:rPr>
-          <w:rFonts w:eastAsia="Arial Narrow"/>
-          <w:b/>
-          <w:bCs/>
-          <w:sz w:val="24"/>
-          <w:szCs w:val="24"/>
-        </w:rPr>
-        <w:t xml:space="preserve">modelara el indicador como un enum que recoja los 3 estados y se </w:t>
+      <w:proofErr w:type="gramStart"/>
+      <w:r>
+        <w:rPr>
+          <w:rFonts w:eastAsia="Arial Narrow"/>
+          <w:b/>
+          <w:bCs/>
+          <w:sz w:val="24"/>
+          <w:szCs w:val="24"/>
+        </w:rPr>
+        <w:t>modelara</w:t>
+      </w:r>
+      <w:proofErr w:type="gramEnd"/>
+      <w:r>
+        <w:rPr>
+          <w:rFonts w:eastAsia="Arial Narrow"/>
+          <w:b/>
+          <w:bCs/>
+          <w:sz w:val="24"/>
+          <w:szCs w:val="24"/>
+        </w:rPr>
+        <w:t xml:space="preserve"> el indicador como un enum que recoja los 3 estados y se </w:t>
       </w:r>
       <w:r>
         <w:rPr>
@@ -3901,12 +4022,10 @@
           <w:szCs w:val="24"/>
           <w:lang w:val="en-US"/>
         </w:rPr>
-        <w:t>A tracking log is a record regarding a step in the process that manages a claim.  That is, accepting or rejecting a claim may involve an arbitrary number of steps (tracking logs).  Note that each intermediate “tracking log” must increase the “percentage of resolution” monotonically and can record a partial “resolution”, which is optional.  The “indicator” is a flag that indicates whether that a particular “tracking log” *finally* accepts or rejects the original claim.  Note the emphasis on “finally”, which means that the indicator cannot be a Boolean because it has three states: PENDING, ACCEPTED or REJECTED.  The indicator must be PENDING as long as there’s not a final acceptance or rejection, and such a final acceptance or rejection can only occur when the percentage of resolution gets to 100%.</w:t>
-      </w:r>
-    </w:p>
-    <w:p>
-      <w:pPr>
-        <w:ind w:firstLine="0"/>
+        <w:t xml:space="preserve">A tracking log is a record regarding a step in the process that manages a claim.  That is, accepting or rejecting a claim may involve an arbitrary number of steps (tracking logs).  Note that each intermediate “tracking log” must increase the “percentage of resolution” monotonically and can record a partial “resolution”, which is optional.  The “indicator” is a flag that indicates whether that a particular “tracking log” *finally* accepts or rejects the original claim.  Note the emphasis on “finally”, which means that the indicator cannot be a Boolean because it has three states: PENDING, ACCEPTED or REJECTED.  The indicator must be PENDING </w:t>
+      </w:r>
+      <w:proofErr w:type="gramStart"/>
+      <w:r>
         <w:rPr>
           <w:rFonts w:eastAsia="Arial Narrow"/>
           <w:b/>
@@ -3915,7 +4034,9 @@
           <w:szCs w:val="24"/>
           <w:lang w:val="en-US"/>
         </w:rPr>
-      </w:pPr>
+        <w:t>as long as</w:t>
+      </w:r>
+      <w:proofErr w:type="gramEnd"/>
       <w:r>
         <w:rPr>
           <w:rFonts w:eastAsia="Arial Narrow"/>
@@ -3925,7 +4046,30 @@
           <w:szCs w:val="24"/>
           <w:lang w:val="en-US"/>
         </w:rPr>
-        <w:lastRenderedPageBreak/>
+        <w:t xml:space="preserve"> there’s not a final acceptance or rejection, and such a final acceptance or rejection can only occur when the percentage of resolution gets to 100%.</w:t>
+      </w:r>
+    </w:p>
+    <w:p>
+      <w:pPr>
+        <w:ind w:firstLine="0"/>
+        <w:rPr>
+          <w:rFonts w:eastAsia="Arial Narrow"/>
+          <w:b/>
+          <w:bCs/>
+          <w:sz w:val="24"/>
+          <w:szCs w:val="24"/>
+          <w:lang w:val="en-US"/>
+        </w:rPr>
+      </w:pPr>
+      <w:r>
+        <w:rPr>
+          <w:rFonts w:eastAsia="Arial Narrow"/>
+          <w:b/>
+          <w:bCs/>
+          <w:sz w:val="24"/>
+          <w:szCs w:val="24"/>
+          <w:lang w:val="en-US"/>
+        </w:rPr>
         <w:t>…</w:t>
       </w:r>
     </w:p>
@@ -4028,6 +4172,7 @@
           <w:szCs w:val="24"/>
           <w:lang w:val="en-US"/>
         </w:rPr>
+        <w:lastRenderedPageBreak/>
         <w:t>The resolution percentage must be monotonically increasing.</w:t>
       </w:r>
     </w:p>
@@ -4172,30 +4317,39 @@
           <w:bCs/>
           <w:sz w:val="24"/>
           <w:szCs w:val="24"/>
-          <w:lang w:val="en-US"/>
-        </w:rPr>
-      </w:pPr>
-      <w:r>
-        <w:rPr>
-          <w:rFonts w:eastAsia="Arial Narrow"/>
-          <w:b/>
-          <w:bCs/>
-          <w:sz w:val="24"/>
-          <w:szCs w:val="24"/>
-          <w:lang w:val="en-US"/>
-        </w:rPr>
-        <w:t xml:space="preserve">Enlace : </w:t>
+        </w:rPr>
+      </w:pPr>
+      <w:proofErr w:type="gramStart"/>
+      <w:r>
+        <w:rPr>
+          <w:rFonts w:eastAsia="Arial Narrow"/>
+          <w:b/>
+          <w:bCs/>
+          <w:sz w:val="24"/>
+          <w:szCs w:val="24"/>
+        </w:rPr>
+        <w:t>Enlace :</w:t>
+      </w:r>
+      <w:proofErr w:type="gramEnd"/>
+      <w:r>
+        <w:rPr>
+          <w:rFonts w:eastAsia="Arial Narrow"/>
+          <w:b/>
+          <w:bCs/>
+          <w:sz w:val="24"/>
+          <w:szCs w:val="24"/>
+        </w:rPr>
+        <w:t xml:space="preserve"> </w:t>
       </w:r>
       <w:hyperlink r:id="rId10" w:history="1">
         <w:r>
           <w:rPr>
-            <w:rStyle w:val="Hipervnculo"/>
+            <w:rStyle w:val="Hyperlink"/>
             <w:rFonts w:eastAsia="Arial Narrow"/>
             <w:b/>
             <w:bCs/>
             <w:sz w:val="24"/>
             <w:szCs w:val="24"/>
-            <w:lang w:val="en-US"/>
           </w:rPr>
           <w:t>https://ev.us.es/webapps/discussionboard/do/message?conf_id=_426211_1&amp;forum_id=_253522_1&amp;course_id=_89154_1&amp;action=list_messages&amp;nav=discussion_board&amp;message_id=_461426_1</w:t>
         </w:r>
@@ -4211,386 +4365,422 @@
           <w:sz w:val="24"/>
           <w:szCs w:val="24"/>
           <w:u w:val="single"/>
-          <w:lang w:val="en-US"/>
-        </w:rPr>
-      </w:pPr>
-    </w:p>
-    <w:p>
-      <w:pPr>
-        <w:ind w:firstLine="0"/>
-        <w:rPr>
-          <w:lang w:val="en-US" w:eastAsia="en-US"/>
-        </w:rPr>
-      </w:pPr>
-    </w:p>
-    <w:p>
-      <w:pPr>
-        <w:rPr>
-          <w:lang w:val="en-US" w:eastAsia="en-US"/>
-        </w:rPr>
-      </w:pPr>
-    </w:p>
-    <w:p>
-      <w:pPr>
-        <w:rPr>
-          <w:lang w:val="en-US" w:eastAsia="en-US"/>
-        </w:rPr>
-      </w:pPr>
-    </w:p>
-    <w:p>
-      <w:pPr>
-        <w:rPr>
-          <w:lang w:val="en-US" w:eastAsia="en-US"/>
-        </w:rPr>
-      </w:pPr>
-    </w:p>
-    <w:p>
-      <w:pPr>
-        <w:rPr>
-          <w:lang w:val="en-US" w:eastAsia="en-US"/>
-        </w:rPr>
-      </w:pPr>
-    </w:p>
-    <w:p>
-      <w:pPr>
-        <w:rPr>
-          <w:lang w:val="en-US" w:eastAsia="en-US"/>
-        </w:rPr>
-      </w:pPr>
-    </w:p>
-    <w:p>
-      <w:pPr>
-        <w:rPr>
-          <w:lang w:val="en-US" w:eastAsia="en-US"/>
-        </w:rPr>
-      </w:pPr>
-    </w:p>
-    <w:p>
-      <w:pPr>
-        <w:rPr>
-          <w:lang w:val="en-US" w:eastAsia="en-US"/>
-        </w:rPr>
-      </w:pPr>
-    </w:p>
-    <w:p>
-      <w:pPr>
-        <w:rPr>
-          <w:lang w:val="en-US" w:eastAsia="en-US"/>
-        </w:rPr>
-      </w:pPr>
-    </w:p>
-    <w:p>
-      <w:pPr>
-        <w:rPr>
-          <w:lang w:val="en-US" w:eastAsia="en-US"/>
-        </w:rPr>
-      </w:pPr>
-    </w:p>
-    <w:p>
-      <w:pPr>
-        <w:rPr>
-          <w:lang w:val="en-US" w:eastAsia="en-US"/>
-        </w:rPr>
-      </w:pPr>
-    </w:p>
-    <w:p>
-      <w:pPr>
-        <w:rPr>
-          <w:lang w:val="en-US" w:eastAsia="en-US"/>
-        </w:rPr>
-      </w:pPr>
-    </w:p>
-    <w:p>
-      <w:pPr>
-        <w:pStyle w:val="Ttulo2"/>
+        </w:rPr>
+      </w:pPr>
+    </w:p>
+    <w:p>
+      <w:pPr>
+        <w:ind w:firstLine="0"/>
         <w:rPr>
           <w:lang w:eastAsia="en-US"/>
         </w:rPr>
       </w:pPr>
-      <w:bookmarkStart w:id="5" w:name="_Toc190893155"/>
-      <w:r>
+    </w:p>
+    <w:p>
+      <w:pPr>
         <w:rPr>
           <w:lang w:eastAsia="en-US"/>
         </w:rPr>
+      </w:pPr>
+    </w:p>
+    <w:p>
+      <w:pPr>
+        <w:rPr>
+          <w:lang w:eastAsia="en-US"/>
+        </w:rPr>
+      </w:pPr>
+    </w:p>
+    <w:p>
+      <w:pPr>
+        <w:rPr>
+          <w:lang w:eastAsia="en-US"/>
+        </w:rPr>
+      </w:pPr>
+    </w:p>
+    <w:p>
+      <w:pPr>
+        <w:rPr>
+          <w:lang w:eastAsia="en-US"/>
+        </w:rPr>
+      </w:pPr>
+    </w:p>
+    <w:p>
+      <w:pPr>
+        <w:rPr>
+          <w:lang w:eastAsia="en-US"/>
+        </w:rPr>
+      </w:pPr>
+    </w:p>
+    <w:p>
+      <w:pPr>
+        <w:rPr>
+          <w:lang w:eastAsia="en-US"/>
+        </w:rPr>
+      </w:pPr>
+    </w:p>
+    <w:p>
+      <w:pPr>
+        <w:rPr>
+          <w:lang w:eastAsia="en-US"/>
+        </w:rPr>
+      </w:pPr>
+    </w:p>
+    <w:p>
+      <w:pPr>
+        <w:rPr>
+          <w:lang w:eastAsia="en-US"/>
+        </w:rPr>
+      </w:pPr>
+    </w:p>
+    <w:p>
+      <w:pPr>
+        <w:rPr>
+          <w:lang w:eastAsia="en-US"/>
+        </w:rPr>
+      </w:pPr>
+    </w:p>
+    <w:p>
+      <w:pPr>
+        <w:rPr>
+          <w:lang w:eastAsia="en-US"/>
+        </w:rPr>
+      </w:pPr>
+    </w:p>
+    <w:p>
+      <w:pPr>
+        <w:rPr>
+          <w:lang w:eastAsia="en-US"/>
+        </w:rPr>
+      </w:pPr>
+    </w:p>
+    <w:p>
+      <w:pPr>
+        <w:pStyle w:val="Heading2"/>
+        <w:rPr>
+          <w:lang w:eastAsia="en-US"/>
+        </w:rPr>
+      </w:pPr>
+      <w:bookmarkStart w:id="4" w:name="_Toc190893155"/>
+      <w:r>
+        <w:rPr>
+          <w:lang w:eastAsia="en-US"/>
+        </w:rPr>
+        <w:lastRenderedPageBreak/>
         <w:t>Conclusiones</w:t>
       </w:r>
+      <w:bookmarkEnd w:id="4"/>
+      <w:r>
+        <w:rPr>
+          <w:lang w:eastAsia="en-US"/>
+        </w:rPr>
+        <w:t xml:space="preserve"> </w:t>
+      </w:r>
+    </w:p>
+    <w:p>
+      <w:pPr>
+        <w:ind w:left="284" w:firstLine="0"/>
+        <w:rPr>
+          <w:sz w:val="24"/>
+          <w:szCs w:val="24"/>
+          <w:lang w:eastAsia="en-US"/>
+        </w:rPr>
+      </w:pPr>
+      <w:r>
+        <w:rPr>
+          <w:sz w:val="24"/>
+          <w:szCs w:val="24"/>
+          <w:lang w:eastAsia="en-US"/>
+        </w:rPr>
+        <w:t>D</w:t>
+      </w:r>
+      <w:proofErr w:type="gramStart"/>
+      <w:r>
+        <w:rPr>
+          <w:sz w:val="24"/>
+          <w:szCs w:val="24"/>
+          <w:lang w:eastAsia="en-US"/>
+        </w:rPr>
+        <w:t>01:</w:t>
+      </w:r>
+      <w:r>
+        <w:rPr>
+          <w:sz w:val="24"/>
+          <w:szCs w:val="24"/>
+          <w:lang w:eastAsia="en-US"/>
+        </w:rPr>
+        <w:t>Se</w:t>
+      </w:r>
+      <w:proofErr w:type="gramEnd"/>
+      <w:r>
+        <w:rPr>
+          <w:sz w:val="24"/>
+          <w:szCs w:val="24"/>
+          <w:lang w:eastAsia="en-US"/>
+        </w:rPr>
+        <w:t xml:space="preserve"> tuvo una duda puntual sobre un </w:t>
+      </w:r>
+      <w:proofErr w:type="gramStart"/>
+      <w:r>
+        <w:rPr>
+          <w:sz w:val="24"/>
+          <w:szCs w:val="24"/>
+          <w:lang w:eastAsia="en-US"/>
+        </w:rPr>
+        <w:t>requisito</w:t>
+      </w:r>
+      <w:proofErr w:type="gramEnd"/>
+      <w:r>
+        <w:rPr>
+          <w:sz w:val="24"/>
+          <w:szCs w:val="24"/>
+          <w:lang w:eastAsia="en-US"/>
+        </w:rPr>
+        <w:t xml:space="preserve"> pero siguiendo el procedimiento de la asignatura de miro si algún compañero había tenido la misma duda y así se solvento el problema</w:t>
+      </w:r>
+    </w:p>
+    <w:p>
+      <w:pPr>
+        <w:ind w:left="284" w:firstLine="0"/>
+        <w:rPr>
+          <w:sz w:val="24"/>
+          <w:szCs w:val="24"/>
+          <w:lang w:eastAsia="en-US"/>
+        </w:rPr>
+      </w:pPr>
+    </w:p>
+    <w:p>
+      <w:pPr>
+        <w:ind w:left="284" w:firstLine="0"/>
+        <w:rPr>
+          <w:sz w:val="24"/>
+          <w:szCs w:val="24"/>
+          <w:lang w:eastAsia="en-US"/>
+        </w:rPr>
+      </w:pPr>
+      <w:r>
+        <w:rPr>
+          <w:sz w:val="24"/>
+          <w:szCs w:val="24"/>
+          <w:lang w:eastAsia="en-US"/>
+        </w:rPr>
+        <w:t>D02: Se tuvieron dudas puntuales sobre algunos requisitos, se reviso el foro y se solventaron dichas dudas con las aportaciones de compañeros y profesores</w:t>
+      </w:r>
+    </w:p>
+    <w:p>
+      <w:pPr>
+        <w:ind w:left="284" w:firstLine="0"/>
+        <w:rPr>
+          <w:sz w:val="24"/>
+          <w:szCs w:val="24"/>
+          <w:lang w:eastAsia="en-US"/>
+        </w:rPr>
+      </w:pPr>
+    </w:p>
+    <w:p>
+      <w:pPr>
+        <w:ind w:left="284" w:firstLine="0"/>
+        <w:rPr>
+          <w:sz w:val="24"/>
+          <w:szCs w:val="24"/>
+          <w:lang w:eastAsia="en-US"/>
+        </w:rPr>
+      </w:pPr>
+    </w:p>
+    <w:p>
+      <w:pPr>
+        <w:ind w:left="284" w:firstLine="0"/>
+        <w:rPr>
+          <w:sz w:val="24"/>
+          <w:szCs w:val="24"/>
+          <w:lang w:eastAsia="en-US"/>
+        </w:rPr>
+      </w:pPr>
+    </w:p>
+    <w:p>
+      <w:pPr>
+        <w:ind w:left="284" w:firstLine="0"/>
+        <w:rPr>
+          <w:sz w:val="24"/>
+          <w:szCs w:val="24"/>
+          <w:lang w:eastAsia="en-US"/>
+        </w:rPr>
+      </w:pPr>
+    </w:p>
+    <w:p>
+      <w:pPr>
+        <w:ind w:left="284" w:firstLine="0"/>
+        <w:rPr>
+          <w:sz w:val="24"/>
+          <w:szCs w:val="24"/>
+          <w:lang w:eastAsia="en-US"/>
+        </w:rPr>
+      </w:pPr>
+    </w:p>
+    <w:p>
+      <w:pPr>
+        <w:ind w:left="284" w:firstLine="0"/>
+        <w:rPr>
+          <w:sz w:val="24"/>
+          <w:szCs w:val="24"/>
+          <w:lang w:eastAsia="en-US"/>
+        </w:rPr>
+      </w:pPr>
+    </w:p>
+    <w:p>
+      <w:pPr>
+        <w:ind w:left="284" w:firstLine="0"/>
+        <w:rPr>
+          <w:sz w:val="24"/>
+          <w:szCs w:val="24"/>
+          <w:lang w:eastAsia="en-US"/>
+        </w:rPr>
+      </w:pPr>
+    </w:p>
+    <w:p>
+      <w:pPr>
+        <w:ind w:left="284" w:firstLine="0"/>
+        <w:rPr>
+          <w:sz w:val="24"/>
+          <w:szCs w:val="24"/>
+          <w:lang w:eastAsia="en-US"/>
+        </w:rPr>
+      </w:pPr>
+    </w:p>
+    <w:p>
+      <w:pPr>
+        <w:ind w:left="284" w:firstLine="0"/>
+        <w:rPr>
+          <w:sz w:val="24"/>
+          <w:szCs w:val="24"/>
+          <w:lang w:eastAsia="en-US"/>
+        </w:rPr>
+      </w:pPr>
+    </w:p>
+    <w:p>
+      <w:pPr>
+        <w:ind w:left="284" w:firstLine="0"/>
+        <w:rPr>
+          <w:sz w:val="24"/>
+          <w:szCs w:val="24"/>
+          <w:lang w:eastAsia="en-US"/>
+        </w:rPr>
+      </w:pPr>
+    </w:p>
+    <w:p>
+      <w:pPr>
+        <w:ind w:left="284" w:firstLine="0"/>
+        <w:rPr>
+          <w:sz w:val="24"/>
+          <w:szCs w:val="24"/>
+          <w:lang w:eastAsia="en-US"/>
+        </w:rPr>
+      </w:pPr>
+    </w:p>
+    <w:p>
+      <w:pPr>
+        <w:ind w:left="284" w:firstLine="0"/>
+        <w:rPr>
+          <w:sz w:val="24"/>
+          <w:szCs w:val="24"/>
+          <w:lang w:eastAsia="en-US"/>
+        </w:rPr>
+      </w:pPr>
+    </w:p>
+    <w:p>
+      <w:pPr>
+        <w:ind w:left="284" w:firstLine="0"/>
+        <w:rPr>
+          <w:sz w:val="24"/>
+          <w:szCs w:val="24"/>
+          <w:lang w:eastAsia="en-US"/>
+        </w:rPr>
+      </w:pPr>
+    </w:p>
+    <w:p>
+      <w:pPr>
+        <w:ind w:left="284" w:firstLine="0"/>
+        <w:rPr>
+          <w:sz w:val="24"/>
+          <w:szCs w:val="24"/>
+          <w:lang w:eastAsia="en-US"/>
+        </w:rPr>
+      </w:pPr>
+    </w:p>
+    <w:p>
+      <w:pPr>
+        <w:ind w:left="284" w:firstLine="0"/>
+        <w:rPr>
+          <w:sz w:val="24"/>
+          <w:szCs w:val="24"/>
+          <w:lang w:eastAsia="en-US"/>
+        </w:rPr>
+      </w:pPr>
+    </w:p>
+    <w:p>
+      <w:pPr>
+        <w:ind w:left="284" w:firstLine="0"/>
+        <w:rPr>
+          <w:sz w:val="24"/>
+          <w:szCs w:val="24"/>
+          <w:lang w:eastAsia="en-US"/>
+        </w:rPr>
+      </w:pPr>
+    </w:p>
+    <w:p>
+      <w:pPr>
+        <w:ind w:left="284" w:firstLine="0"/>
+        <w:rPr>
+          <w:sz w:val="24"/>
+          <w:szCs w:val="24"/>
+          <w:lang w:eastAsia="en-US"/>
+        </w:rPr>
+      </w:pPr>
+    </w:p>
+    <w:p>
+      <w:pPr>
+        <w:ind w:left="284" w:firstLine="0"/>
+        <w:rPr>
+          <w:sz w:val="24"/>
+          <w:szCs w:val="24"/>
+          <w:lang w:eastAsia="en-US"/>
+        </w:rPr>
+      </w:pPr>
+    </w:p>
+    <w:p>
+      <w:pPr>
+        <w:ind w:left="284" w:firstLine="0"/>
+        <w:rPr>
+          <w:sz w:val="24"/>
+          <w:szCs w:val="24"/>
+          <w:lang w:eastAsia="en-US"/>
+        </w:rPr>
+      </w:pPr>
+    </w:p>
+    <w:p>
+      <w:pPr>
+        <w:ind w:left="284" w:firstLine="0"/>
+        <w:rPr>
+          <w:sz w:val="24"/>
+          <w:szCs w:val="24"/>
+          <w:lang w:eastAsia="en-US"/>
+        </w:rPr>
+      </w:pPr>
+    </w:p>
+    <w:p>
+      <w:pPr>
+        <w:pStyle w:val="Heading2"/>
+        <w:rPr>
+          <w:lang w:eastAsia="en-US"/>
+        </w:rPr>
+      </w:pPr>
+      <w:bookmarkStart w:id="5" w:name="_Toc190893156"/>
+      <w:r>
+        <w:rPr>
+          <w:lang w:eastAsia="en-US"/>
+        </w:rPr>
+        <w:t>Bibliografía</w:t>
+      </w:r>
       <w:bookmarkEnd w:id="5"/>
-      <w:r>
-        <w:rPr>
-          <w:lang w:eastAsia="en-US"/>
-        </w:rPr>
-        <w:t xml:space="preserve"> </w:t>
-      </w:r>
-    </w:p>
-    <w:p>
-      <w:pPr>
-        <w:ind w:left="284" w:firstLine="0"/>
-        <w:rPr>
-          <w:sz w:val="24"/>
-          <w:szCs w:val="24"/>
-          <w:lang w:eastAsia="en-US"/>
-        </w:rPr>
-      </w:pPr>
-      <w:r>
-        <w:rPr>
-          <w:sz w:val="24"/>
-          <w:szCs w:val="24"/>
-          <w:lang w:eastAsia="en-US"/>
-        </w:rPr>
-        <w:t>D01:</w:t>
-      </w:r>
-      <w:r>
-        <w:rPr>
-          <w:sz w:val="24"/>
-          <w:szCs w:val="24"/>
-          <w:lang w:eastAsia="en-US"/>
-        </w:rPr>
-        <w:t>Se tuvo una duda puntual sobre un requisito pero siguiendo el procedimiento de la asignatura de miro si algún compañero había tenido la misma duda y así se solvento el problema</w:t>
-      </w:r>
-    </w:p>
-    <w:p>
-      <w:pPr>
-        <w:ind w:left="284" w:firstLine="0"/>
-        <w:rPr>
-          <w:sz w:val="24"/>
-          <w:szCs w:val="24"/>
-          <w:lang w:eastAsia="en-US"/>
-        </w:rPr>
-      </w:pPr>
-    </w:p>
-    <w:p>
-      <w:pPr>
-        <w:ind w:left="284" w:firstLine="0"/>
-        <w:rPr>
-          <w:sz w:val="24"/>
-          <w:szCs w:val="24"/>
-          <w:lang w:eastAsia="en-US"/>
-        </w:rPr>
-      </w:pPr>
-      <w:r>
-        <w:rPr>
-          <w:sz w:val="24"/>
-          <w:szCs w:val="24"/>
-          <w:lang w:eastAsia="en-US"/>
-        </w:rPr>
-        <w:t>D02: Se tuvieron dudas puntuales sobre algunos requisitos, se reviso el foro y se solventaron dichas dudas con las aportaciones de compañeros y profesores</w:t>
-      </w:r>
-    </w:p>
-    <w:p>
-      <w:pPr>
-        <w:ind w:left="284" w:firstLine="0"/>
-        <w:rPr>
-          <w:sz w:val="24"/>
-          <w:szCs w:val="24"/>
-          <w:lang w:eastAsia="en-US"/>
-        </w:rPr>
-      </w:pPr>
-    </w:p>
-    <w:p>
-      <w:pPr>
-        <w:ind w:left="284" w:firstLine="0"/>
-        <w:rPr>
-          <w:sz w:val="24"/>
-          <w:szCs w:val="24"/>
-          <w:lang w:eastAsia="en-US"/>
-        </w:rPr>
-      </w:pPr>
-    </w:p>
-    <w:p>
-      <w:pPr>
-        <w:ind w:left="284" w:firstLine="0"/>
-        <w:rPr>
-          <w:sz w:val="24"/>
-          <w:szCs w:val="24"/>
-          <w:lang w:eastAsia="en-US"/>
-        </w:rPr>
-      </w:pPr>
-    </w:p>
-    <w:p>
-      <w:pPr>
-        <w:ind w:left="284" w:firstLine="0"/>
-        <w:rPr>
-          <w:sz w:val="24"/>
-          <w:szCs w:val="24"/>
-          <w:lang w:eastAsia="en-US"/>
-        </w:rPr>
-      </w:pPr>
-    </w:p>
-    <w:p>
-      <w:pPr>
-        <w:ind w:left="284" w:firstLine="0"/>
-        <w:rPr>
-          <w:sz w:val="24"/>
-          <w:szCs w:val="24"/>
-          <w:lang w:eastAsia="en-US"/>
-        </w:rPr>
-      </w:pPr>
-    </w:p>
-    <w:p>
-      <w:pPr>
-        <w:ind w:left="284" w:firstLine="0"/>
-        <w:rPr>
-          <w:sz w:val="24"/>
-          <w:szCs w:val="24"/>
-          <w:lang w:eastAsia="en-US"/>
-        </w:rPr>
-      </w:pPr>
-    </w:p>
-    <w:p>
-      <w:pPr>
-        <w:ind w:left="284" w:firstLine="0"/>
-        <w:rPr>
-          <w:sz w:val="24"/>
-          <w:szCs w:val="24"/>
-          <w:lang w:eastAsia="en-US"/>
-        </w:rPr>
-      </w:pPr>
-    </w:p>
-    <w:p>
-      <w:pPr>
-        <w:ind w:left="284" w:firstLine="0"/>
-        <w:rPr>
-          <w:sz w:val="24"/>
-          <w:szCs w:val="24"/>
-          <w:lang w:eastAsia="en-US"/>
-        </w:rPr>
-      </w:pPr>
-    </w:p>
-    <w:p>
-      <w:pPr>
-        <w:ind w:left="284" w:firstLine="0"/>
-        <w:rPr>
-          <w:sz w:val="24"/>
-          <w:szCs w:val="24"/>
-          <w:lang w:eastAsia="en-US"/>
-        </w:rPr>
-      </w:pPr>
-    </w:p>
-    <w:p>
-      <w:pPr>
-        <w:ind w:left="284" w:firstLine="0"/>
-        <w:rPr>
-          <w:sz w:val="24"/>
-          <w:szCs w:val="24"/>
-          <w:lang w:eastAsia="en-US"/>
-        </w:rPr>
-      </w:pPr>
-    </w:p>
-    <w:p>
-      <w:pPr>
-        <w:ind w:left="284" w:firstLine="0"/>
-        <w:rPr>
-          <w:sz w:val="24"/>
-          <w:szCs w:val="24"/>
-          <w:lang w:eastAsia="en-US"/>
-        </w:rPr>
-      </w:pPr>
-    </w:p>
-    <w:p>
-      <w:pPr>
-        <w:ind w:left="284" w:firstLine="0"/>
-        <w:rPr>
-          <w:sz w:val="24"/>
-          <w:szCs w:val="24"/>
-          <w:lang w:eastAsia="en-US"/>
-        </w:rPr>
-      </w:pPr>
-    </w:p>
-    <w:p>
-      <w:pPr>
-        <w:ind w:left="284" w:firstLine="0"/>
-        <w:rPr>
-          <w:sz w:val="24"/>
-          <w:szCs w:val="24"/>
-          <w:lang w:eastAsia="en-US"/>
-        </w:rPr>
-      </w:pPr>
-    </w:p>
-    <w:p>
-      <w:pPr>
-        <w:ind w:left="284" w:firstLine="0"/>
-        <w:rPr>
-          <w:sz w:val="24"/>
-          <w:szCs w:val="24"/>
-          <w:lang w:eastAsia="en-US"/>
-        </w:rPr>
-      </w:pPr>
-    </w:p>
-    <w:p>
-      <w:pPr>
-        <w:ind w:left="284" w:firstLine="0"/>
-        <w:rPr>
-          <w:sz w:val="24"/>
-          <w:szCs w:val="24"/>
-          <w:lang w:eastAsia="en-US"/>
-        </w:rPr>
-      </w:pPr>
-    </w:p>
-    <w:p>
-      <w:pPr>
-        <w:ind w:left="284" w:firstLine="0"/>
-        <w:rPr>
-          <w:sz w:val="24"/>
-          <w:szCs w:val="24"/>
-          <w:lang w:eastAsia="en-US"/>
-        </w:rPr>
-      </w:pPr>
-    </w:p>
-    <w:p>
-      <w:pPr>
-        <w:ind w:left="284" w:firstLine="0"/>
-        <w:rPr>
-          <w:sz w:val="24"/>
-          <w:szCs w:val="24"/>
-          <w:lang w:eastAsia="en-US"/>
-        </w:rPr>
-      </w:pPr>
-    </w:p>
-    <w:p>
-      <w:pPr>
-        <w:ind w:left="284" w:firstLine="0"/>
-        <w:rPr>
-          <w:sz w:val="24"/>
-          <w:szCs w:val="24"/>
-          <w:lang w:eastAsia="en-US"/>
-        </w:rPr>
-      </w:pPr>
-    </w:p>
-    <w:p>
-      <w:pPr>
-        <w:ind w:left="284" w:firstLine="0"/>
-        <w:rPr>
-          <w:sz w:val="24"/>
-          <w:szCs w:val="24"/>
-          <w:lang w:eastAsia="en-US"/>
-        </w:rPr>
-      </w:pPr>
-    </w:p>
-    <w:p>
-      <w:pPr>
-        <w:ind w:left="284" w:firstLine="0"/>
-        <w:rPr>
-          <w:sz w:val="24"/>
-          <w:szCs w:val="24"/>
-          <w:lang w:eastAsia="en-US"/>
-        </w:rPr>
-      </w:pPr>
-    </w:p>
-    <w:p>
-      <w:pPr>
-        <w:pStyle w:val="Ttulo2"/>
-        <w:rPr>
-          <w:lang w:eastAsia="en-US"/>
-        </w:rPr>
-      </w:pPr>
-      <w:bookmarkStart w:id="6" w:name="_Toc190893156"/>
-      <w:r>
-        <w:rPr>
-          <w:lang w:eastAsia="en-US"/>
-        </w:rPr>
-        <w:t>Bibliografía</w:t>
-      </w:r>
-      <w:bookmarkEnd w:id="6"/>
     </w:p>
     <w:p>
       <w:pPr>
@@ -6633,11 +6823,11 @@
       <w14:ligatures w14:val="none"/>
     </w:rPr>
   </w:style>
-  <w:style w:type="paragraph" w:styleId="Ttulo1">
+  <w:style w:type="paragraph" w:styleId="Heading1">
     <w:name w:val="heading 1"/>
     <w:basedOn w:val="Normal"/>
     <w:next w:val="Normal"/>
-    <w:link w:val="Ttulo1Car"/>
+    <w:link w:val="Heading1Char"/>
     <w:uiPriority w:val="9"/>
     <w:qFormat/>
     <w:rsid w:val="004F4F16"/>
@@ -6654,11 +6844,11 @@
       <w:szCs w:val="40"/>
     </w:rPr>
   </w:style>
-  <w:style w:type="paragraph" w:styleId="Ttulo2">
+  <w:style w:type="paragraph" w:styleId="Heading2">
     <w:name w:val="heading 2"/>
     <w:basedOn w:val="Normal"/>
     <w:next w:val="Normal"/>
-    <w:link w:val="Ttulo2Car"/>
+    <w:link w:val="Heading2Char"/>
     <w:uiPriority w:val="9"/>
     <w:unhideWhenUsed/>
     <w:qFormat/>
@@ -6676,11 +6866,11 @@
       <w:szCs w:val="32"/>
     </w:rPr>
   </w:style>
-  <w:style w:type="paragraph" w:styleId="Ttulo3">
+  <w:style w:type="paragraph" w:styleId="Heading3">
     <w:name w:val="heading 3"/>
     <w:basedOn w:val="Normal"/>
     <w:next w:val="Normal"/>
-    <w:link w:val="Ttulo3Car"/>
+    <w:link w:val="Heading3Char"/>
     <w:uiPriority w:val="9"/>
     <w:unhideWhenUsed/>
     <w:qFormat/>
@@ -6698,11 +6888,11 @@
       <w:szCs w:val="28"/>
     </w:rPr>
   </w:style>
-  <w:style w:type="paragraph" w:styleId="Ttulo4">
+  <w:style w:type="paragraph" w:styleId="Heading4">
     <w:name w:val="heading 4"/>
     <w:basedOn w:val="Normal"/>
     <w:next w:val="Normal"/>
-    <w:link w:val="Ttulo4Car"/>
+    <w:link w:val="Heading4Char"/>
     <w:uiPriority w:val="9"/>
     <w:unhideWhenUsed/>
     <w:qFormat/>
@@ -6720,11 +6910,11 @@
       <w:color w:val="0F4761" w:themeColor="accent1" w:themeShade="BF"/>
     </w:rPr>
   </w:style>
-  <w:style w:type="paragraph" w:styleId="Ttulo5">
+  <w:style w:type="paragraph" w:styleId="Heading5">
     <w:name w:val="heading 5"/>
     <w:basedOn w:val="Normal"/>
     <w:next w:val="Normal"/>
-    <w:link w:val="Ttulo5Car"/>
+    <w:link w:val="Heading5Char"/>
     <w:uiPriority w:val="9"/>
     <w:semiHidden/>
     <w:unhideWhenUsed/>
@@ -6741,11 +6931,11 @@
       <w:color w:val="0F4761" w:themeColor="accent1" w:themeShade="BF"/>
     </w:rPr>
   </w:style>
-  <w:style w:type="paragraph" w:styleId="Ttulo6">
+  <w:style w:type="paragraph" w:styleId="Heading6">
     <w:name w:val="heading 6"/>
     <w:basedOn w:val="Normal"/>
     <w:next w:val="Normal"/>
-    <w:link w:val="Ttulo6Car"/>
+    <w:link w:val="Heading6Char"/>
     <w:uiPriority w:val="9"/>
     <w:semiHidden/>
     <w:unhideWhenUsed/>
@@ -6764,11 +6954,11 @@
       <w:color w:val="595959" w:themeColor="text1" w:themeTint="A6"/>
     </w:rPr>
   </w:style>
-  <w:style w:type="paragraph" w:styleId="Ttulo7">
+  <w:style w:type="paragraph" w:styleId="Heading7">
     <w:name w:val="heading 7"/>
     <w:basedOn w:val="Normal"/>
     <w:next w:val="Normal"/>
-    <w:link w:val="Ttulo7Car"/>
+    <w:link w:val="Heading7Char"/>
     <w:uiPriority w:val="9"/>
     <w:semiHidden/>
     <w:unhideWhenUsed/>
@@ -6785,11 +6975,11 @@
       <w:color w:val="595959" w:themeColor="text1" w:themeTint="A6"/>
     </w:rPr>
   </w:style>
-  <w:style w:type="paragraph" w:styleId="Ttulo8">
+  <w:style w:type="paragraph" w:styleId="Heading8">
     <w:name w:val="heading 8"/>
     <w:basedOn w:val="Normal"/>
     <w:next w:val="Normal"/>
-    <w:link w:val="Ttulo8Car"/>
+    <w:link w:val="Heading8Char"/>
     <w:uiPriority w:val="9"/>
     <w:semiHidden/>
     <w:unhideWhenUsed/>
@@ -6808,11 +6998,11 @@
       <w:color w:val="272727" w:themeColor="text1" w:themeTint="D8"/>
     </w:rPr>
   </w:style>
-  <w:style w:type="paragraph" w:styleId="Ttulo9">
+  <w:style w:type="paragraph" w:styleId="Heading9">
     <w:name w:val="heading 9"/>
     <w:basedOn w:val="Normal"/>
     <w:next w:val="Normal"/>
-    <w:link w:val="Ttulo9Car"/>
+    <w:link w:val="Heading9Char"/>
     <w:uiPriority w:val="9"/>
     <w:semiHidden/>
     <w:unhideWhenUsed/>
@@ -6829,12 +7019,13 @@
       <w:color w:val="272727" w:themeColor="text1" w:themeTint="D8"/>
     </w:rPr>
   </w:style>
-  <w:style w:type="character" w:default="1" w:styleId="Fuentedeprrafopredeter">
+  <w:style w:type="character" w:default="1" w:styleId="DefaultParagraphFont">
     <w:name w:val="Default Paragraph Font"/>
     <w:uiPriority w:val="1"/>
+    <w:semiHidden/>
     <w:unhideWhenUsed/>
   </w:style>
-  <w:style w:type="table" w:default="1" w:styleId="Tablanormal">
+  <w:style w:type="table" w:default="1" w:styleId="TableNormal">
     <w:name w:val="Normal Table"/>
     <w:uiPriority w:val="99"/>
     <w:semiHidden/>
@@ -6849,16 +7040,16 @@
       </w:tblCellMar>
     </w:tblPr>
   </w:style>
-  <w:style w:type="numbering" w:default="1" w:styleId="Sinlista">
+  <w:style w:type="numbering" w:default="1" w:styleId="NoList">
     <w:name w:val="No List"/>
     <w:uiPriority w:val="99"/>
     <w:semiHidden/>
     <w:unhideWhenUsed/>
   </w:style>
-  <w:style w:type="character" w:customStyle="1" w:styleId="Ttulo1Car">
-    <w:name w:val="Título 1 Car"/>
-    <w:basedOn w:val="Fuentedeprrafopredeter"/>
-    <w:link w:val="Ttulo1"/>
+  <w:style w:type="character" w:customStyle="1" w:styleId="Heading1Char">
+    <w:name w:val="Heading 1 Char"/>
+    <w:basedOn w:val="DefaultParagraphFont"/>
+    <w:link w:val="Heading1"/>
     <w:uiPriority w:val="9"/>
     <w:rsid w:val="004F4F16"/>
     <w:rPr>
@@ -6868,10 +7059,10 @@
       <w:szCs w:val="40"/>
     </w:rPr>
   </w:style>
-  <w:style w:type="character" w:customStyle="1" w:styleId="Ttulo2Car">
-    <w:name w:val="Título 2 Car"/>
-    <w:basedOn w:val="Fuentedeprrafopredeter"/>
-    <w:link w:val="Ttulo2"/>
+  <w:style w:type="character" w:customStyle="1" w:styleId="Heading2Char">
+    <w:name w:val="Heading 2 Char"/>
+    <w:basedOn w:val="DefaultParagraphFont"/>
+    <w:link w:val="Heading2"/>
     <w:uiPriority w:val="9"/>
     <w:rsid w:val="004F4F16"/>
     <w:rPr>
@@ -6881,10 +7072,10 @@
       <w:szCs w:val="32"/>
     </w:rPr>
   </w:style>
-  <w:style w:type="character" w:customStyle="1" w:styleId="Ttulo3Car">
-    <w:name w:val="Título 3 Car"/>
-    <w:basedOn w:val="Fuentedeprrafopredeter"/>
-    <w:link w:val="Ttulo3"/>
+  <w:style w:type="character" w:customStyle="1" w:styleId="Heading3Char">
+    <w:name w:val="Heading 3 Char"/>
+    <w:basedOn w:val="DefaultParagraphFont"/>
+    <w:link w:val="Heading3"/>
     <w:uiPriority w:val="9"/>
     <w:rsid w:val="004F4F16"/>
     <w:rPr>
@@ -6894,10 +7085,10 @@
       <w:szCs w:val="28"/>
     </w:rPr>
   </w:style>
-  <w:style w:type="character" w:customStyle="1" w:styleId="Ttulo4Car">
-    <w:name w:val="Título 4 Car"/>
-    <w:basedOn w:val="Fuentedeprrafopredeter"/>
-    <w:link w:val="Ttulo4"/>
+  <w:style w:type="character" w:customStyle="1" w:styleId="Heading4Char">
+    <w:name w:val="Heading 4 Char"/>
+    <w:basedOn w:val="DefaultParagraphFont"/>
+    <w:link w:val="Heading4"/>
     <w:uiPriority w:val="9"/>
     <w:rsid w:val="004F4F16"/>
     <w:rPr>
@@ -6907,10 +7098,10 @@
       <w:color w:val="0F4761" w:themeColor="accent1" w:themeShade="BF"/>
     </w:rPr>
   </w:style>
-  <w:style w:type="character" w:customStyle="1" w:styleId="Ttulo5Car">
-    <w:name w:val="Título 5 Car"/>
-    <w:basedOn w:val="Fuentedeprrafopredeter"/>
-    <w:link w:val="Ttulo5"/>
+  <w:style w:type="character" w:customStyle="1" w:styleId="Heading5Char">
+    <w:name w:val="Heading 5 Char"/>
+    <w:basedOn w:val="DefaultParagraphFont"/>
+    <w:link w:val="Heading5"/>
     <w:uiPriority w:val="9"/>
     <w:semiHidden/>
     <w:rsid w:val="004F4F16"/>
@@ -6919,10 +7110,10 @@
       <w:color w:val="0F4761" w:themeColor="accent1" w:themeShade="BF"/>
     </w:rPr>
   </w:style>
-  <w:style w:type="character" w:customStyle="1" w:styleId="Ttulo6Car">
-    <w:name w:val="Título 6 Car"/>
-    <w:basedOn w:val="Fuentedeprrafopredeter"/>
-    <w:link w:val="Ttulo6"/>
+  <w:style w:type="character" w:customStyle="1" w:styleId="Heading6Char">
+    <w:name w:val="Heading 6 Char"/>
+    <w:basedOn w:val="DefaultParagraphFont"/>
+    <w:link w:val="Heading6"/>
     <w:uiPriority w:val="9"/>
     <w:semiHidden/>
     <w:rsid w:val="004F4F16"/>
@@ -6933,10 +7124,10 @@
       <w:color w:val="595959" w:themeColor="text1" w:themeTint="A6"/>
     </w:rPr>
   </w:style>
-  <w:style w:type="character" w:customStyle="1" w:styleId="Ttulo7Car">
-    <w:name w:val="Título 7 Car"/>
-    <w:basedOn w:val="Fuentedeprrafopredeter"/>
-    <w:link w:val="Ttulo7"/>
+  <w:style w:type="character" w:customStyle="1" w:styleId="Heading7Char">
+    <w:name w:val="Heading 7 Char"/>
+    <w:basedOn w:val="DefaultParagraphFont"/>
+    <w:link w:val="Heading7"/>
     <w:uiPriority w:val="9"/>
     <w:semiHidden/>
     <w:rsid w:val="004F4F16"/>
@@ -6945,10 +7136,10 @@
       <w:color w:val="595959" w:themeColor="text1" w:themeTint="A6"/>
     </w:rPr>
   </w:style>
-  <w:style w:type="character" w:customStyle="1" w:styleId="Ttulo8Car">
-    <w:name w:val="Título 8 Car"/>
-    <w:basedOn w:val="Fuentedeprrafopredeter"/>
-    <w:link w:val="Ttulo8"/>
+  <w:style w:type="character" w:customStyle="1" w:styleId="Heading8Char">
+    <w:name w:val="Heading 8 Char"/>
+    <w:basedOn w:val="DefaultParagraphFont"/>
+    <w:link w:val="Heading8"/>
     <w:uiPriority w:val="9"/>
     <w:semiHidden/>
     <w:rsid w:val="004F4F16"/>
@@ -6959,10 +7150,10 @@
       <w:color w:val="272727" w:themeColor="text1" w:themeTint="D8"/>
     </w:rPr>
   </w:style>
-  <w:style w:type="character" w:customStyle="1" w:styleId="Ttulo9Car">
-    <w:name w:val="Título 9 Car"/>
-    <w:basedOn w:val="Fuentedeprrafopredeter"/>
-    <w:link w:val="Ttulo9"/>
+  <w:style w:type="character" w:customStyle="1" w:styleId="Heading9Char">
+    <w:name w:val="Heading 9 Char"/>
+    <w:basedOn w:val="DefaultParagraphFont"/>
+    <w:link w:val="Heading9"/>
     <w:uiPriority w:val="9"/>
     <w:semiHidden/>
     <w:rsid w:val="004F4F16"/>
@@ -6971,11 +7162,11 @@
       <w:color w:val="272727" w:themeColor="text1" w:themeTint="D8"/>
     </w:rPr>
   </w:style>
-  <w:style w:type="paragraph" w:styleId="Ttulo">
+  <w:style w:type="paragraph" w:styleId="Title">
     <w:name w:val="Title"/>
     <w:basedOn w:val="Normal"/>
     <w:next w:val="Normal"/>
-    <w:link w:val="TtuloCar"/>
+    <w:link w:val="TitleChar"/>
     <w:uiPriority w:val="10"/>
     <w:qFormat/>
     <w:rsid w:val="004F4F16"/>
@@ -6991,10 +7182,10 @@
       <w:szCs w:val="56"/>
     </w:rPr>
   </w:style>
-  <w:style w:type="character" w:customStyle="1" w:styleId="TtuloCar">
-    <w:name w:val="Título Car"/>
-    <w:basedOn w:val="Fuentedeprrafopredeter"/>
-    <w:link w:val="Ttulo"/>
+  <w:style w:type="character" w:customStyle="1" w:styleId="TitleChar">
+    <w:name w:val="Title Char"/>
+    <w:basedOn w:val="DefaultParagraphFont"/>
+    <w:link w:val="Title"/>
     <w:uiPriority w:val="10"/>
     <w:rsid w:val="004F4F16"/>
     <w:rPr>
@@ -7005,11 +7196,11 @@
       <w:szCs w:val="56"/>
     </w:rPr>
   </w:style>
-  <w:style w:type="paragraph" w:styleId="Subttulo">
+  <w:style w:type="paragraph" w:styleId="Subtitle">
     <w:name w:val="Subtitle"/>
     <w:basedOn w:val="Normal"/>
     <w:next w:val="Normal"/>
-    <w:link w:val="SubttuloCar"/>
+    <w:link w:val="SubtitleChar"/>
     <w:uiPriority w:val="11"/>
     <w:qFormat/>
     <w:rsid w:val="004F4F16"/>
@@ -7027,10 +7218,10 @@
       <w:szCs w:val="28"/>
     </w:rPr>
   </w:style>
-  <w:style w:type="character" w:customStyle="1" w:styleId="SubttuloCar">
-    <w:name w:val="Subtítulo Car"/>
-    <w:basedOn w:val="Fuentedeprrafopredeter"/>
-    <w:link w:val="Subttulo"/>
+  <w:style w:type="character" w:customStyle="1" w:styleId="SubtitleChar">
+    <w:name w:val="Subtitle Char"/>
+    <w:basedOn w:val="DefaultParagraphFont"/>
+    <w:link w:val="Subtitle"/>
     <w:uiPriority w:val="11"/>
     <w:rsid w:val="004F4F16"/>
     <w:rPr>
@@ -7041,11 +7232,11 @@
       <w:szCs w:val="28"/>
     </w:rPr>
   </w:style>
-  <w:style w:type="paragraph" w:styleId="Cita">
+  <w:style w:type="paragraph" w:styleId="Quote">
     <w:name w:val="Quote"/>
     <w:basedOn w:val="Normal"/>
     <w:next w:val="Normal"/>
-    <w:link w:val="CitaCar"/>
+    <w:link w:val="QuoteChar"/>
     <w:uiPriority w:val="29"/>
     <w:qFormat/>
     <w:rsid w:val="004F4F16"/>
@@ -7059,10 +7250,10 @@
       <w:color w:val="404040" w:themeColor="text1" w:themeTint="BF"/>
     </w:rPr>
   </w:style>
-  <w:style w:type="character" w:customStyle="1" w:styleId="CitaCar">
-    <w:name w:val="Cita Car"/>
-    <w:basedOn w:val="Fuentedeprrafopredeter"/>
-    <w:link w:val="Cita"/>
+  <w:style w:type="character" w:customStyle="1" w:styleId="QuoteChar">
+    <w:name w:val="Quote Char"/>
+    <w:basedOn w:val="DefaultParagraphFont"/>
+    <w:link w:val="Quote"/>
     <w:uiPriority w:val="29"/>
     <w:rsid w:val="004F4F16"/>
     <w:rPr>
@@ -7071,7 +7262,7 @@
       <w:color w:val="404040" w:themeColor="text1" w:themeTint="BF"/>
     </w:rPr>
   </w:style>
-  <w:style w:type="paragraph" w:styleId="Prrafodelista">
+  <w:style w:type="paragraph" w:styleId="ListParagraph">
     <w:name w:val="List Paragraph"/>
     <w:basedOn w:val="Normal"/>
     <w:uiPriority w:val="34"/>
@@ -7082,9 +7273,9 @@
       <w:contextualSpacing/>
     </w:pPr>
   </w:style>
-  <w:style w:type="character" w:styleId="nfasisintenso">
+  <w:style w:type="character" w:styleId="IntenseEmphasis">
     <w:name w:val="Intense Emphasis"/>
-    <w:basedOn w:val="Fuentedeprrafopredeter"/>
+    <w:basedOn w:val="DefaultParagraphFont"/>
     <w:uiPriority w:val="21"/>
     <w:qFormat/>
     <w:rsid w:val="004F4F16"/>
@@ -7094,11 +7285,11 @@
       <w:color w:val="0F4761" w:themeColor="accent1" w:themeShade="BF"/>
     </w:rPr>
   </w:style>
-  <w:style w:type="paragraph" w:styleId="Citadestacada">
+  <w:style w:type="paragraph" w:styleId="IntenseQuote">
     <w:name w:val="Intense Quote"/>
     <w:basedOn w:val="Normal"/>
     <w:next w:val="Normal"/>
-    <w:link w:val="CitadestacadaCar"/>
+    <w:link w:val="IntenseQuoteChar"/>
     <w:uiPriority w:val="30"/>
     <w:qFormat/>
     <w:rsid w:val="004F4F16"/>
@@ -7117,10 +7308,10 @@
       <w:color w:val="0F4761" w:themeColor="accent1" w:themeShade="BF"/>
     </w:rPr>
   </w:style>
-  <w:style w:type="character" w:customStyle="1" w:styleId="CitadestacadaCar">
-    <w:name w:val="Cita destacada Car"/>
-    <w:basedOn w:val="Fuentedeprrafopredeter"/>
-    <w:link w:val="Citadestacada"/>
+  <w:style w:type="character" w:customStyle="1" w:styleId="IntenseQuoteChar">
+    <w:name w:val="Intense Quote Char"/>
+    <w:basedOn w:val="DefaultParagraphFont"/>
+    <w:link w:val="IntenseQuote"/>
     <w:uiPriority w:val="30"/>
     <w:rsid w:val="004F4F16"/>
     <w:rPr>
@@ -7129,9 +7320,9 @@
       <w:color w:val="0F4761" w:themeColor="accent1" w:themeShade="BF"/>
     </w:rPr>
   </w:style>
-  <w:style w:type="character" w:styleId="Referenciaintensa">
+  <w:style w:type="character" w:styleId="IntenseReference">
     <w:name w:val="Intense Reference"/>
-    <w:basedOn w:val="Fuentedeprrafopredeter"/>
+    <w:basedOn w:val="DefaultParagraphFont"/>
     <w:uiPriority w:val="32"/>
     <w:qFormat/>
     <w:rsid w:val="004F4F16"/>
@@ -7161,9 +7352,9 @@
       <w14:ligatures w14:val="none"/>
     </w:rPr>
   </w:style>
-  <w:style w:type="character" w:styleId="Hipervnculo">
+  <w:style w:type="character" w:styleId="Hyperlink">
     <w:name w:val="Hyperlink"/>
-    <w:basedOn w:val="Fuentedeprrafopredeter"/>
+    <w:basedOn w:val="DefaultParagraphFont"/>
     <w:uiPriority w:val="99"/>
     <w:unhideWhenUsed/>
     <w:rsid w:val="004F4F16"/>
@@ -7172,9 +7363,9 @@
       <w:u w:val="single"/>
     </w:rPr>
   </w:style>
-  <w:style w:type="character" w:styleId="Mencinsinresolver">
+  <w:style w:type="character" w:styleId="UnresolvedMention">
     <w:name w:val="Unresolved Mention"/>
-    <w:basedOn w:val="Fuentedeprrafopredeter"/>
+    <w:basedOn w:val="DefaultParagraphFont"/>
     <w:uiPriority w:val="99"/>
     <w:semiHidden/>
     <w:unhideWhenUsed/>
@@ -7184,9 +7375,9 @@
       <w:shd w:val="clear" w:color="auto" w:fill="E1DFDD"/>
     </w:rPr>
   </w:style>
-  <w:style w:type="character" w:styleId="Hipervnculovisitado">
+  <w:style w:type="character" w:styleId="FollowedHyperlink">
     <w:name w:val="FollowedHyperlink"/>
-    <w:basedOn w:val="Fuentedeprrafopredeter"/>
+    <w:basedOn w:val="DefaultParagraphFont"/>
     <w:uiPriority w:val="99"/>
     <w:semiHidden/>
     <w:unhideWhenUsed/>
@@ -7196,9 +7387,9 @@
       <w:u w:val="single"/>
     </w:rPr>
   </w:style>
-  <w:style w:type="paragraph" w:styleId="TtuloTDC">
+  <w:style w:type="paragraph" w:styleId="TOCHeading">
     <w:name w:val="TOC Heading"/>
-    <w:basedOn w:val="Ttulo1"/>
+    <w:basedOn w:val="Heading1"/>
     <w:next w:val="Normal"/>
     <w:uiPriority w:val="39"/>
     <w:unhideWhenUsed/>
@@ -7216,7 +7407,7 @@
       <w:lang w:eastAsia="es-ES"/>
     </w:rPr>
   </w:style>
-  <w:style w:type="paragraph" w:styleId="TDC1">
+  <w:style w:type="paragraph" w:styleId="TOC1">
     <w:name w:val="toc 1"/>
     <w:basedOn w:val="Normal"/>
     <w:next w:val="Normal"/>
@@ -7228,7 +7419,7 @@
       <w:spacing w:after="100"/>
     </w:pPr>
   </w:style>
-  <w:style w:type="paragraph" w:styleId="TDC3">
+  <w:style w:type="paragraph" w:styleId="TOC3">
     <w:name w:val="toc 3"/>
     <w:basedOn w:val="Normal"/>
     <w:next w:val="Normal"/>
@@ -7241,7 +7432,7 @@
       <w:ind w:left="440"/>
     </w:pPr>
   </w:style>
-  <w:style w:type="paragraph" w:styleId="TDC2">
+  <w:style w:type="paragraph" w:styleId="TOC2">
     <w:name w:val="toc 2"/>
     <w:basedOn w:val="Normal"/>
     <w:next w:val="Normal"/>

--- a/reports/Call 2/Student #4/D02/Analysis report #Student 4.docx
+++ b/reports/Call 2/Student #4/D02/Analysis report #Student 4.docx
@@ -50,6 +50,7 @@
           <w:szCs w:val="48"/>
         </w:rPr>
       </w:pPr>
+      <w:proofErr w:type="spellStart"/>
       <w:r>
         <w:rPr>
           <w:rFonts w:ascii="Arial Narrow" w:eastAsia="Arial Narrow" w:hAnsi="Arial Narrow" w:cs="Arial Narrow"/>
@@ -58,7 +59,50 @@
           <w:sz w:val="48"/>
           <w:szCs w:val="48"/>
         </w:rPr>
-        <w:t>Analysis report D01</w:t>
+        <w:t>Analysis</w:t>
+      </w:r>
+      <w:proofErr w:type="spellEnd"/>
+      <w:r>
+        <w:rPr>
+          <w:rFonts w:ascii="Arial Narrow" w:eastAsia="Arial Narrow" w:hAnsi="Arial Narrow" w:cs="Arial Narrow"/>
+          <w:b/>
+          <w:bCs/>
+          <w:sz w:val="48"/>
+          <w:szCs w:val="48"/>
+        </w:rPr>
+        <w:t xml:space="preserve"> </w:t>
+      </w:r>
+      <w:proofErr w:type="spellStart"/>
+      <w:r>
+        <w:rPr>
+          <w:rFonts w:ascii="Arial Narrow" w:eastAsia="Arial Narrow" w:hAnsi="Arial Narrow" w:cs="Arial Narrow"/>
+          <w:b/>
+          <w:bCs/>
+          <w:sz w:val="48"/>
+          <w:szCs w:val="48"/>
+        </w:rPr>
+        <w:t>report</w:t>
+      </w:r>
+      <w:proofErr w:type="spellEnd"/>
+      <w:r>
+        <w:rPr>
+          <w:rFonts w:ascii="Arial Narrow" w:eastAsia="Arial Narrow" w:hAnsi="Arial Narrow" w:cs="Arial Narrow"/>
+          <w:b/>
+          <w:bCs/>
+          <w:sz w:val="48"/>
+          <w:szCs w:val="48"/>
+        </w:rPr>
+        <w:t xml:space="preserve"> D0</w:t>
+      </w:r>
+      <w:r>
+        <w:rPr>
+          <w:rFonts w:ascii="Arial Narrow" w:eastAsia="Arial Narrow" w:hAnsi="Arial Narrow" w:cs="Arial Narrow"/>
+          <w:b/>
+          <w:bCs/>
+          <w:sz w:val="48"/>
+          <w:szCs w:val="48"/>
+        </w:rPr>
+        <w:t>2</w:t>
       </w:r>
     </w:p>
     <w:p>
@@ -215,6 +259,158 @@
         <w:t>Curso 2024 – 2025</w:t>
       </w:r>
     </w:p>
+    <w:tbl>
+      <w:tblPr>
+        <w:tblpPr w:leftFromText="141" w:rightFromText="141" w:vertAnchor="text" w:tblpX="2444" w:tblpY="278"/>
+        <w:tblW w:w="3614" w:type="dxa"/>
+        <w:tblBorders>
+          <w:top w:val="single" w:sz="4" w:space="0" w:color="000000"/>
+          <w:left w:val="single" w:sz="4" w:space="0" w:color="000000"/>
+          <w:bottom w:val="single" w:sz="4" w:space="0" w:color="000000"/>
+          <w:right w:val="single" w:sz="4" w:space="0" w:color="000000"/>
+          <w:insideH w:val="single" w:sz="4" w:space="0" w:color="000000"/>
+          <w:insideV w:val="single" w:sz="4" w:space="0" w:color="000000"/>
+        </w:tblBorders>
+        <w:tblLayout w:type="fixed"/>
+        <w:tblLook w:val="0400" w:firstRow="0" w:lastRow="0" w:firstColumn="0" w:lastColumn="0" w:noHBand="0" w:noVBand="1"/>
+      </w:tblPr>
+      <w:tblGrid>
+        <w:gridCol w:w="1982"/>
+        <w:gridCol w:w="1632"/>
+      </w:tblGrid>
+      <w:tr>
+        <w:tc>
+          <w:tcPr>
+            <w:tcW w:w="1982" w:type="dxa"/>
+            <w:shd w:val="clear" w:color="auto" w:fill="D9D9D9"/>
+          </w:tcPr>
+          <w:p>
+            <w:pPr>
+              <w:ind w:firstLine="0"/>
+              <w:jc w:val="center"/>
+              <w:rPr>
+                <w:rFonts w:ascii="Arial Narrow" w:eastAsia="Arial Narrow" w:hAnsi="Arial Narrow" w:cs="Arial Narrow"/>
+                <w:sz w:val="32"/>
+                <w:szCs w:val="32"/>
+              </w:rPr>
+            </w:pPr>
+            <w:r>
+              <w:rPr>
+                <w:rFonts w:ascii="Arial Narrow" w:eastAsia="Arial Narrow" w:hAnsi="Arial Narrow" w:cs="Arial Narrow"/>
+                <w:b/>
+                <w:sz w:val="32"/>
+                <w:szCs w:val="32"/>
+              </w:rPr>
+              <w:t>Fecha</w:t>
+            </w:r>
+          </w:p>
+        </w:tc>
+        <w:tc>
+          <w:tcPr>
+            <w:tcW w:w="1632" w:type="dxa"/>
+            <w:shd w:val="clear" w:color="auto" w:fill="D9D9D9"/>
+          </w:tcPr>
+          <w:p>
+            <w:pPr>
+              <w:ind w:firstLine="0"/>
+              <w:jc w:val="center"/>
+              <w:rPr>
+                <w:rFonts w:ascii="Arial Narrow" w:eastAsia="Arial Narrow" w:hAnsi="Arial Narrow" w:cs="Arial Narrow"/>
+                <w:sz w:val="32"/>
+                <w:szCs w:val="32"/>
+              </w:rPr>
+            </w:pPr>
+            <w:r>
+              <w:rPr>
+                <w:rFonts w:ascii="Arial Narrow" w:eastAsia="Arial Narrow" w:hAnsi="Arial Narrow" w:cs="Arial Narrow"/>
+                <w:b/>
+                <w:sz w:val="32"/>
+                <w:szCs w:val="32"/>
+              </w:rPr>
+              <w:t>Versión</w:t>
+            </w:r>
+          </w:p>
+        </w:tc>
+      </w:tr>
+      <w:tr>
+        <w:tc>
+          <w:tcPr>
+            <w:tcW w:w="1982" w:type="dxa"/>
+          </w:tcPr>
+          <w:p>
+            <w:pPr>
+              <w:ind w:firstLine="0"/>
+              <w:jc w:val="center"/>
+              <w:rPr>
+                <w:rFonts w:ascii="Arial Narrow" w:eastAsia="Arial Narrow" w:hAnsi="Arial Narrow" w:cs="Arial Narrow"/>
+                <w:sz w:val="32"/>
+                <w:szCs w:val="32"/>
+              </w:rPr>
+            </w:pPr>
+            <w:r>
+              <w:rPr>
+                <w:rFonts w:ascii="Arial Narrow" w:eastAsia="Arial Narrow" w:hAnsi="Arial Narrow" w:cs="Arial Narrow"/>
+                <w:sz w:val="32"/>
+                <w:szCs w:val="32"/>
+              </w:rPr>
+              <w:t>03/07/2025</w:t>
+            </w:r>
+          </w:p>
+        </w:tc>
+        <w:tc>
+          <w:tcPr>
+            <w:tcW w:w="1632" w:type="dxa"/>
+          </w:tcPr>
+          <w:p>
+            <w:pPr>
+              <w:ind w:firstLine="0"/>
+              <w:jc w:val="center"/>
+              <w:rPr>
+                <w:rFonts w:ascii="Arial Narrow" w:eastAsia="Arial Narrow" w:hAnsi="Arial Narrow" w:cs="Arial Narrow"/>
+                <w:sz w:val="32"/>
+                <w:szCs w:val="32"/>
+              </w:rPr>
+            </w:pPr>
+            <w:r>
+              <w:rPr>
+                <w:rFonts w:ascii="Arial Narrow" w:eastAsia="Arial Narrow" w:hAnsi="Arial Narrow" w:cs="Arial Narrow"/>
+                <w:sz w:val="32"/>
+                <w:szCs w:val="32"/>
+              </w:rPr>
+              <w:t>V2.0.0</w:t>
+            </w:r>
+          </w:p>
+        </w:tc>
+      </w:tr>
+    </w:tbl>
+    <w:p>
+      <w:pPr>
+        <w:tabs>
+          <w:tab w:val="left" w:pos="5103"/>
+        </w:tabs>
+        <w:ind w:firstLine="0"/>
+        <w:rPr>
+          <w:rFonts w:ascii="Arial Narrow" w:eastAsia="Arial Narrow" w:hAnsi="Arial Narrow" w:cs="Arial Narrow"/>
+          <w:sz w:val="32"/>
+          <w:szCs w:val="32"/>
+          <w:lang w:eastAsia="es-ES"/>
+        </w:rPr>
+      </w:pPr>
+    </w:p>
+    <w:p>
+      <w:pPr>
+        <w:tabs>
+          <w:tab w:val="left" w:pos="5103"/>
+        </w:tabs>
+        <w:ind w:firstLine="0"/>
+        <w:rPr>
+          <w:rFonts w:ascii="Arial Narrow" w:eastAsia="Arial Narrow" w:hAnsi="Arial Narrow" w:cs="Arial Narrow"/>
+          <w:sz w:val="32"/>
+          <w:szCs w:val="32"/>
+          <w:lang w:eastAsia="es-ES"/>
+        </w:rPr>
+      </w:pPr>
+    </w:p>
     <w:p>
       <w:pPr>
         <w:tabs>
@@ -579,6 +775,7 @@
               </w:rPr>
             </w:pPr>
             <w:r>
+              <w:lastRenderedPageBreak/>
               <w:t>Ramos Vargas, Alba – albramvar1@alum.us.es</w:t>
             </w:r>
           </w:p>
@@ -610,8 +807,18 @@
                 <w:sz w:val="24"/>
                 <w:szCs w:val="24"/>
               </w:rPr>
-              <w:t>Operador Developer</w:t>
+              <w:t xml:space="preserve">Operador </w:t>
             </w:r>
+            <w:proofErr w:type="spellStart"/>
+            <w:r>
+              <w:rPr>
+                <w:rFonts w:ascii="Arial Narrow" w:eastAsia="Arial Narrow" w:hAnsi="Arial Narrow" w:cs="Arial Narrow"/>
+                <w:sz w:val="24"/>
+                <w:szCs w:val="24"/>
+              </w:rPr>
+              <w:t>Developer</w:t>
+            </w:r>
+            <w:proofErr w:type="spellEnd"/>
           </w:p>
           <w:p>
             <w:pPr>
@@ -622,6 +829,7 @@
                 <w:szCs w:val="24"/>
               </w:rPr>
             </w:pPr>
+            <w:proofErr w:type="spellStart"/>
             <w:r>
               <w:rPr>
                 <w:rFonts w:ascii="Arial Narrow" w:eastAsia="Arial Narrow" w:hAnsi="Arial Narrow" w:cs="Arial Narrow"/>
@@ -630,6 +838,7 @@
               </w:rPr>
               <w:t>Tester</w:t>
             </w:r>
+            <w:proofErr w:type="spellEnd"/>
           </w:p>
         </w:tc>
         <w:tc>
@@ -678,7 +887,6 @@
                 <w:sz w:val="24"/>
                 <w:szCs w:val="24"/>
               </w:rPr>
-              <w:lastRenderedPageBreak/>
               <w:t>Persona encargada de desarrollar el código.</w:t>
             </w:r>
           </w:p>
@@ -935,7 +1143,23 @@
                 <w:sz w:val="24"/>
                 <w:szCs w:val="24"/>
               </w:rPr>
-              <w:t>07/07/2025</w:t>
+              <w:t>0</w:t>
+            </w:r>
+            <w:r>
+              <w:rPr>
+                <w:rFonts w:eastAsia="Arial Narrow"/>
+                <w:sz w:val="24"/>
+                <w:szCs w:val="24"/>
+              </w:rPr>
+              <w:t>3</w:t>
+            </w:r>
+            <w:r>
+              <w:rPr>
+                <w:rFonts w:eastAsia="Arial Narrow"/>
+                <w:sz w:val="24"/>
+                <w:szCs w:val="24"/>
+              </w:rPr>
+              <w:t>/07/2025</w:t>
             </w:r>
           </w:p>
         </w:tc>
@@ -1115,7 +1339,7 @@
       <w:hyperlink r:id="rId7" w:history="1">
         <w:r>
           <w:rPr>
-            <w:rStyle w:val="Hyperlink"/>
+            <w:rStyle w:val="Hipervnculo"/>
             <w:rFonts w:ascii="Roboto" w:eastAsia="Roboto" w:hAnsi="Roboto" w:cs="Roboto"/>
             <w:sz w:val="28"/>
             <w:szCs w:val="28"/>
@@ -1194,7 +1418,7 @@
         </w:p>
         <w:p>
           <w:pPr>
-            <w:pStyle w:val="TOC2"/>
+            <w:pStyle w:val="TDC2"/>
             <w:tabs>
               <w:tab w:val="right" w:leader="dot" w:pos="8494"/>
             </w:tabs>
@@ -1229,13 +1453,11 @@
             </w:rPr>
             <w:fldChar w:fldCharType="separate"/>
           </w:r>
-          <w:hyperlink w:anchor="_Toc190893152" w:history="1">
+          <w:hyperlink w:anchor="_Toc202427467" w:history="1">
             <w:r>
               <w:rPr>
-                <w:rStyle w:val="Hyperlink"/>
+                <w:rStyle w:val="Hipervnculo"/>
                 <w:noProof/>
-                <w:sz w:val="24"/>
-                <w:szCs w:val="24"/>
               </w:rPr>
               <w:t>Resumen ejecutivo</w:t>
             </w:r>
@@ -1243,8 +1465,6 @@
               <w:rPr>
                 <w:noProof/>
                 <w:webHidden/>
-                <w:sz w:val="24"/>
-                <w:szCs w:val="24"/>
               </w:rPr>
               <w:tab/>
             </w:r>
@@ -1252,8 +1472,6 @@
               <w:rPr>
                 <w:noProof/>
                 <w:webHidden/>
-                <w:sz w:val="24"/>
-                <w:szCs w:val="24"/>
               </w:rPr>
               <w:fldChar w:fldCharType="begin"/>
             </w:r>
@@ -1261,25 +1479,19 @@
               <w:rPr>
                 <w:noProof/>
                 <w:webHidden/>
-                <w:sz w:val="24"/>
-                <w:szCs w:val="24"/>
-              </w:rPr>
-              <w:instrText xml:space="preserve"> PAGEREF _Toc190893152 \h </w:instrText>
+              </w:rPr>
+              <w:instrText xml:space="preserve"> PAGEREF _Toc202427467 \h </w:instrText>
             </w:r>
             <w:r>
               <w:rPr>
                 <w:noProof/>
                 <w:webHidden/>
-                <w:sz w:val="24"/>
-                <w:szCs w:val="24"/>
               </w:rPr>
             </w:r>
             <w:r>
               <w:rPr>
                 <w:noProof/>
                 <w:webHidden/>
-                <w:sz w:val="24"/>
-                <w:szCs w:val="24"/>
               </w:rPr>
               <w:fldChar w:fldCharType="separate"/>
             </w:r>
@@ -1287,8 +1499,6 @@
               <w:rPr>
                 <w:noProof/>
                 <w:webHidden/>
-                <w:sz w:val="24"/>
-                <w:szCs w:val="24"/>
               </w:rPr>
               <w:t>3</w:t>
             </w:r>
@@ -1296,8 +1506,6 @@
               <w:rPr>
                 <w:noProof/>
                 <w:webHidden/>
-                <w:sz w:val="24"/>
-                <w:szCs w:val="24"/>
               </w:rPr>
               <w:fldChar w:fldCharType="end"/>
             </w:r>
@@ -1305,7 +1513,7 @@
         </w:p>
         <w:p>
           <w:pPr>
-            <w:pStyle w:val="TOC2"/>
+            <w:pStyle w:val="TDC2"/>
             <w:tabs>
               <w:tab w:val="right" w:leader="dot" w:pos="8494"/>
             </w:tabs>
@@ -1319,17 +1527,15 @@
               <w14:ligatures w14:val="standardContextual"/>
             </w:rPr>
           </w:pPr>
-          <w:hyperlink w:anchor="_Toc190893153" w:history="1">
+          <w:hyperlink w:anchor="_Toc202427468" w:history="1">
             <w:r>
               <w:rPr>
-                <w:rStyle w:val="Hyperlink"/>
+                <w:rStyle w:val="Hipervnculo"/>
                 <w:b/>
                 <w:bCs/>
                 <w:smallCaps/>
                 <w:noProof/>
                 <w:spacing w:val="5"/>
-                <w:sz w:val="24"/>
-                <w:szCs w:val="24"/>
               </w:rPr>
               <w:t>Introducción</w:t>
             </w:r>
@@ -1337,8 +1543,6 @@
               <w:rPr>
                 <w:noProof/>
                 <w:webHidden/>
-                <w:sz w:val="24"/>
-                <w:szCs w:val="24"/>
               </w:rPr>
               <w:tab/>
             </w:r>
@@ -1346,8 +1550,6 @@
               <w:rPr>
                 <w:noProof/>
                 <w:webHidden/>
-                <w:sz w:val="24"/>
-                <w:szCs w:val="24"/>
               </w:rPr>
               <w:fldChar w:fldCharType="begin"/>
             </w:r>
@@ -1355,25 +1557,19 @@
               <w:rPr>
                 <w:noProof/>
                 <w:webHidden/>
-                <w:sz w:val="24"/>
-                <w:szCs w:val="24"/>
-              </w:rPr>
-              <w:instrText xml:space="preserve"> PAGEREF _Toc190893153 \h </w:instrText>
+              </w:rPr>
+              <w:instrText xml:space="preserve"> PAGEREF _Toc202427468 \h </w:instrText>
             </w:r>
             <w:r>
               <w:rPr>
                 <w:noProof/>
                 <w:webHidden/>
-                <w:sz w:val="24"/>
-                <w:szCs w:val="24"/>
               </w:rPr>
             </w:r>
             <w:r>
               <w:rPr>
                 <w:noProof/>
                 <w:webHidden/>
-                <w:sz w:val="24"/>
-                <w:szCs w:val="24"/>
               </w:rPr>
               <w:fldChar w:fldCharType="separate"/>
             </w:r>
@@ -1381,8 +1577,6 @@
               <w:rPr>
                 <w:noProof/>
                 <w:webHidden/>
-                <w:sz w:val="24"/>
-                <w:szCs w:val="24"/>
               </w:rPr>
               <w:t>4</w:t>
             </w:r>
@@ -1390,8 +1584,6 @@
               <w:rPr>
                 <w:noProof/>
                 <w:webHidden/>
-                <w:sz w:val="24"/>
-                <w:szCs w:val="24"/>
               </w:rPr>
               <w:fldChar w:fldCharType="end"/>
             </w:r>
@@ -1399,7 +1591,7 @@
         </w:p>
         <w:p>
           <w:pPr>
-            <w:pStyle w:val="TOC2"/>
+            <w:pStyle w:val="TDC2"/>
             <w:tabs>
               <w:tab w:val="right" w:leader="dot" w:pos="8494"/>
             </w:tabs>
@@ -1413,23 +1605,19 @@
               <w14:ligatures w14:val="standardContextual"/>
             </w:rPr>
           </w:pPr>
-          <w:hyperlink w:anchor="_Toc190893154" w:history="1">
+          <w:hyperlink w:anchor="_Toc202427469" w:history="1">
             <w:r>
               <w:rPr>
-                <w:rStyle w:val="Hyperlink"/>
+                <w:rStyle w:val="Hipervnculo"/>
                 <w:rFonts w:eastAsia="Arial Narrow"/>
                 <w:noProof/>
-                <w:sz w:val="24"/>
-                <w:szCs w:val="24"/>
-              </w:rPr>
-              <w:t>Registro de Análisis para el Requisito 2 de Managerial</w:t>
+              </w:rPr>
+              <w:t>Registro de Análisis para Requitos</w:t>
             </w:r>
             <w:r>
               <w:rPr>
                 <w:noProof/>
                 <w:webHidden/>
-                <w:sz w:val="24"/>
-                <w:szCs w:val="24"/>
               </w:rPr>
               <w:tab/>
             </w:r>
@@ -1437,8 +1625,6 @@
               <w:rPr>
                 <w:noProof/>
                 <w:webHidden/>
-                <w:sz w:val="24"/>
-                <w:szCs w:val="24"/>
               </w:rPr>
               <w:fldChar w:fldCharType="begin"/>
             </w:r>
@@ -1446,25 +1632,19 @@
               <w:rPr>
                 <w:noProof/>
                 <w:webHidden/>
-                <w:sz w:val="24"/>
-                <w:szCs w:val="24"/>
-              </w:rPr>
-              <w:instrText xml:space="preserve"> PAGEREF _Toc190893154 \h </w:instrText>
+              </w:rPr>
+              <w:instrText xml:space="preserve"> PAGEREF _Toc202427469 \h </w:instrText>
             </w:r>
             <w:r>
               <w:rPr>
                 <w:noProof/>
                 <w:webHidden/>
-                <w:sz w:val="24"/>
-                <w:szCs w:val="24"/>
               </w:rPr>
             </w:r>
             <w:r>
               <w:rPr>
                 <w:noProof/>
                 <w:webHidden/>
-                <w:sz w:val="24"/>
-                <w:szCs w:val="24"/>
               </w:rPr>
               <w:fldChar w:fldCharType="separate"/>
             </w:r>
@@ -1472,8 +1652,6 @@
               <w:rPr>
                 <w:noProof/>
                 <w:webHidden/>
-                <w:sz w:val="24"/>
-                <w:szCs w:val="24"/>
               </w:rPr>
               <w:t>5</w:t>
             </w:r>
@@ -1481,8 +1659,6 @@
               <w:rPr>
                 <w:noProof/>
                 <w:webHidden/>
-                <w:sz w:val="24"/>
-                <w:szCs w:val="24"/>
               </w:rPr>
               <w:fldChar w:fldCharType="end"/>
             </w:r>
@@ -1490,7 +1666,7 @@
         </w:p>
         <w:p>
           <w:pPr>
-            <w:pStyle w:val="TOC2"/>
+            <w:pStyle w:val="TDC2"/>
             <w:tabs>
               <w:tab w:val="right" w:leader="dot" w:pos="8494"/>
             </w:tabs>
@@ -1504,13 +1680,11 @@
               <w14:ligatures w14:val="standardContextual"/>
             </w:rPr>
           </w:pPr>
-          <w:hyperlink w:anchor="_Toc190893155" w:history="1">
+          <w:hyperlink w:anchor="_Toc202427470" w:history="1">
             <w:r>
               <w:rPr>
-                <w:rStyle w:val="Hyperlink"/>
+                <w:rStyle w:val="Hipervnculo"/>
                 <w:noProof/>
-                <w:sz w:val="24"/>
-                <w:szCs w:val="24"/>
                 <w:lang w:eastAsia="en-US"/>
               </w:rPr>
               <w:t>Conclusiones</w:t>
@@ -1519,8 +1693,6 @@
               <w:rPr>
                 <w:noProof/>
                 <w:webHidden/>
-                <w:sz w:val="24"/>
-                <w:szCs w:val="24"/>
               </w:rPr>
               <w:tab/>
             </w:r>
@@ -1528,8 +1700,6 @@
               <w:rPr>
                 <w:noProof/>
                 <w:webHidden/>
-                <w:sz w:val="24"/>
-                <w:szCs w:val="24"/>
               </w:rPr>
               <w:fldChar w:fldCharType="begin"/>
             </w:r>
@@ -1537,25 +1707,19 @@
               <w:rPr>
                 <w:noProof/>
                 <w:webHidden/>
-                <w:sz w:val="24"/>
-                <w:szCs w:val="24"/>
-              </w:rPr>
-              <w:instrText xml:space="preserve"> PAGEREF _Toc190893155 \h </w:instrText>
+              </w:rPr>
+              <w:instrText xml:space="preserve"> PAGEREF _Toc202427470 \h </w:instrText>
             </w:r>
             <w:r>
               <w:rPr>
                 <w:noProof/>
                 <w:webHidden/>
-                <w:sz w:val="24"/>
-                <w:szCs w:val="24"/>
               </w:rPr>
             </w:r>
             <w:r>
               <w:rPr>
                 <w:noProof/>
                 <w:webHidden/>
-                <w:sz w:val="24"/>
-                <w:szCs w:val="24"/>
               </w:rPr>
               <w:fldChar w:fldCharType="separate"/>
             </w:r>
@@ -1563,17 +1727,13 @@
               <w:rPr>
                 <w:noProof/>
                 <w:webHidden/>
-                <w:sz w:val="24"/>
-                <w:szCs w:val="24"/>
-              </w:rPr>
-              <w:t>8</w:t>
+              </w:rPr>
+              <w:t>12</w:t>
             </w:r>
             <w:r>
               <w:rPr>
                 <w:noProof/>
                 <w:webHidden/>
-                <w:sz w:val="24"/>
-                <w:szCs w:val="24"/>
               </w:rPr>
               <w:fldChar w:fldCharType="end"/>
             </w:r>
@@ -1581,7 +1741,7 @@
         </w:p>
         <w:p>
           <w:pPr>
-            <w:pStyle w:val="TOC2"/>
+            <w:pStyle w:val="TDC2"/>
             <w:tabs>
               <w:tab w:val="right" w:leader="dot" w:pos="8494"/>
             </w:tabs>
@@ -1595,13 +1755,11 @@
               <w14:ligatures w14:val="standardContextual"/>
             </w:rPr>
           </w:pPr>
-          <w:hyperlink w:anchor="_Toc190893156" w:history="1">
+          <w:hyperlink w:anchor="_Toc202427471" w:history="1">
             <w:r>
               <w:rPr>
-                <w:rStyle w:val="Hyperlink"/>
+                <w:rStyle w:val="Hipervnculo"/>
                 <w:noProof/>
-                <w:sz w:val="24"/>
-                <w:szCs w:val="24"/>
                 <w:lang w:eastAsia="en-US"/>
               </w:rPr>
               <w:t>Bibliografía</w:t>
@@ -1610,8 +1768,6 @@
               <w:rPr>
                 <w:noProof/>
                 <w:webHidden/>
-                <w:sz w:val="24"/>
-                <w:szCs w:val="24"/>
               </w:rPr>
               <w:tab/>
             </w:r>
@@ -1619,8 +1775,6 @@
               <w:rPr>
                 <w:noProof/>
                 <w:webHidden/>
-                <w:sz w:val="24"/>
-                <w:szCs w:val="24"/>
               </w:rPr>
               <w:fldChar w:fldCharType="begin"/>
             </w:r>
@@ -1628,25 +1782,19 @@
               <w:rPr>
                 <w:noProof/>
                 <w:webHidden/>
-                <w:sz w:val="24"/>
-                <w:szCs w:val="24"/>
-              </w:rPr>
-              <w:instrText xml:space="preserve"> PAGEREF _Toc190893156 \h </w:instrText>
+              </w:rPr>
+              <w:instrText xml:space="preserve"> PAGEREF _Toc202427471 \h </w:instrText>
             </w:r>
             <w:r>
               <w:rPr>
                 <w:noProof/>
                 <w:webHidden/>
-                <w:sz w:val="24"/>
-                <w:szCs w:val="24"/>
               </w:rPr>
             </w:r>
             <w:r>
               <w:rPr>
                 <w:noProof/>
                 <w:webHidden/>
-                <w:sz w:val="24"/>
-                <w:szCs w:val="24"/>
               </w:rPr>
               <w:fldChar w:fldCharType="separate"/>
             </w:r>
@@ -1654,17 +1802,13 @@
               <w:rPr>
                 <w:noProof/>
                 <w:webHidden/>
-                <w:sz w:val="24"/>
-                <w:szCs w:val="24"/>
-              </w:rPr>
-              <w:t>9</w:t>
+              </w:rPr>
+              <w:t>13</w:t>
             </w:r>
             <w:r>
               <w:rPr>
                 <w:noProof/>
                 <w:webHidden/>
-                <w:sz w:val="24"/>
-                <w:szCs w:val="24"/>
               </w:rPr>
               <w:fldChar w:fldCharType="end"/>
             </w:r>
@@ -1696,9 +1840,9 @@
     </w:p>
     <w:p>
       <w:pPr>
-        <w:pStyle w:val="Heading2"/>
-      </w:pPr>
-      <w:bookmarkStart w:id="0" w:name="_Toc190893152"/>
+        <w:pStyle w:val="Ttulo2"/>
+      </w:pPr>
+      <w:bookmarkStart w:id="0" w:name="_Toc202427467"/>
       <w:r>
         <w:lastRenderedPageBreak/>
         <w:t>Resumen ejecutivo</w:t>
@@ -1719,7 +1863,31 @@
           <w:sz w:val="24"/>
           <w:szCs w:val="24"/>
         </w:rPr>
-        <w:t>El objetivo de este documento es cumplir con el criterio extra establecido para el alumno 4 en los objetivos individuales de los alumnos en concreto los del D1. Los objetivos de la entrega son instanciar el proyecto, personalizarlo y realizar una serie de informes</w:t>
+        <w:t>El objetivo de este documento es cumplir con el criterio extra establecido para el alumno 4 en los objetivos individuales de los alumnos en concreto los del D</w:t>
+      </w:r>
+      <w:r>
+        <w:rPr>
+          <w:color w:val="000000" w:themeColor="text1"/>
+          <w:sz w:val="24"/>
+          <w:szCs w:val="24"/>
+        </w:rPr>
+        <w:t>02</w:t>
+      </w:r>
+      <w:r>
+        <w:rPr>
+          <w:color w:val="000000" w:themeColor="text1"/>
+          <w:sz w:val="24"/>
+          <w:szCs w:val="24"/>
+        </w:rPr>
+        <w:t>.</w:t>
+      </w:r>
+      <w:r>
+        <w:rPr>
+          <w:color w:val="000000" w:themeColor="text1"/>
+          <w:sz w:val="24"/>
+          <w:szCs w:val="24"/>
+        </w:rPr>
+        <w:t xml:space="preserve"> Los objetivos de esta entrega son crear las entidades y restricciones lógicas sobre ella que luego se usaran para realizar la implementación. </w:t>
       </w:r>
     </w:p>
     <w:p>
@@ -1857,19 +2025,19 @@
     </w:p>
     <w:p>
       <w:pPr>
-        <w:pStyle w:val="Heading2"/>
-        <w:rPr>
-          <w:rStyle w:val="IntenseReference"/>
+        <w:pStyle w:val="Ttulo2"/>
+        <w:rPr>
+          <w:rStyle w:val="Referenciaintensa"/>
           <w:b w:val="0"/>
           <w:bCs w:val="0"/>
           <w:smallCaps w:val="0"/>
         </w:rPr>
       </w:pPr>
       <w:bookmarkStart w:id="1" w:name="_Toc190813057"/>
-      <w:bookmarkStart w:id="2" w:name="_Toc190893153"/>
-      <w:r>
-        <w:rPr>
-          <w:rStyle w:val="IntenseReference"/>
+      <w:bookmarkStart w:id="2" w:name="_Toc202427468"/>
+      <w:r>
+        <w:rPr>
+          <w:rStyle w:val="Referenciaintensa"/>
         </w:rPr>
         <w:lastRenderedPageBreak/>
         <w:t>Introducción</w:t>
@@ -1894,6 +2062,14 @@
         </w:rPr>
         <w:t>Se redactan en este documento los requisitos que el estudiante 4 no ha tenido del todo claros</w:t>
       </w:r>
+      <w:r>
+        <w:rPr>
+          <w:rFonts w:eastAsia="Arial Narrow"/>
+          <w:sz w:val="24"/>
+          <w:szCs w:val="24"/>
+        </w:rPr>
+        <w:t xml:space="preserve"> para los requisitos relacionados con el entregable D02, para ello se ha puesto el requisito, las dudas o problemas que genera, las conclusiones del análisis, decisión tomada y verificación con contenido del foro.</w:t>
+      </w:r>
     </w:p>
     <w:p>
       <w:pPr>
@@ -2097,32 +2273,28 @@
     </w:p>
     <w:p>
       <w:pPr>
-        <w:pStyle w:val="Heading2"/>
-        <w:rPr>
-          <w:rFonts w:eastAsia="Arial Narrow"/>
-        </w:rPr>
-      </w:pPr>
-      <w:bookmarkStart w:id="3" w:name="_Toc190893154"/>
+        <w:pStyle w:val="Ttulo2"/>
+        <w:rPr>
+          <w:rFonts w:eastAsia="Arial Narrow"/>
+        </w:rPr>
+      </w:pPr>
+      <w:bookmarkStart w:id="3" w:name="_Toc202427469"/>
       <w:r>
         <w:rPr>
           <w:rFonts w:eastAsia="Arial Narrow"/>
         </w:rPr>
         <w:lastRenderedPageBreak/>
-        <w:t>Registro de Análisis para el Requisito 2</w:t>
-      </w:r>
-      <w:r>
-        <w:rPr>
-          <w:rFonts w:eastAsia="Arial Narrow"/>
-        </w:rPr>
-        <w:t xml:space="preserve"> de Managerial</w:t>
+        <w:t xml:space="preserve">Registro de Análisis para </w:t>
+      </w:r>
+      <w:proofErr w:type="spellStart"/>
+      <w:r>
+        <w:rPr>
+          <w:rFonts w:eastAsia="Arial Narrow"/>
+        </w:rPr>
+        <w:t>Requitos</w:t>
       </w:r>
       <w:bookmarkEnd w:id="3"/>
-      <w:r>
-        <w:rPr>
-          <w:rFonts w:eastAsia="Arial Narrow"/>
-        </w:rPr>
-        <w:t xml:space="preserve"> </w:t>
-      </w:r>
+      <w:proofErr w:type="spellEnd"/>
     </w:p>
     <w:p>
       <w:pPr>
@@ -2133,685 +2305,17 @@
           <w:bCs/>
           <w:sz w:val="24"/>
           <w:szCs w:val="24"/>
-          <w:lang w:val="en-US"/>
-        </w:rPr>
-      </w:pPr>
-      <w:r>
-        <w:rPr>
-          <w:rFonts w:eastAsia="Arial Narrow"/>
-          <w:b/>
-          <w:bCs/>
-          <w:sz w:val="24"/>
-          <w:szCs w:val="24"/>
-          <w:lang w:val="en-US"/>
+        </w:rPr>
+      </w:pPr>
+      <w:r>
+        <w:rPr>
+          <w:rFonts w:eastAsia="Arial Narrow"/>
+          <w:b/>
+          <w:bCs/>
+          <w:sz w:val="24"/>
+          <w:szCs w:val="24"/>
         </w:rPr>
         <w:t>Requisito:</w:t>
-      </w:r>
-    </w:p>
-    <w:p>
-      <w:pPr>
-        <w:ind w:firstLine="0"/>
-        <w:rPr>
-          <w:rFonts w:eastAsia="Arial Narrow"/>
-          <w:b/>
-          <w:bCs/>
-          <w:sz w:val="24"/>
-          <w:szCs w:val="24"/>
-          <w:lang w:val="en-US"/>
-        </w:rPr>
-      </w:pPr>
-      <w:r>
-        <w:rPr>
-          <w:rFonts w:eastAsia="Arial Narrow"/>
-          <w:b/>
-          <w:bCs/>
-          <w:sz w:val="24"/>
-          <w:szCs w:val="24"/>
-          <w:lang w:val="en-US"/>
-        </w:rPr>
-        <w:t>"Provide a link to your planning dashboard in GitHub to review the tasks, their current status, and your schedule."</w:t>
-      </w:r>
-    </w:p>
-    <w:p>
-      <w:pPr>
-        <w:ind w:firstLine="0"/>
-        <w:rPr>
-          <w:rFonts w:eastAsia="Arial Narrow"/>
-          <w:b/>
-          <w:bCs/>
-          <w:sz w:val="24"/>
-          <w:szCs w:val="24"/>
-        </w:rPr>
-      </w:pPr>
-      <w:r>
-        <w:rPr>
-          <w:rFonts w:eastAsia="Arial Narrow"/>
-          <w:b/>
-          <w:bCs/>
-          <w:sz w:val="24"/>
-          <w:szCs w:val="24"/>
-        </w:rPr>
-        <w:t>Problemas Identificados:</w:t>
-      </w:r>
-    </w:p>
-    <w:p>
-      <w:pPr>
-        <w:ind w:firstLine="0"/>
-        <w:rPr>
-          <w:rFonts w:eastAsia="Arial Narrow"/>
-          <w:b/>
-          <w:bCs/>
-          <w:sz w:val="24"/>
-          <w:szCs w:val="24"/>
-        </w:rPr>
-      </w:pPr>
-      <w:r>
-        <w:rPr>
-          <w:rFonts w:eastAsia="Arial Narrow"/>
-          <w:b/>
-          <w:bCs/>
-          <w:sz w:val="24"/>
-          <w:szCs w:val="24"/>
-        </w:rPr>
-        <w:t>1. Duda sobre la ubicación de las rutas de los tableros:</w:t>
-      </w:r>
-    </w:p>
-    <w:p>
-      <w:pPr>
-        <w:pStyle w:val="ListParagraph"/>
-        <w:numPr>
-          <w:ilvl w:val="0"/>
-          <w:numId w:val="7"/>
-        </w:numPr>
-        <w:rPr>
-          <w:rFonts w:eastAsia="Arial Narrow"/>
-          <w:sz w:val="24"/>
-          <w:szCs w:val="24"/>
-        </w:rPr>
-      </w:pPr>
-      <w:r>
-        <w:rPr>
-          <w:rFonts w:eastAsia="Arial Narrow"/>
-          <w:sz w:val="24"/>
-          <w:szCs w:val="24"/>
-        </w:rPr>
-        <w:t>No se indica claramente si las rutas deben añadirse dentro del documento Chartering Report, en un archivo independiente o en la carpeta asignada al entregable.</w:t>
-      </w:r>
-    </w:p>
-    <w:p>
-      <w:pPr>
-        <w:ind w:firstLine="0"/>
-        <w:rPr>
-          <w:rFonts w:eastAsia="Arial Narrow"/>
-          <w:b/>
-          <w:bCs/>
-          <w:sz w:val="24"/>
-          <w:szCs w:val="24"/>
-        </w:rPr>
-      </w:pPr>
-      <w:r>
-        <w:rPr>
-          <w:rFonts w:eastAsia="Arial Narrow"/>
-          <w:b/>
-          <w:bCs/>
-          <w:sz w:val="24"/>
-          <w:szCs w:val="24"/>
-        </w:rPr>
-        <w:t xml:space="preserve">2. </w:t>
-      </w:r>
-      <w:r>
-        <w:rPr>
-          <w:rFonts w:eastAsia="Arial Narrow"/>
-          <w:b/>
-          <w:bCs/>
-          <w:sz w:val="24"/>
-          <w:szCs w:val="24"/>
-        </w:rPr>
-        <w:t>Organización de los tableros Kanban:</w:t>
-      </w:r>
-    </w:p>
-    <w:p>
-      <w:pPr>
-        <w:pStyle w:val="ListParagraph"/>
-        <w:numPr>
-          <w:ilvl w:val="0"/>
-          <w:numId w:val="7"/>
-        </w:numPr>
-        <w:rPr>
-          <w:rFonts w:eastAsia="Arial Narrow"/>
-          <w:sz w:val="24"/>
-          <w:szCs w:val="24"/>
-        </w:rPr>
-      </w:pPr>
-      <w:r>
-        <w:rPr>
-          <w:rFonts w:eastAsia="Arial Narrow"/>
-          <w:sz w:val="24"/>
-          <w:szCs w:val="24"/>
-        </w:rPr>
-        <w:t>No está definido si debe haber un único tablero para todo el proyecto o si es necesario dividirlos según:</w:t>
-      </w:r>
-    </w:p>
-    <w:p>
-      <w:pPr>
-        <w:pStyle w:val="ListParagraph"/>
-        <w:numPr>
-          <w:ilvl w:val="1"/>
-          <w:numId w:val="7"/>
-        </w:numPr>
-        <w:rPr>
-          <w:rFonts w:eastAsia="Arial Narrow"/>
-          <w:sz w:val="24"/>
-          <w:szCs w:val="24"/>
-        </w:rPr>
-      </w:pPr>
-      <w:r>
-        <w:rPr>
-          <w:rFonts w:eastAsia="Arial Narrow"/>
-          <w:sz w:val="24"/>
-          <w:szCs w:val="24"/>
-        </w:rPr>
-        <w:t>Los responsables de los requisitos.</w:t>
-      </w:r>
-    </w:p>
-    <w:p>
-      <w:pPr>
-        <w:pStyle w:val="ListParagraph"/>
-        <w:numPr>
-          <w:ilvl w:val="1"/>
-          <w:numId w:val="7"/>
-        </w:numPr>
-        <w:rPr>
-          <w:rFonts w:eastAsia="Arial Narrow"/>
-          <w:sz w:val="24"/>
-          <w:szCs w:val="24"/>
-        </w:rPr>
-      </w:pPr>
-      <w:r>
-        <w:rPr>
-          <w:rFonts w:eastAsia="Arial Narrow"/>
-          <w:sz w:val="24"/>
-          <w:szCs w:val="24"/>
-        </w:rPr>
-        <w:t>Los entregables del proyecto.</w:t>
-      </w:r>
-    </w:p>
-    <w:p>
-      <w:pPr>
-        <w:pStyle w:val="ListParagraph"/>
-        <w:numPr>
-          <w:ilvl w:val="1"/>
-          <w:numId w:val="7"/>
-        </w:numPr>
-        <w:rPr>
-          <w:rFonts w:eastAsia="Arial Narrow"/>
-          <w:sz w:val="24"/>
-          <w:szCs w:val="24"/>
-        </w:rPr>
-      </w:pPr>
-      <w:r>
-        <w:rPr>
-          <w:rFonts w:eastAsia="Arial Narrow"/>
-          <w:sz w:val="24"/>
-          <w:szCs w:val="24"/>
-        </w:rPr>
-        <w:t>Un tablero general que incluya todas las tareas.</w:t>
-      </w:r>
-    </w:p>
-    <w:p>
-      <w:pPr>
-        <w:ind w:firstLine="0"/>
-        <w:rPr>
-          <w:rFonts w:eastAsia="Arial Narrow"/>
-          <w:b/>
-          <w:bCs/>
-          <w:sz w:val="24"/>
-          <w:szCs w:val="24"/>
-        </w:rPr>
-      </w:pPr>
-      <w:r>
-        <w:rPr>
-          <w:rFonts w:eastAsia="Arial Narrow"/>
-          <w:b/>
-          <w:bCs/>
-          <w:sz w:val="24"/>
-          <w:szCs w:val="24"/>
-        </w:rPr>
-        <w:t>Conclusiones del Análisis:</w:t>
-      </w:r>
-    </w:p>
-    <w:p>
-      <w:pPr>
-        <w:pStyle w:val="ListParagraph"/>
-        <w:numPr>
-          <w:ilvl w:val="0"/>
-          <w:numId w:val="9"/>
-        </w:numPr>
-        <w:rPr>
-          <w:rFonts w:eastAsia="Arial Narrow"/>
-          <w:sz w:val="24"/>
-          <w:szCs w:val="24"/>
-        </w:rPr>
-      </w:pPr>
-      <w:r>
-        <w:rPr>
-          <w:rFonts w:eastAsia="Arial Narrow"/>
-          <w:sz w:val="24"/>
-          <w:szCs w:val="24"/>
-        </w:rPr>
-        <w:t>Las rutas de los tableros deben incluirse como enlaces directos en un archivo .txt almacenado en la carpeta del entregable correspondiente. Adicionalmente, se debe proporcionar un documento guía en caso de que la estructura de los tableros difiera del formato habitual.</w:t>
-      </w:r>
-    </w:p>
-    <w:p>
-      <w:pPr>
-        <w:pStyle w:val="ListParagraph"/>
-        <w:numPr>
-          <w:ilvl w:val="0"/>
-          <w:numId w:val="9"/>
-        </w:numPr>
-        <w:rPr>
-          <w:rFonts w:eastAsia="Arial Narrow"/>
-          <w:sz w:val="24"/>
-          <w:szCs w:val="24"/>
-        </w:rPr>
-      </w:pPr>
-      <w:r>
-        <w:rPr>
-          <w:rFonts w:eastAsia="Arial Narrow"/>
-          <w:sz w:val="24"/>
-          <w:szCs w:val="24"/>
-        </w:rPr>
-        <w:t>La organización de los tableros debe considerar un tablero general para el grupo y tableros individuales para cada estudiante, todos estructurados con las columnas estándar de Kanban (Por Hacer, En Proceso, Hecho).</w:t>
-      </w:r>
-    </w:p>
-    <w:p>
-      <w:pPr>
-        <w:ind w:firstLine="0"/>
-        <w:rPr>
-          <w:rFonts w:eastAsia="Arial Narrow"/>
-          <w:b/>
-          <w:bCs/>
-          <w:sz w:val="24"/>
-          <w:szCs w:val="24"/>
-        </w:rPr>
-      </w:pPr>
-      <w:r>
-        <w:rPr>
-          <w:rFonts w:eastAsia="Arial Narrow"/>
-          <w:b/>
-          <w:bCs/>
-          <w:sz w:val="24"/>
-          <w:szCs w:val="24"/>
-        </w:rPr>
-        <w:t>Decisión:</w:t>
-      </w:r>
-    </w:p>
-    <w:p>
-      <w:pPr>
-        <w:ind w:firstLine="0"/>
-        <w:rPr>
-          <w:rFonts w:eastAsia="Arial Narrow"/>
-          <w:b/>
-          <w:bCs/>
-          <w:sz w:val="24"/>
-          <w:szCs w:val="24"/>
-        </w:rPr>
-      </w:pPr>
-      <w:r>
-        <w:rPr>
-          <w:rFonts w:eastAsia="Arial Narrow"/>
-          <w:b/>
-          <w:bCs/>
-          <w:sz w:val="24"/>
-          <w:szCs w:val="24"/>
-        </w:rPr>
-        <w:t>Para cumplir con este requisito:</w:t>
-      </w:r>
-    </w:p>
-    <w:p>
-      <w:pPr>
-        <w:pStyle w:val="ListParagraph"/>
-        <w:numPr>
-          <w:ilvl w:val="0"/>
-          <w:numId w:val="7"/>
-        </w:numPr>
-        <w:rPr>
-          <w:rFonts w:eastAsia="Arial Narrow"/>
-          <w:sz w:val="24"/>
-          <w:szCs w:val="24"/>
-        </w:rPr>
-      </w:pPr>
-      <w:r>
-        <w:rPr>
-          <w:rFonts w:eastAsia="Arial Narrow"/>
-          <w:sz w:val="24"/>
-          <w:szCs w:val="24"/>
-        </w:rPr>
-        <w:t>Es necesario crear un tablero grupal y un tablero individual para cada estudiante en GitHub Projects, organizados por entregables. Cada tablero debe contar con las columnas: To Do, In Progress y Done.</w:t>
-      </w:r>
-    </w:p>
-    <w:p>
-      <w:pPr>
-        <w:pStyle w:val="ListParagraph"/>
-        <w:numPr>
-          <w:ilvl w:val="0"/>
-          <w:numId w:val="7"/>
-        </w:numPr>
-        <w:rPr>
-          <w:rFonts w:eastAsia="Arial Narrow"/>
-          <w:sz w:val="24"/>
-          <w:szCs w:val="24"/>
-        </w:rPr>
-      </w:pPr>
-      <w:r>
-        <w:rPr>
-          <w:rFonts w:eastAsia="Arial Narrow"/>
-          <w:sz w:val="24"/>
-          <w:szCs w:val="24"/>
-        </w:rPr>
-        <w:lastRenderedPageBreak/>
-        <w:t>Los enlaces directos a los tableros deben guardarse en archivos .txt dentro de la carpeta correspondiente al entregable, tanto para el tablero grupal como para los individuales.</w:t>
-      </w:r>
-    </w:p>
-    <w:p>
-      <w:pPr>
-        <w:pStyle w:val="ListParagraph"/>
-        <w:numPr>
-          <w:ilvl w:val="0"/>
-          <w:numId w:val="7"/>
-        </w:numPr>
-        <w:rPr>
-          <w:rFonts w:eastAsia="Arial Narrow"/>
-          <w:sz w:val="24"/>
-          <w:szCs w:val="24"/>
-        </w:rPr>
-      </w:pPr>
-      <w:r>
-        <w:rPr>
-          <w:rFonts w:eastAsia="Arial Narrow"/>
-          <w:sz w:val="24"/>
-          <w:szCs w:val="24"/>
-        </w:rPr>
-        <w:t>Si no es posible enlazar directamente a un tablero, se deberá proporcionar un enlace a un tablero general junto con instrucciones detalladas para filtrar las tareas según corresponda, almacenando esta información en un archivo .docx.</w:t>
-      </w:r>
-    </w:p>
-    <w:p>
-      <w:pPr>
-        <w:ind w:firstLine="0"/>
-        <w:rPr>
-          <w:rFonts w:eastAsia="Arial Narrow"/>
-          <w:b/>
-          <w:bCs/>
-          <w:sz w:val="24"/>
-          <w:szCs w:val="24"/>
-          <w:lang w:val="en-US"/>
-        </w:rPr>
-      </w:pPr>
-      <w:r>
-        <w:rPr>
-          <w:rFonts w:eastAsia="Arial Narrow"/>
-          <w:b/>
-          <w:bCs/>
-          <w:sz w:val="24"/>
-          <w:szCs w:val="24"/>
-          <w:lang w:val="en-US"/>
-        </w:rPr>
-        <w:t>Validación:</w:t>
-      </w:r>
-    </w:p>
-    <w:p>
-      <w:pPr>
-        <w:ind w:firstLine="0"/>
-        <w:rPr>
-          <w:rFonts w:eastAsia="Arial Narrow"/>
-          <w:b/>
-          <w:bCs/>
-          <w:sz w:val="24"/>
-          <w:szCs w:val="24"/>
-          <w:lang w:val="en-US"/>
-        </w:rPr>
-      </w:pPr>
-      <w:r>
-        <w:rPr>
-          <w:rFonts w:eastAsia="Arial Narrow"/>
-          <w:b/>
-          <w:bCs/>
-          <w:sz w:val="24"/>
-          <w:szCs w:val="24"/>
-          <w:lang w:val="en-US"/>
-        </w:rPr>
-        <w:t>El profesor indicó lo siguiente en su respuesta:</w:t>
-      </w:r>
-      <w:r>
-        <w:rPr>
-          <w:rFonts w:eastAsia="Arial Narrow"/>
-          <w:b/>
-          <w:bCs/>
-          <w:sz w:val="24"/>
-          <w:szCs w:val="24"/>
-          <w:lang w:val="en-US"/>
-        </w:rPr>
-        <w:br/>
-      </w:r>
-      <w:r>
-        <w:rPr>
-          <w:rFonts w:eastAsia="Arial Narrow"/>
-          <w:b/>
-          <w:bCs/>
-          <w:i/>
-          <w:iCs/>
-          <w:sz w:val="24"/>
-          <w:szCs w:val="24"/>
-          <w:lang w:val="en-US"/>
-        </w:rPr>
-        <w:t>"</w:t>
-      </w:r>
-      <w:r>
-        <w:rPr>
-          <w:rFonts w:eastAsia="Arial Narrow"/>
-          <w:i/>
-          <w:iCs/>
-          <w:sz w:val="24"/>
-          <w:szCs w:val="24"/>
-          <w:lang w:val="en-US"/>
-        </w:rPr>
-        <w:t xml:space="preserve">Regarding managerial requirements, they usually involve writing reports, but there are a few that require you to produce a link. In such cases, you can store the link in </w:t>
-      </w:r>
-      <w:proofErr w:type="gramStart"/>
-      <w:r>
-        <w:rPr>
-          <w:rFonts w:eastAsia="Arial Narrow"/>
-          <w:i/>
-          <w:iCs/>
-          <w:sz w:val="24"/>
-          <w:szCs w:val="24"/>
-          <w:lang w:val="en-US"/>
-        </w:rPr>
-        <w:t>a '.</w:t>
-      </w:r>
-      <w:proofErr w:type="gramEnd"/>
-      <w:r>
-        <w:rPr>
-          <w:rFonts w:eastAsia="Arial Narrow"/>
-          <w:i/>
-          <w:iCs/>
-          <w:sz w:val="24"/>
-          <w:szCs w:val="24"/>
-          <w:lang w:val="en-US"/>
-        </w:rPr>
-        <w:t xml:space="preserve">txt' file in the appropriate subfolder of folder </w:t>
-      </w:r>
-      <w:proofErr w:type="gramStart"/>
-      <w:r>
-        <w:rPr>
-          <w:rFonts w:eastAsia="Arial Narrow"/>
-          <w:i/>
-          <w:iCs/>
-          <w:sz w:val="24"/>
-          <w:szCs w:val="24"/>
-          <w:lang w:val="en-US"/>
-        </w:rPr>
-        <w:t>'./reports'</w:t>
-      </w:r>
-      <w:proofErr w:type="gramEnd"/>
-      <w:r>
-        <w:rPr>
-          <w:rFonts w:eastAsia="Arial Narrow"/>
-          <w:i/>
-          <w:iCs/>
-          <w:sz w:val="24"/>
-          <w:szCs w:val="24"/>
-          <w:lang w:val="en-US"/>
-        </w:rPr>
-        <w:t xml:space="preserve">. Please, note that you must produce several such links: one link to the dashboard with the group tasks, another link to the dashboard with the tasks by Student #1, another link to the dashboard with the tasks by Student #2, and so on. If you can’t grab a link to the exact dashboard, then provide a link to a general dashboard and provide instructions on how to filter it so that only the group tasks or your individual tasks can be displayed. In such cases, </w:t>
-      </w:r>
-      <w:proofErr w:type="gramStart"/>
-      <w:r>
-        <w:rPr>
-          <w:rFonts w:eastAsia="Arial Narrow"/>
-          <w:i/>
-          <w:iCs/>
-          <w:sz w:val="24"/>
-          <w:szCs w:val="24"/>
-          <w:lang w:val="en-US"/>
-        </w:rPr>
-        <w:t>likely you’ll</w:t>
-      </w:r>
-      <w:proofErr w:type="gramEnd"/>
-      <w:r>
-        <w:rPr>
-          <w:rFonts w:eastAsia="Arial Narrow"/>
-          <w:i/>
-          <w:iCs/>
-          <w:sz w:val="24"/>
-          <w:szCs w:val="24"/>
-          <w:lang w:val="en-US"/>
-        </w:rPr>
-        <w:t xml:space="preserve"> have to use </w:t>
-      </w:r>
-      <w:proofErr w:type="gramStart"/>
-      <w:r>
-        <w:rPr>
-          <w:rFonts w:eastAsia="Arial Narrow"/>
-          <w:i/>
-          <w:iCs/>
-          <w:sz w:val="24"/>
-          <w:szCs w:val="24"/>
-          <w:lang w:val="en-US"/>
-        </w:rPr>
-        <w:t>a '.</w:t>
-      </w:r>
-      <w:proofErr w:type="gramEnd"/>
-      <w:r>
-        <w:rPr>
-          <w:rFonts w:eastAsia="Arial Narrow"/>
-          <w:i/>
-          <w:iCs/>
-          <w:sz w:val="24"/>
-          <w:szCs w:val="24"/>
-          <w:lang w:val="en-US"/>
-        </w:rPr>
-        <w:t>docx' file.</w:t>
-      </w:r>
-      <w:r>
-        <w:rPr>
-          <w:rFonts w:eastAsia="Arial Narrow"/>
-          <w:b/>
-          <w:bCs/>
-          <w:i/>
-          <w:iCs/>
-          <w:sz w:val="24"/>
-          <w:szCs w:val="24"/>
-          <w:lang w:val="en-US"/>
-        </w:rPr>
-        <w:t>"</w:t>
-      </w:r>
-    </w:p>
-    <w:p>
-      <w:pPr>
-        <w:ind w:firstLine="0"/>
-      </w:pPr>
-      <w:r>
-        <w:rPr>
-          <w:rFonts w:eastAsia="Arial Narrow"/>
-          <w:b/>
-          <w:bCs/>
-          <w:sz w:val="24"/>
-          <w:szCs w:val="24"/>
-        </w:rPr>
-        <w:t>Enlace de la discusión:</w:t>
-      </w:r>
-      <w:r>
-        <w:rPr>
-          <w:rFonts w:eastAsia="Arial Narrow"/>
-          <w:b/>
-          <w:bCs/>
-          <w:sz w:val="24"/>
-          <w:szCs w:val="24"/>
-        </w:rPr>
-        <w:t xml:space="preserve"> </w:t>
-      </w:r>
-      <w:hyperlink r:id="rId8" w:history="1">
-        <w:r>
-          <w:rPr>
-            <w:rStyle w:val="Hyperlink"/>
-            <w:rFonts w:eastAsia="Arial Narrow"/>
-            <w:sz w:val="24"/>
-            <w:szCs w:val="24"/>
-          </w:rPr>
-          <w:t>https://ev.us.es/webapps/discussionboard/do/message?action=list_messages&amp;course_id=_89154_1&amp;nav=discussion_board&amp;conf_id=_426211_1&amp;forum_id=_253522_1&amp;message_id=_457927_1</w:t>
-        </w:r>
-      </w:hyperlink>
-    </w:p>
-    <w:p>
-      <w:pPr>
-        <w:ind w:firstLine="0"/>
-      </w:pPr>
-    </w:p>
-    <w:p>
-      <w:pPr>
-        <w:ind w:firstLine="0"/>
-        <w:rPr>
-          <w:rFonts w:eastAsia="Arial Narrow"/>
-          <w:b/>
-          <w:bCs/>
-          <w:sz w:val="24"/>
-          <w:szCs w:val="24"/>
-          <w:lang w:val="en-US"/>
-        </w:rPr>
-      </w:pPr>
-      <w:r>
-        <w:rPr>
-          <w:rFonts w:eastAsia="Arial Narrow"/>
-          <w:b/>
-          <w:bCs/>
-          <w:sz w:val="24"/>
-          <w:szCs w:val="24"/>
-          <w:lang w:val="en-US"/>
-        </w:rPr>
-        <w:t>Requisit</w:t>
-      </w:r>
-      <w:r>
-        <w:rPr>
-          <w:rFonts w:eastAsia="Arial Narrow"/>
-          <w:b/>
-          <w:bCs/>
-          <w:sz w:val="24"/>
-          <w:szCs w:val="24"/>
-          <w:lang w:val="en-US"/>
-        </w:rPr>
-        <w:t>os</w:t>
-      </w:r>
-      <w:r>
-        <w:rPr>
-          <w:rFonts w:eastAsia="Arial Narrow"/>
-          <w:b/>
-          <w:bCs/>
-          <w:sz w:val="24"/>
-          <w:szCs w:val="24"/>
-          <w:lang w:val="en-US"/>
-        </w:rPr>
-        <w:t>:</w:t>
       </w:r>
     </w:p>
     <w:p>
@@ -2851,17 +2355,7 @@
           <w:szCs w:val="24"/>
           <w:lang w:val="en-US"/>
         </w:rPr>
-        <w:t xml:space="preserve">The assistance agents are the people responsible for recording and managing post-flight incidents reported by passengers. The system must store the following data about them: an employee code (unique, pattern "^[A-Z]{2-3}\d{6}$", where the first two or three letters correspond to their initials), a list of spoken languages (no longer than 255 characters), the airline for which they work, the moment on which they began to work for that airline (in the past), and optionally, a brief bio </w:t>
-      </w:r>
-      <w:r>
-        <w:rPr>
-          <w:rFonts w:eastAsia="Arial Narrow"/>
-          <w:sz w:val="24"/>
-          <w:szCs w:val="24"/>
-          <w:lang w:val="en-US"/>
-        </w:rPr>
-        <w:lastRenderedPageBreak/>
-        <w:t>(up to 255 characters), their salary, and a link to a photo that should be stored anywhere else.."</w:t>
+        <w:t>The assistance agents are the people responsible for recording and managing post-flight incidents reported by passengers. The system must store the following data about them: an employee code (unique, pattern "^[A-Z]{2-3}\d{6}$", where the first two or three letters correspond to their initials), a list of spoken languages (no longer than 255 characters), the airline for which they work, the moment on which they began to work for that airline (in the past), and optionally, a brief bio (up to 255 characters), their salary, and a link to a photo that should be stored anywhere else.."</w:t>
       </w:r>
     </w:p>
     <w:p>
@@ -2888,7 +2382,7 @@
     </w:p>
     <w:p>
       <w:pPr>
-        <w:pStyle w:val="ListParagraph"/>
+        <w:pStyle w:val="Prrafodelista"/>
         <w:numPr>
           <w:ilvl w:val="0"/>
           <w:numId w:val="11"/>
@@ -2909,12 +2403,46 @@
           <w:sz w:val="24"/>
           <w:szCs w:val="24"/>
         </w:rPr>
-        <w:t>Duda sobre la tercera letra del employee code</w:t>
-      </w:r>
-    </w:p>
-    <w:p>
-      <w:pPr>
-        <w:pStyle w:val="ListParagraph"/>
+        <w:t xml:space="preserve">Duda sobre la tercera letra del </w:t>
+      </w:r>
+      <w:proofErr w:type="spellStart"/>
+      <w:r>
+        <w:rPr>
+          <w:rFonts w:eastAsia="Arial Narrow"/>
+          <w:b/>
+          <w:bCs/>
+          <w:sz w:val="24"/>
+          <w:szCs w:val="24"/>
+        </w:rPr>
+        <w:t>employee</w:t>
+      </w:r>
+      <w:proofErr w:type="spellEnd"/>
+      <w:r>
+        <w:rPr>
+          <w:rFonts w:eastAsia="Arial Narrow"/>
+          <w:b/>
+          <w:bCs/>
+          <w:sz w:val="24"/>
+          <w:szCs w:val="24"/>
+        </w:rPr>
+        <w:t xml:space="preserve"> </w:t>
+      </w:r>
+      <w:proofErr w:type="spellStart"/>
+      <w:r>
+        <w:rPr>
+          <w:rFonts w:eastAsia="Arial Narrow"/>
+          <w:b/>
+          <w:bCs/>
+          <w:sz w:val="24"/>
+          <w:szCs w:val="24"/>
+        </w:rPr>
+        <w:t>code</w:t>
+      </w:r>
+      <w:proofErr w:type="spellEnd"/>
+    </w:p>
+    <w:p>
+      <w:pPr>
+        <w:pStyle w:val="Prrafodelista"/>
         <w:numPr>
           <w:ilvl w:val="1"/>
           <w:numId w:val="11"/>
@@ -2940,7 +2468,7 @@
     </w:p>
     <w:p>
       <w:pPr>
-        <w:pStyle w:val="ListParagraph"/>
+        <w:pStyle w:val="Prrafodelista"/>
         <w:numPr>
           <w:ilvl w:val="0"/>
           <w:numId w:val="11"/>
@@ -2966,7 +2494,7 @@
     </w:p>
     <w:p>
       <w:pPr>
-        <w:pStyle w:val="ListParagraph"/>
+        <w:pStyle w:val="Prrafodelista"/>
         <w:numPr>
           <w:ilvl w:val="1"/>
           <w:numId w:val="11"/>
@@ -2987,12 +2515,46 @@
           <w:sz w:val="24"/>
           <w:szCs w:val="24"/>
         </w:rPr>
-        <w:t>No queda claro como se debe reflejar esa lista a la hora de trazarla al modelo reacional</w:t>
-      </w:r>
-    </w:p>
-    <w:p>
-      <w:pPr>
-        <w:pStyle w:val="ListParagraph"/>
+        <w:t xml:space="preserve">No queda claro </w:t>
+      </w:r>
+      <w:proofErr w:type="spellStart"/>
+      <w:r>
+        <w:rPr>
+          <w:rFonts w:eastAsia="Arial Narrow"/>
+          <w:b/>
+          <w:bCs/>
+          <w:sz w:val="24"/>
+          <w:szCs w:val="24"/>
+        </w:rPr>
+        <w:t>como</w:t>
+      </w:r>
+      <w:proofErr w:type="spellEnd"/>
+      <w:r>
+        <w:rPr>
+          <w:rFonts w:eastAsia="Arial Narrow"/>
+          <w:b/>
+          <w:bCs/>
+          <w:sz w:val="24"/>
+          <w:szCs w:val="24"/>
+        </w:rPr>
+        <w:t xml:space="preserve"> se debe reflejar esa lista a la hora de trazarla al modelo </w:t>
+      </w:r>
+      <w:proofErr w:type="spellStart"/>
+      <w:r>
+        <w:rPr>
+          <w:rFonts w:eastAsia="Arial Narrow"/>
+          <w:b/>
+          <w:bCs/>
+          <w:sz w:val="24"/>
+          <w:szCs w:val="24"/>
+        </w:rPr>
+        <w:t>reacional</w:t>
+      </w:r>
+      <w:proofErr w:type="spellEnd"/>
+    </w:p>
+    <w:p>
+      <w:pPr>
+        <w:pStyle w:val="Prrafodelista"/>
         <w:numPr>
           <w:ilvl w:val="1"/>
           <w:numId w:val="11"/>
@@ -3013,7 +2575,29 @@
           <w:sz w:val="24"/>
           <w:szCs w:val="24"/>
         </w:rPr>
-        <w:t>No queda claro si el limite de caracteres es sobre el total de la lista, o sobre cada elemento individual</w:t>
+        <w:t xml:space="preserve">No queda claro si el </w:t>
+      </w:r>
+      <w:proofErr w:type="spellStart"/>
+      <w:r>
+        <w:rPr>
+          <w:rFonts w:eastAsia="Arial Narrow"/>
+          <w:b/>
+          <w:bCs/>
+          <w:sz w:val="24"/>
+          <w:szCs w:val="24"/>
+        </w:rPr>
+        <w:t>limite</w:t>
+      </w:r>
+      <w:proofErr w:type="spellEnd"/>
+      <w:r>
+        <w:rPr>
+          <w:rFonts w:eastAsia="Arial Narrow"/>
+          <w:b/>
+          <w:bCs/>
+          <w:sz w:val="24"/>
+          <w:szCs w:val="24"/>
+        </w:rPr>
+        <w:t xml:space="preserve"> de caracteres es sobre el total de la lista, o sobre cada elemento individual</w:t>
       </w:r>
     </w:p>
     <w:p>
@@ -3057,7 +2641,51 @@
           <w:sz w:val="24"/>
           <w:szCs w:val="24"/>
         </w:rPr>
-        <w:t>Hace falta hacer una validación del employee code, que valide el formato de que la primera letra coincida con la del nombre, y la segunda con el apellido</w:t>
+        <w:t xml:space="preserve">Hace falta hacer una validación del </w:t>
+      </w:r>
+      <w:proofErr w:type="spellStart"/>
+      <w:r>
+        <w:rPr>
+          <w:rFonts w:eastAsia="Arial Narrow"/>
+          <w:b/>
+          <w:bCs/>
+          <w:sz w:val="24"/>
+          <w:szCs w:val="24"/>
+        </w:rPr>
+        <w:t>employee</w:t>
+      </w:r>
+      <w:proofErr w:type="spellEnd"/>
+      <w:r>
+        <w:rPr>
+          <w:rFonts w:eastAsia="Arial Narrow"/>
+          <w:b/>
+          <w:bCs/>
+          <w:sz w:val="24"/>
+          <w:szCs w:val="24"/>
+        </w:rPr>
+        <w:t xml:space="preserve"> </w:t>
+      </w:r>
+      <w:proofErr w:type="spellStart"/>
+      <w:r>
+        <w:rPr>
+          <w:rFonts w:eastAsia="Arial Narrow"/>
+          <w:b/>
+          <w:bCs/>
+          <w:sz w:val="24"/>
+          <w:szCs w:val="24"/>
+        </w:rPr>
+        <w:t>code</w:t>
+      </w:r>
+      <w:proofErr w:type="spellEnd"/>
+      <w:r>
+        <w:rPr>
+          <w:rFonts w:eastAsia="Arial Narrow"/>
+          <w:b/>
+          <w:bCs/>
+          <w:sz w:val="24"/>
+          <w:szCs w:val="24"/>
+        </w:rPr>
+        <w:t>, que valide el formato de que la primera letra coincida con la del nombre, y la segunda con el apellido</w:t>
       </w:r>
     </w:p>
     <w:p>
@@ -3079,7 +2707,29 @@
           <w:sz w:val="24"/>
           <w:szCs w:val="24"/>
         </w:rPr>
-        <w:t>Hay que mapear la lista de idiomas como un string con un delimitador, y la restricción de tamaño afecta a toda la lista</w:t>
+        <w:t xml:space="preserve">Hay que mapear la lista de idiomas como un </w:t>
+      </w:r>
+      <w:proofErr w:type="spellStart"/>
+      <w:r>
+        <w:rPr>
+          <w:rFonts w:eastAsia="Arial Narrow"/>
+          <w:b/>
+          <w:bCs/>
+          <w:sz w:val="24"/>
+          <w:szCs w:val="24"/>
+        </w:rPr>
+        <w:t>string</w:t>
+      </w:r>
+      <w:proofErr w:type="spellEnd"/>
+      <w:r>
+        <w:rPr>
+          <w:rFonts w:eastAsia="Arial Narrow"/>
+          <w:b/>
+          <w:bCs/>
+          <w:sz w:val="24"/>
+          <w:szCs w:val="24"/>
+        </w:rPr>
+        <w:t xml:space="preserve"> con un delimitador, y la restricción de tamaño afecta a toda la lista</w:t>
       </w:r>
     </w:p>
     <w:p>
@@ -3145,7 +2795,29 @@
           <w:sz w:val="24"/>
           <w:szCs w:val="24"/>
         </w:rPr>
-        <w:t>Se hará un validador custom que valida las restricciones mencionadas sobre el código de empleado</w:t>
+        <w:t xml:space="preserve">Se hará un validador </w:t>
+      </w:r>
+      <w:proofErr w:type="spellStart"/>
+      <w:r>
+        <w:rPr>
+          <w:rFonts w:eastAsia="Arial Narrow"/>
+          <w:b/>
+          <w:bCs/>
+          <w:sz w:val="24"/>
+          <w:szCs w:val="24"/>
+        </w:rPr>
+        <w:t>custom</w:t>
+      </w:r>
+      <w:proofErr w:type="spellEnd"/>
+      <w:r>
+        <w:rPr>
+          <w:rFonts w:eastAsia="Arial Narrow"/>
+          <w:b/>
+          <w:bCs/>
+          <w:sz w:val="24"/>
+          <w:szCs w:val="24"/>
+        </w:rPr>
+        <w:t xml:space="preserve"> que valida las restricciones mencionadas sobre el código de empleado</w:t>
       </w:r>
     </w:p>
     <w:p>
@@ -3167,7 +2839,52 @@
           <w:sz w:val="24"/>
           <w:szCs w:val="24"/>
         </w:rPr>
-        <w:t>La lista de idiomas será un string con la restricción de no tener mas de 255 caracteres</w:t>
+        <w:lastRenderedPageBreak/>
+        <w:t xml:space="preserve">La lista de idiomas será un </w:t>
+      </w:r>
+      <w:proofErr w:type="spellStart"/>
+      <w:r>
+        <w:rPr>
+          <w:rFonts w:eastAsia="Arial Narrow"/>
+          <w:b/>
+          <w:bCs/>
+          <w:sz w:val="24"/>
+          <w:szCs w:val="24"/>
+        </w:rPr>
+        <w:t>string</w:t>
+      </w:r>
+      <w:proofErr w:type="spellEnd"/>
+      <w:r>
+        <w:rPr>
+          <w:rFonts w:eastAsia="Arial Narrow"/>
+          <w:b/>
+          <w:bCs/>
+          <w:sz w:val="24"/>
+          <w:szCs w:val="24"/>
+        </w:rPr>
+        <w:t xml:space="preserve"> con la restricción de no tener </w:t>
+      </w:r>
+      <w:proofErr w:type="spellStart"/>
+      <w:r>
+        <w:rPr>
+          <w:rFonts w:eastAsia="Arial Narrow"/>
+          <w:b/>
+          <w:bCs/>
+          <w:sz w:val="24"/>
+          <w:szCs w:val="24"/>
+        </w:rPr>
+        <w:t>mas</w:t>
+      </w:r>
+      <w:proofErr w:type="spellEnd"/>
+      <w:r>
+        <w:rPr>
+          <w:rFonts w:eastAsia="Arial Narrow"/>
+          <w:b/>
+          <w:bCs/>
+          <w:sz w:val="24"/>
+          <w:szCs w:val="24"/>
+        </w:rPr>
+        <w:t xml:space="preserve"> de 255 caracteres</w:t>
       </w:r>
     </w:p>
     <w:p>
@@ -3243,18 +2960,95 @@
           <w:sz w:val="24"/>
           <w:szCs w:val="24"/>
         </w:rPr>
-        <w:t xml:space="preserve">Por lo tanto, lo que tiene que implementar es una restricción custom que le permita validar los roles de tipo “AirlineManager” (explicamos cómo hacerlo en la sesión de ayer – L02/S02).  Para implementar esa restricción custom tendrá Ud. que implementar un validador y en su correspondiente </w:t>
-      </w:r>
-      <w:r>
-        <w:rPr>
-          <w:rFonts w:eastAsia="Arial Narrow"/>
-          <w:b/>
-          <w:bCs/>
-          <w:sz w:val="24"/>
-          <w:szCs w:val="24"/>
-        </w:rPr>
-        <w:lastRenderedPageBreak/>
-        <w:t>método “isValid” tendrá Ud. que hacer la siguiente comprobación sobre el role que recibirá como parámetro:</w:t>
+        <w:t xml:space="preserve">Por lo tanto, lo que tiene que implementar es una restricción </w:t>
+      </w:r>
+      <w:proofErr w:type="spellStart"/>
+      <w:r>
+        <w:rPr>
+          <w:rFonts w:eastAsia="Arial Narrow"/>
+          <w:b/>
+          <w:bCs/>
+          <w:sz w:val="24"/>
+          <w:szCs w:val="24"/>
+        </w:rPr>
+        <w:t>custom</w:t>
+      </w:r>
+      <w:proofErr w:type="spellEnd"/>
+      <w:r>
+        <w:rPr>
+          <w:rFonts w:eastAsia="Arial Narrow"/>
+          <w:b/>
+          <w:bCs/>
+          <w:sz w:val="24"/>
+          <w:szCs w:val="24"/>
+        </w:rPr>
+        <w:t xml:space="preserve"> que le permita validar los roles de tipo “</w:t>
+      </w:r>
+      <w:proofErr w:type="spellStart"/>
+      <w:r>
+        <w:rPr>
+          <w:rFonts w:eastAsia="Arial Narrow"/>
+          <w:b/>
+          <w:bCs/>
+          <w:sz w:val="24"/>
+          <w:szCs w:val="24"/>
+        </w:rPr>
+        <w:t>AirlineManager</w:t>
+      </w:r>
+      <w:proofErr w:type="spellEnd"/>
+      <w:r>
+        <w:rPr>
+          <w:rFonts w:eastAsia="Arial Narrow"/>
+          <w:b/>
+          <w:bCs/>
+          <w:sz w:val="24"/>
+          <w:szCs w:val="24"/>
+        </w:rPr>
+        <w:t xml:space="preserve">” (explicamos cómo hacerlo en la sesión de ayer – L02/S02).  Para implementar esa restricción </w:t>
+      </w:r>
+      <w:proofErr w:type="spellStart"/>
+      <w:r>
+        <w:rPr>
+          <w:rFonts w:eastAsia="Arial Narrow"/>
+          <w:b/>
+          <w:bCs/>
+          <w:sz w:val="24"/>
+          <w:szCs w:val="24"/>
+        </w:rPr>
+        <w:t>custom</w:t>
+      </w:r>
+      <w:proofErr w:type="spellEnd"/>
+      <w:r>
+        <w:rPr>
+          <w:rFonts w:eastAsia="Arial Narrow"/>
+          <w:b/>
+          <w:bCs/>
+          <w:sz w:val="24"/>
+          <w:szCs w:val="24"/>
+        </w:rPr>
+        <w:t xml:space="preserve"> tendrá Ud. que implementar un validador y en su correspondiente método “</w:t>
+      </w:r>
+      <w:proofErr w:type="spellStart"/>
+      <w:r>
+        <w:rPr>
+          <w:rFonts w:eastAsia="Arial Narrow"/>
+          <w:b/>
+          <w:bCs/>
+          <w:sz w:val="24"/>
+          <w:szCs w:val="24"/>
+        </w:rPr>
+        <w:t>isValid</w:t>
+      </w:r>
+      <w:proofErr w:type="spellEnd"/>
+      <w:r>
+        <w:rPr>
+          <w:rFonts w:eastAsia="Arial Narrow"/>
+          <w:b/>
+          <w:bCs/>
+          <w:sz w:val="24"/>
+          <w:szCs w:val="24"/>
+        </w:rPr>
+        <w:t>” tendrá Ud. que hacer la siguiente comprobación sobre el role que recibirá como parámetro:</w:t>
       </w:r>
     </w:p>
     <w:p>
@@ -3298,7 +3092,29 @@
           <w:sz w:val="24"/>
           <w:szCs w:val="24"/>
         </w:rPr>
-        <w:t>- Que la segunda letra del número de identificación coincide con la del surname guardado en dicha identidad.</w:t>
+        <w:t xml:space="preserve">- Que la segunda letra del número de identificación coincide con la del </w:t>
+      </w:r>
+      <w:proofErr w:type="spellStart"/>
+      <w:r>
+        <w:rPr>
+          <w:rFonts w:eastAsia="Arial Narrow"/>
+          <w:b/>
+          <w:bCs/>
+          <w:sz w:val="24"/>
+          <w:szCs w:val="24"/>
+        </w:rPr>
+        <w:t>surname</w:t>
+      </w:r>
+      <w:proofErr w:type="spellEnd"/>
+      <w:r>
+        <w:rPr>
+          <w:rFonts w:eastAsia="Arial Narrow"/>
+          <w:b/>
+          <w:bCs/>
+          <w:sz w:val="24"/>
+          <w:szCs w:val="24"/>
+        </w:rPr>
+        <w:t xml:space="preserve"> guardado en dicha identidad.</w:t>
       </w:r>
     </w:p>
     <w:p>
@@ -3320,7 +3136,73 @@
           <w:sz w:val="24"/>
           <w:szCs w:val="24"/>
         </w:rPr>
-        <w:t>Le dejo a su criterio la mejor forma de implementar esta condición.  Tan sólo le recomiendo que sea ordenado, que siga Ud. las buenas prácticas de codificación de Acme Jobs y que le saque partido a la clase StringHelper que proporciona el framework o que cree Ud. un nuevo helper que le pueda ayudar a implementar ésta y otras restricciones.</w:t>
+        <w:t xml:space="preserve">Le dejo a su criterio la mejor forma de implementar esta condición.  Tan sólo le recomiendo que sea ordenado, que siga Ud. las buenas prácticas de codificación de Acme Jobs y que le saque partido a la clase </w:t>
+      </w:r>
+      <w:proofErr w:type="spellStart"/>
+      <w:r>
+        <w:rPr>
+          <w:rFonts w:eastAsia="Arial Narrow"/>
+          <w:b/>
+          <w:bCs/>
+          <w:sz w:val="24"/>
+          <w:szCs w:val="24"/>
+        </w:rPr>
+        <w:t>StringHelper</w:t>
+      </w:r>
+      <w:proofErr w:type="spellEnd"/>
+      <w:r>
+        <w:rPr>
+          <w:rFonts w:eastAsia="Arial Narrow"/>
+          <w:b/>
+          <w:bCs/>
+          <w:sz w:val="24"/>
+          <w:szCs w:val="24"/>
+        </w:rPr>
+        <w:t xml:space="preserve"> que proporciona el </w:t>
+      </w:r>
+      <w:proofErr w:type="spellStart"/>
+      <w:r>
+        <w:rPr>
+          <w:rFonts w:eastAsia="Arial Narrow"/>
+          <w:b/>
+          <w:bCs/>
+          <w:sz w:val="24"/>
+          <w:szCs w:val="24"/>
+        </w:rPr>
+        <w:t>framework</w:t>
+      </w:r>
+      <w:proofErr w:type="spellEnd"/>
+      <w:r>
+        <w:rPr>
+          <w:rFonts w:eastAsia="Arial Narrow"/>
+          <w:b/>
+          <w:bCs/>
+          <w:sz w:val="24"/>
+          <w:szCs w:val="24"/>
+        </w:rPr>
+        <w:t xml:space="preserve"> o que cree Ud. un nuevo </w:t>
+      </w:r>
+      <w:proofErr w:type="spellStart"/>
+      <w:r>
+        <w:rPr>
+          <w:rFonts w:eastAsia="Arial Narrow"/>
+          <w:b/>
+          <w:bCs/>
+          <w:sz w:val="24"/>
+          <w:szCs w:val="24"/>
+        </w:rPr>
+        <w:t>helper</w:t>
+      </w:r>
+      <w:proofErr w:type="spellEnd"/>
+      <w:r>
+        <w:rPr>
+          <w:rFonts w:eastAsia="Arial Narrow"/>
+          <w:b/>
+          <w:bCs/>
+          <w:sz w:val="24"/>
+          <w:szCs w:val="24"/>
+        </w:rPr>
+        <w:t xml:space="preserve"> que le pueda ayudar a implementar ésta y otras restricciones.</w:t>
       </w:r>
       <w:r>
         <w:rPr>
@@ -3356,10 +3238,10 @@
         </w:rPr>
         <w:t xml:space="preserve">Enlace : </w:t>
       </w:r>
-      <w:hyperlink r:id="rId9" w:history="1">
+      <w:hyperlink r:id="rId8" w:history="1">
         <w:r>
           <w:rPr>
-            <w:rStyle w:val="Hyperlink"/>
+            <w:rStyle w:val="Hipervnculo"/>
             <w:rFonts w:eastAsia="Arial Narrow"/>
             <w:b/>
             <w:bCs/>
@@ -3391,13 +3273,41 @@
         </w:rPr>
         <w:t>“</w:t>
       </w:r>
-      <w:r>
-        <w:rPr>
-          <w:rFonts w:eastAsia="Arial Narrow"/>
-          <w:b/>
-          <w:bCs/>
-        </w:rPr>
-        <w:t>Regarding your alternatives:</w:t>
+      <w:proofErr w:type="spellStart"/>
+      <w:r>
+        <w:rPr>
+          <w:rFonts w:eastAsia="Arial Narrow"/>
+          <w:b/>
+          <w:bCs/>
+        </w:rPr>
+        <w:t>Regarding</w:t>
+      </w:r>
+      <w:proofErr w:type="spellEnd"/>
+      <w:r>
+        <w:rPr>
+          <w:rFonts w:eastAsia="Arial Narrow"/>
+          <w:b/>
+          <w:bCs/>
+        </w:rPr>
+        <w:t xml:space="preserve"> </w:t>
+      </w:r>
+      <w:proofErr w:type="spellStart"/>
+      <w:r>
+        <w:rPr>
+          <w:rFonts w:eastAsia="Arial Narrow"/>
+          <w:b/>
+          <w:bCs/>
+        </w:rPr>
+        <w:t>your</w:t>
+      </w:r>
+      <w:proofErr w:type="spellEnd"/>
+      <w:r>
+        <w:rPr>
+          <w:rFonts w:eastAsia="Arial Narrow"/>
+          <w:b/>
+          <w:bCs/>
+        </w:rPr>
+        <w:t xml:space="preserve"> alternatives:</w:t>
       </w:r>
     </w:p>
     <w:p>
@@ -3451,8 +3361,10 @@
           <w:szCs w:val="24"/>
           <w:lang w:val="en-US"/>
         </w:rPr>
-        <w:t xml:space="preserve">A2: Keep in mind that we only recommend using the following types for your entity attributes: int, double, boolean (and their wrappers), String, custom enumerations, and domain entities in the case of navigation attributes. The reason for the recommendation is that they are the only ones that can be mapped in a simple, intuitive, and non-problematic way onto the database. And, very often, it is more than enough to implement any information requirement in any project; certainly, in the case of Acme ANS, it is. In the case of "form" objects, data types can include collections without problems because, as </w:t>
-      </w:r>
+        <w:lastRenderedPageBreak/>
+        <w:t xml:space="preserve">A2: Keep in mind that we only recommend using the following types for your entity attributes: int, double, </w:t>
+      </w:r>
+      <w:proofErr w:type="spellStart"/>
       <w:r>
         <w:rPr>
           <w:rFonts w:eastAsia="Arial Narrow"/>
@@ -3462,8 +3374,19 @@
           <w:szCs w:val="24"/>
           <w:lang w:val="en-US"/>
         </w:rPr>
-        <w:lastRenderedPageBreak/>
-        <w:t>they are not persistent, they are only manipulated in Java, where the concept of a collection exists and does not cause any problems.</w:t>
+        <w:t>boolean</w:t>
+      </w:r>
+      <w:proofErr w:type="spellEnd"/>
+      <w:r>
+        <w:rPr>
+          <w:rFonts w:eastAsia="Arial Narrow"/>
+          <w:b/>
+          <w:bCs/>
+          <w:sz w:val="24"/>
+          <w:szCs w:val="24"/>
+          <w:lang w:val="en-US"/>
+        </w:rPr>
+        <w:t xml:space="preserve"> (and their wrappers), String, custom enumerations, and domain entities in the case of navigation attributes. The reason for the recommendation is that they are the only ones that can be mapped in a simple, intuitive, and non-problematic way onto the database. And, very often, it is more than enough to implement any information requirement in any project; certainly, in the case of Acme ANS, it is. In the case of "form" objects, data types can include collections without problems because, as they are not persistent, they are only manipulated in Java, where the concept of a collection exists and does not cause any problems.</w:t>
       </w:r>
     </w:p>
     <w:p>
@@ -3543,7 +3466,7 @@
     </w:p>
     <w:p>
       <w:pPr>
-        <w:pStyle w:val="Heading2"/>
+        <w:pStyle w:val="Ttulo2"/>
         <w:rPr>
           <w:lang w:val="en-US" w:eastAsia="en-US"/>
         </w:rPr>
@@ -3582,6 +3505,7 @@
           <w:lang w:val="en-US"/>
         </w:rPr>
       </w:pPr>
+      <w:proofErr w:type="spellStart"/>
       <w:r>
         <w:rPr>
           <w:rFonts w:eastAsia="Arial Narrow"/>
@@ -3602,8 +3526,9 @@
           <w:szCs w:val="24"/>
           <w:lang w:val="en-US"/>
         </w:rPr>
-        <w:t>os</w:t>
-      </w:r>
+        <w:t>o</w:t>
+      </w:r>
+      <w:proofErr w:type="spellEnd"/>
       <w:r>
         <w:rPr>
           <w:rFonts w:eastAsia="Arial Narrow"/>
@@ -3704,12 +3629,13 @@
           <w:sz w:val="24"/>
           <w:szCs w:val="24"/>
         </w:rPr>
+        <w:lastRenderedPageBreak/>
         <w:t>Problemas Identificados:</w:t>
       </w:r>
     </w:p>
     <w:p>
       <w:pPr>
-        <w:pStyle w:val="ListParagraph"/>
+        <w:pStyle w:val="Prrafodelista"/>
         <w:ind w:firstLine="0"/>
         <w:rPr>
           <w:rFonts w:eastAsia="Arial Narrow"/>
@@ -3742,7 +3668,7 @@
     </w:p>
     <w:p>
       <w:pPr>
-        <w:pStyle w:val="ListParagraph"/>
+        <w:pStyle w:val="Prrafodelista"/>
         <w:ind w:left="1440" w:firstLine="0"/>
         <w:rPr>
           <w:rFonts w:eastAsia="Arial Narrow"/>
@@ -3770,7 +3696,139 @@
           <w:sz w:val="24"/>
           <w:szCs w:val="24"/>
         </w:rPr>
-        <w:t>debe ser boolean o debe de recoger 3 estados, y si accepted o denied son estados exclusivos a tener 100 en resolution percentage y si la descripción de el rechazo o compensación es también solo si es 100.</w:t>
+        <w:t xml:space="preserve">debe ser </w:t>
+      </w:r>
+      <w:proofErr w:type="spellStart"/>
+      <w:r>
+        <w:rPr>
+          <w:rFonts w:eastAsia="Arial Narrow"/>
+          <w:b/>
+          <w:bCs/>
+          <w:sz w:val="24"/>
+          <w:szCs w:val="24"/>
+        </w:rPr>
+        <w:t>boolean</w:t>
+      </w:r>
+      <w:proofErr w:type="spellEnd"/>
+      <w:r>
+        <w:rPr>
+          <w:rFonts w:eastAsia="Arial Narrow"/>
+          <w:b/>
+          <w:bCs/>
+          <w:sz w:val="24"/>
+          <w:szCs w:val="24"/>
+        </w:rPr>
+        <w:t xml:space="preserve"> o debe de recoger 3 estados, y si </w:t>
+      </w:r>
+      <w:proofErr w:type="spellStart"/>
+      <w:r>
+        <w:rPr>
+          <w:rFonts w:eastAsia="Arial Narrow"/>
+          <w:b/>
+          <w:bCs/>
+          <w:sz w:val="24"/>
+          <w:szCs w:val="24"/>
+        </w:rPr>
+        <w:t>accepted</w:t>
+      </w:r>
+      <w:proofErr w:type="spellEnd"/>
+      <w:r>
+        <w:rPr>
+          <w:rFonts w:eastAsia="Arial Narrow"/>
+          <w:b/>
+          <w:bCs/>
+          <w:sz w:val="24"/>
+          <w:szCs w:val="24"/>
+        </w:rPr>
+        <w:t xml:space="preserve"> o </w:t>
+      </w:r>
+      <w:proofErr w:type="spellStart"/>
+      <w:r>
+        <w:rPr>
+          <w:rFonts w:eastAsia="Arial Narrow"/>
+          <w:b/>
+          <w:bCs/>
+          <w:sz w:val="24"/>
+          <w:szCs w:val="24"/>
+        </w:rPr>
+        <w:t>denied</w:t>
+      </w:r>
+      <w:proofErr w:type="spellEnd"/>
+      <w:r>
+        <w:rPr>
+          <w:rFonts w:eastAsia="Arial Narrow"/>
+          <w:b/>
+          <w:bCs/>
+          <w:sz w:val="24"/>
+          <w:szCs w:val="24"/>
+        </w:rPr>
+        <w:t xml:space="preserve"> son estados exclusivos a tener 100 en </w:t>
+      </w:r>
+      <w:proofErr w:type="spellStart"/>
+      <w:r>
+        <w:rPr>
+          <w:rFonts w:eastAsia="Arial Narrow"/>
+          <w:b/>
+          <w:bCs/>
+          <w:sz w:val="24"/>
+          <w:szCs w:val="24"/>
+        </w:rPr>
+        <w:t>resolution</w:t>
+      </w:r>
+      <w:proofErr w:type="spellEnd"/>
+      <w:r>
+        <w:rPr>
+          <w:rFonts w:eastAsia="Arial Narrow"/>
+          <w:b/>
+          <w:bCs/>
+          <w:sz w:val="24"/>
+          <w:szCs w:val="24"/>
+        </w:rPr>
+        <w:t xml:space="preserve"> </w:t>
+      </w:r>
+      <w:proofErr w:type="spellStart"/>
+      <w:r>
+        <w:rPr>
+          <w:rFonts w:eastAsia="Arial Narrow"/>
+          <w:b/>
+          <w:bCs/>
+          <w:sz w:val="24"/>
+          <w:szCs w:val="24"/>
+        </w:rPr>
+        <w:t>percentage</w:t>
+      </w:r>
+      <w:proofErr w:type="spellEnd"/>
+      <w:r>
+        <w:rPr>
+          <w:rFonts w:eastAsia="Arial Narrow"/>
+          <w:b/>
+          <w:bCs/>
+          <w:sz w:val="24"/>
+          <w:szCs w:val="24"/>
+        </w:rPr>
+        <w:t xml:space="preserve"> y si la descripción </w:t>
+      </w:r>
+      <w:proofErr w:type="spellStart"/>
+      <w:r>
+        <w:rPr>
+          <w:rFonts w:eastAsia="Arial Narrow"/>
+          <w:b/>
+          <w:bCs/>
+          <w:sz w:val="24"/>
+          <w:szCs w:val="24"/>
+        </w:rPr>
+        <w:t>de el</w:t>
+      </w:r>
+      <w:proofErr w:type="spellEnd"/>
+      <w:r>
+        <w:rPr>
+          <w:rFonts w:eastAsia="Arial Narrow"/>
+          <w:b/>
+          <w:bCs/>
+          <w:sz w:val="24"/>
+          <w:szCs w:val="24"/>
+        </w:rPr>
+        <w:t xml:space="preserve"> rechazo o compensación es también solo si es 100.</w:t>
       </w:r>
     </w:p>
     <w:p>
@@ -3814,18 +3872,373 @@
           <w:sz w:val="24"/>
           <w:szCs w:val="24"/>
         </w:rPr>
+        <w:t xml:space="preserve">Hace </w:t>
+      </w:r>
+      <w:r>
+        <w:rPr>
+          <w:rFonts w:eastAsia="Arial Narrow"/>
+          <w:b/>
+          <w:bCs/>
+          <w:sz w:val="24"/>
+          <w:szCs w:val="24"/>
+        </w:rPr>
+        <w:t xml:space="preserve">poder recoger los 3 posibles estados y que solo pueda </w:t>
+      </w:r>
+      <w:proofErr w:type="spellStart"/>
+      <w:r>
+        <w:rPr>
+          <w:rFonts w:eastAsia="Arial Narrow"/>
+          <w:b/>
+          <w:bCs/>
+          <w:sz w:val="24"/>
+          <w:szCs w:val="24"/>
+        </w:rPr>
+        <w:t>yener</w:t>
+      </w:r>
+      <w:proofErr w:type="spellEnd"/>
+      <w:r>
+        <w:rPr>
+          <w:rFonts w:eastAsia="Arial Narrow"/>
+          <w:b/>
+          <w:bCs/>
+          <w:sz w:val="24"/>
+          <w:szCs w:val="24"/>
+        </w:rPr>
+        <w:t xml:space="preserve"> </w:t>
+      </w:r>
+      <w:proofErr w:type="spellStart"/>
+      <w:r>
+        <w:rPr>
+          <w:rFonts w:eastAsia="Arial Narrow"/>
+          <w:b/>
+          <w:bCs/>
+          <w:sz w:val="24"/>
+          <w:szCs w:val="24"/>
+        </w:rPr>
+        <w:t>accepted</w:t>
+      </w:r>
+      <w:proofErr w:type="spellEnd"/>
+      <w:r>
+        <w:rPr>
+          <w:rFonts w:eastAsia="Arial Narrow"/>
+          <w:b/>
+          <w:bCs/>
+          <w:sz w:val="24"/>
+          <w:szCs w:val="24"/>
+        </w:rPr>
+        <w:t xml:space="preserve"> o </w:t>
+      </w:r>
+      <w:proofErr w:type="spellStart"/>
+      <w:r>
+        <w:rPr>
+          <w:rFonts w:eastAsia="Arial Narrow"/>
+          <w:b/>
+          <w:bCs/>
+          <w:sz w:val="24"/>
+          <w:szCs w:val="24"/>
+        </w:rPr>
+        <w:t>denied</w:t>
+      </w:r>
+      <w:proofErr w:type="spellEnd"/>
+      <w:r>
+        <w:rPr>
+          <w:rFonts w:eastAsia="Arial Narrow"/>
+          <w:b/>
+          <w:bCs/>
+          <w:sz w:val="24"/>
+          <w:szCs w:val="24"/>
+        </w:rPr>
+        <w:t>, y descripción si el score es 100.</w:t>
+      </w:r>
+    </w:p>
+    <w:p>
+      <w:pPr>
+        <w:ind w:firstLine="0"/>
+        <w:rPr>
+          <w:rFonts w:eastAsia="Arial Narrow"/>
+          <w:b/>
+          <w:bCs/>
+          <w:sz w:val="24"/>
+          <w:szCs w:val="24"/>
+        </w:rPr>
+      </w:pPr>
+      <w:r>
+        <w:rPr>
+          <w:rFonts w:eastAsia="Arial Narrow"/>
+          <w:b/>
+          <w:bCs/>
+          <w:sz w:val="24"/>
+          <w:szCs w:val="24"/>
+        </w:rPr>
+        <w:t>Decisión:</w:t>
+      </w:r>
+    </w:p>
+    <w:p>
+      <w:pPr>
+        <w:ind w:firstLine="0"/>
+        <w:rPr>
+          <w:rFonts w:eastAsia="Arial Narrow"/>
+          <w:b/>
+          <w:bCs/>
+          <w:sz w:val="24"/>
+          <w:szCs w:val="24"/>
+        </w:rPr>
+      </w:pPr>
+      <w:r>
+        <w:rPr>
+          <w:rFonts w:eastAsia="Arial Narrow"/>
+          <w:b/>
+          <w:bCs/>
+          <w:sz w:val="24"/>
+          <w:szCs w:val="24"/>
+        </w:rPr>
+        <w:t>Para cumplir con este requisito:</w:t>
+      </w:r>
+    </w:p>
+    <w:p>
+      <w:pPr>
+        <w:ind w:firstLine="0"/>
+        <w:rPr>
+          <w:rFonts w:eastAsia="Arial Narrow"/>
+          <w:b/>
+          <w:bCs/>
+          <w:sz w:val="24"/>
+          <w:szCs w:val="24"/>
+        </w:rPr>
+      </w:pPr>
+      <w:r>
+        <w:rPr>
+          <w:rFonts w:eastAsia="Arial Narrow"/>
+          <w:b/>
+          <w:bCs/>
+          <w:sz w:val="24"/>
+          <w:szCs w:val="24"/>
+        </w:rPr>
+        <w:t xml:space="preserve">Se </w:t>
+      </w:r>
+      <w:proofErr w:type="gramStart"/>
+      <w:r>
+        <w:rPr>
+          <w:rFonts w:eastAsia="Arial Narrow"/>
+          <w:b/>
+          <w:bCs/>
+          <w:sz w:val="24"/>
+          <w:szCs w:val="24"/>
+        </w:rPr>
+        <w:t>modelara</w:t>
+      </w:r>
+      <w:proofErr w:type="gramEnd"/>
+      <w:r>
+        <w:rPr>
+          <w:rFonts w:eastAsia="Arial Narrow"/>
+          <w:b/>
+          <w:bCs/>
+          <w:sz w:val="24"/>
+          <w:szCs w:val="24"/>
+        </w:rPr>
+        <w:t xml:space="preserve"> el indicador como un </w:t>
+      </w:r>
+      <w:proofErr w:type="spellStart"/>
+      <w:r>
+        <w:rPr>
+          <w:rFonts w:eastAsia="Arial Narrow"/>
+          <w:b/>
+          <w:bCs/>
+          <w:sz w:val="24"/>
+          <w:szCs w:val="24"/>
+        </w:rPr>
+        <w:t>enum</w:t>
+      </w:r>
+      <w:proofErr w:type="spellEnd"/>
+      <w:r>
+        <w:rPr>
+          <w:rFonts w:eastAsia="Arial Narrow"/>
+          <w:b/>
+          <w:bCs/>
+          <w:sz w:val="24"/>
+          <w:szCs w:val="24"/>
+        </w:rPr>
+        <w:t xml:space="preserve"> que recoja los 3 estados y se </w:t>
+      </w:r>
+      <w:r>
+        <w:rPr>
+          <w:rFonts w:eastAsia="Arial Narrow"/>
+          <w:b/>
+          <w:bCs/>
+          <w:sz w:val="24"/>
+          <w:szCs w:val="24"/>
+        </w:rPr>
+        <w:t xml:space="preserve">hará un validador </w:t>
+      </w:r>
+      <w:proofErr w:type="spellStart"/>
+      <w:r>
+        <w:rPr>
+          <w:rFonts w:eastAsia="Arial Narrow"/>
+          <w:b/>
+          <w:bCs/>
+          <w:sz w:val="24"/>
+          <w:szCs w:val="24"/>
+        </w:rPr>
+        <w:t>custom</w:t>
+      </w:r>
+      <w:proofErr w:type="spellEnd"/>
+      <w:r>
+        <w:rPr>
+          <w:rFonts w:eastAsia="Arial Narrow"/>
+          <w:b/>
+          <w:bCs/>
+          <w:sz w:val="24"/>
+          <w:szCs w:val="24"/>
+        </w:rPr>
+        <w:t xml:space="preserve"> que valida las restricciones mencionadas </w:t>
+      </w:r>
+    </w:p>
+    <w:p>
+      <w:pPr>
+        <w:ind w:firstLine="0"/>
+        <w:rPr>
+          <w:rFonts w:eastAsia="Arial Narrow"/>
+          <w:b/>
+          <w:bCs/>
+          <w:sz w:val="24"/>
+          <w:szCs w:val="24"/>
+        </w:rPr>
+      </w:pPr>
+      <w:r>
+        <w:rPr>
+          <w:rFonts w:eastAsia="Arial Narrow"/>
+          <w:b/>
+          <w:bCs/>
+          <w:sz w:val="24"/>
+          <w:szCs w:val="24"/>
+        </w:rPr>
+        <w:t>Validación:</w:t>
+      </w:r>
+    </w:p>
+    <w:p>
+      <w:pPr>
+        <w:ind w:firstLine="0"/>
+        <w:rPr>
+          <w:rFonts w:eastAsia="Arial Narrow"/>
+          <w:b/>
+          <w:bCs/>
+          <w:sz w:val="24"/>
+          <w:szCs w:val="24"/>
+        </w:rPr>
+      </w:pPr>
+      <w:r>
+        <w:rPr>
+          <w:rFonts w:eastAsia="Arial Narrow"/>
+          <w:b/>
+          <w:bCs/>
+          <w:sz w:val="24"/>
+          <w:szCs w:val="24"/>
+        </w:rPr>
+        <w:t>El profesor indicó lo siguiente en su respuesta:</w:t>
+      </w:r>
+    </w:p>
+    <w:p>
+      <w:pPr>
+        <w:ind w:firstLine="0"/>
+        <w:rPr>
+          <w:rFonts w:eastAsia="Arial Narrow"/>
+          <w:b/>
+          <w:bCs/>
+          <w:lang w:val="en-US"/>
+        </w:rPr>
+      </w:pPr>
+      <w:r>
+        <w:rPr>
+          <w:rFonts w:eastAsia="Arial Narrow"/>
+          <w:b/>
+          <w:bCs/>
+          <w:sz w:val="24"/>
+          <w:szCs w:val="24"/>
+          <w:lang w:val="en-US"/>
+        </w:rPr>
+        <w:t>“</w:t>
+      </w:r>
+      <w:r>
+        <w:rPr>
+          <w:rFonts w:eastAsia="Arial Narrow"/>
+          <w:b/>
+          <w:bCs/>
+          <w:lang w:val="en-US"/>
+        </w:rPr>
+        <w:t>Thanks for taking our pieces of advice into account.  Your question is regarding how to model the resolution of a tracking log.  Please, note that this is very similar to “whines” (complaints) and “redresses” (resolutions). </w:t>
+      </w:r>
+    </w:p>
+    <w:p>
+      <w:pPr>
+        <w:ind w:firstLine="0"/>
+        <w:rPr>
+          <w:rFonts w:eastAsia="Arial Narrow"/>
+          <w:b/>
+          <w:bCs/>
+          <w:sz w:val="24"/>
+          <w:szCs w:val="24"/>
+          <w:lang w:val="en-US"/>
+        </w:rPr>
+      </w:pPr>
+      <w:r>
+        <w:rPr>
+          <w:rFonts w:eastAsia="Arial Narrow"/>
+          <w:b/>
+          <w:bCs/>
+          <w:sz w:val="24"/>
+          <w:szCs w:val="24"/>
+          <w:lang w:val="en-US"/>
+        </w:rPr>
+        <w:t xml:space="preserve">A tracking log is a record regarding a step in the process that manages a claim.  That is, accepting or rejecting a claim may involve an arbitrary number of steps (tracking logs).  Note that each intermediate “tracking log” must increase the “percentage of resolution” monotonically and can record a partial “resolution”, which is optional.  The “indicator” is a flag that indicates whether that a particular “tracking log” *finally* accepts or rejects the original claim.  Note the emphasis on “finally”, which means that the indicator cannot be a Boolean because it has three states: PENDING, ACCEPTED or REJECTED.  The indicator must be PENDING </w:t>
+      </w:r>
+      <w:proofErr w:type="gramStart"/>
+      <w:r>
+        <w:rPr>
+          <w:rFonts w:eastAsia="Arial Narrow"/>
+          <w:b/>
+          <w:bCs/>
+          <w:sz w:val="24"/>
+          <w:szCs w:val="24"/>
+          <w:lang w:val="en-US"/>
+        </w:rPr>
+        <w:t>as long as</w:t>
+      </w:r>
+      <w:proofErr w:type="gramEnd"/>
+      <w:r>
+        <w:rPr>
+          <w:rFonts w:eastAsia="Arial Narrow"/>
+          <w:b/>
+          <w:bCs/>
+          <w:sz w:val="24"/>
+          <w:szCs w:val="24"/>
+          <w:lang w:val="en-US"/>
+        </w:rPr>
+        <w:t xml:space="preserve"> there’s not a final acceptance or rejection, and such a final acceptance or rejection can only occur when the percentage of resolution gets to 100%.</w:t>
+      </w:r>
+    </w:p>
+    <w:p>
+      <w:pPr>
+        <w:ind w:firstLine="0"/>
+        <w:rPr>
+          <w:rFonts w:eastAsia="Arial Narrow"/>
+          <w:b/>
+          <w:bCs/>
+          <w:sz w:val="24"/>
+          <w:szCs w:val="24"/>
+          <w:lang w:val="en-US"/>
+        </w:rPr>
+      </w:pPr>
+      <w:r>
+        <w:rPr>
+          <w:rFonts w:eastAsia="Arial Narrow"/>
+          <w:b/>
+          <w:bCs/>
+          <w:sz w:val="24"/>
+          <w:szCs w:val="24"/>
+          <w:lang w:val="en-US"/>
+        </w:rPr>
         <w:lastRenderedPageBreak/>
-        <w:t xml:space="preserve">Hace </w:t>
-      </w:r>
-      <w:r>
-        <w:rPr>
-          <w:rFonts w:eastAsia="Arial Narrow"/>
-          <w:b/>
-          <w:bCs/>
-          <w:sz w:val="24"/>
-          <w:szCs w:val="24"/>
-        </w:rPr>
-        <w:t>poder recoger los 3 posibles estados y que solo pueda yener accepted o denied, y descripción si el score es 100.</w:t>
+        <w:t>…</w:t>
       </w:r>
     </w:p>
     <w:p>
@@ -3837,146 +4250,6 @@
           <w:bCs/>
           <w:sz w:val="24"/>
           <w:szCs w:val="24"/>
-        </w:rPr>
-      </w:pPr>
-      <w:r>
-        <w:rPr>
-          <w:rFonts w:eastAsia="Arial Narrow"/>
-          <w:b/>
-          <w:bCs/>
-          <w:sz w:val="24"/>
-          <w:szCs w:val="24"/>
-        </w:rPr>
-        <w:t>Decisión:</w:t>
-      </w:r>
-    </w:p>
-    <w:p>
-      <w:pPr>
-        <w:ind w:firstLine="0"/>
-        <w:rPr>
-          <w:rFonts w:eastAsia="Arial Narrow"/>
-          <w:b/>
-          <w:bCs/>
-          <w:sz w:val="24"/>
-          <w:szCs w:val="24"/>
-        </w:rPr>
-      </w:pPr>
-      <w:r>
-        <w:rPr>
-          <w:rFonts w:eastAsia="Arial Narrow"/>
-          <w:b/>
-          <w:bCs/>
-          <w:sz w:val="24"/>
-          <w:szCs w:val="24"/>
-        </w:rPr>
-        <w:t>Para cumplir con este requisito:</w:t>
-      </w:r>
-    </w:p>
-    <w:p>
-      <w:pPr>
-        <w:ind w:firstLine="0"/>
-        <w:rPr>
-          <w:rFonts w:eastAsia="Arial Narrow"/>
-          <w:b/>
-          <w:bCs/>
-          <w:sz w:val="24"/>
-          <w:szCs w:val="24"/>
-        </w:rPr>
-      </w:pPr>
-      <w:r>
-        <w:rPr>
-          <w:rFonts w:eastAsia="Arial Narrow"/>
-          <w:b/>
-          <w:bCs/>
-          <w:sz w:val="24"/>
-          <w:szCs w:val="24"/>
-        </w:rPr>
-        <w:t xml:space="preserve">Se </w:t>
-      </w:r>
-      <w:proofErr w:type="gramStart"/>
-      <w:r>
-        <w:rPr>
-          <w:rFonts w:eastAsia="Arial Narrow"/>
-          <w:b/>
-          <w:bCs/>
-          <w:sz w:val="24"/>
-          <w:szCs w:val="24"/>
-        </w:rPr>
-        <w:t>modelara</w:t>
-      </w:r>
-      <w:proofErr w:type="gramEnd"/>
-      <w:r>
-        <w:rPr>
-          <w:rFonts w:eastAsia="Arial Narrow"/>
-          <w:b/>
-          <w:bCs/>
-          <w:sz w:val="24"/>
-          <w:szCs w:val="24"/>
-        </w:rPr>
-        <w:t xml:space="preserve"> el indicador como un enum que recoja los 3 estados y se </w:t>
-      </w:r>
-      <w:r>
-        <w:rPr>
-          <w:rFonts w:eastAsia="Arial Narrow"/>
-          <w:b/>
-          <w:bCs/>
-          <w:sz w:val="24"/>
-          <w:szCs w:val="24"/>
-        </w:rPr>
-        <w:t xml:space="preserve">hará un validador custom que valida las restricciones mencionadas </w:t>
-      </w:r>
-    </w:p>
-    <w:p>
-      <w:pPr>
-        <w:ind w:firstLine="0"/>
-        <w:rPr>
-          <w:rFonts w:eastAsia="Arial Narrow"/>
-          <w:b/>
-          <w:bCs/>
-          <w:sz w:val="24"/>
-          <w:szCs w:val="24"/>
-        </w:rPr>
-      </w:pPr>
-      <w:r>
-        <w:rPr>
-          <w:rFonts w:eastAsia="Arial Narrow"/>
-          <w:b/>
-          <w:bCs/>
-          <w:sz w:val="24"/>
-          <w:szCs w:val="24"/>
-        </w:rPr>
-        <w:t>Validación:</w:t>
-      </w:r>
-    </w:p>
-    <w:p>
-      <w:pPr>
-        <w:ind w:firstLine="0"/>
-        <w:rPr>
-          <w:rFonts w:eastAsia="Arial Narrow"/>
-          <w:b/>
-          <w:bCs/>
-          <w:sz w:val="24"/>
-          <w:szCs w:val="24"/>
-        </w:rPr>
-      </w:pPr>
-      <w:r>
-        <w:rPr>
-          <w:rFonts w:eastAsia="Arial Narrow"/>
-          <w:b/>
-          <w:bCs/>
-          <w:sz w:val="24"/>
-          <w:szCs w:val="24"/>
-        </w:rPr>
-        <w:t>El profesor indicó lo siguiente en su respuesta:</w:t>
-      </w:r>
-    </w:p>
-    <w:p>
-      <w:pPr>
-        <w:ind w:firstLine="0"/>
-        <w:rPr>
-          <w:rFonts w:eastAsia="Arial Narrow"/>
-          <w:b/>
-          <w:bCs/>
           <w:lang w:val="en-US"/>
         </w:rPr>
       </w:pPr>
@@ -3989,21 +4262,22 @@
           <w:szCs w:val="24"/>
           <w:lang w:val="en-US"/>
         </w:rPr>
-        <w:t>“</w:t>
-      </w:r>
-      <w:r>
-        <w:rPr>
-          <w:rFonts w:eastAsia="Arial Narrow"/>
-          <w:b/>
-          <w:bCs/>
+        <w:t>Where the “</w:t>
+      </w:r>
+      <w:proofErr w:type="spellStart"/>
+      <w:r>
+        <w:rPr>
+          <w:rFonts w:eastAsia="Arial Narrow"/>
+          <w:b/>
+          <w:bCs/>
+          <w:sz w:val="24"/>
+          <w:szCs w:val="24"/>
           <w:lang w:val="en-US"/>
         </w:rPr>
-        <w:t>Thanks for taking our pieces of advice into account.  Your question is regarding how to model the resolution of a tracking log.  Please, note that this is very similar to “whines” (complaints) and “redresses” (resolutions). </w:t>
-      </w:r>
-    </w:p>
-    <w:p>
-      <w:pPr>
-        <w:ind w:firstLine="0"/>
+        <w:t>TrackingLogStatus</w:t>
+      </w:r>
+      <w:proofErr w:type="spellEnd"/>
+      <w:r>
         <w:rPr>
           <w:rFonts w:eastAsia="Arial Narrow"/>
           <w:b/>
@@ -4012,89 +4286,7 @@
           <w:szCs w:val="24"/>
           <w:lang w:val="en-US"/>
         </w:rPr>
-      </w:pPr>
-      <w:r>
-        <w:rPr>
-          <w:rFonts w:eastAsia="Arial Narrow"/>
-          <w:b/>
-          <w:bCs/>
-          <w:sz w:val="24"/>
-          <w:szCs w:val="24"/>
-          <w:lang w:val="en-US"/>
-        </w:rPr>
-        <w:t xml:space="preserve">A tracking log is a record regarding a step in the process that manages a claim.  That is, accepting or rejecting a claim may involve an arbitrary number of steps (tracking logs).  Note that each intermediate “tracking log” must increase the “percentage of resolution” monotonically and can record a partial “resolution”, which is optional.  The “indicator” is a flag that indicates whether that a particular “tracking log” *finally* accepts or rejects the original claim.  Note the emphasis on “finally”, which means that the indicator cannot be a Boolean because it has three states: PENDING, ACCEPTED or REJECTED.  The indicator must be PENDING </w:t>
-      </w:r>
-      <w:proofErr w:type="gramStart"/>
-      <w:r>
-        <w:rPr>
-          <w:rFonts w:eastAsia="Arial Narrow"/>
-          <w:b/>
-          <w:bCs/>
-          <w:sz w:val="24"/>
-          <w:szCs w:val="24"/>
-          <w:lang w:val="en-US"/>
-        </w:rPr>
-        <w:t>as long as</w:t>
-      </w:r>
-      <w:proofErr w:type="gramEnd"/>
-      <w:r>
-        <w:rPr>
-          <w:rFonts w:eastAsia="Arial Narrow"/>
-          <w:b/>
-          <w:bCs/>
-          <w:sz w:val="24"/>
-          <w:szCs w:val="24"/>
-          <w:lang w:val="en-US"/>
-        </w:rPr>
-        <w:t xml:space="preserve"> there’s not a final acceptance or rejection, and such a final acceptance or rejection can only occur when the percentage of resolution gets to 100%.</w:t>
-      </w:r>
-    </w:p>
-    <w:p>
-      <w:pPr>
-        <w:ind w:firstLine="0"/>
-        <w:rPr>
-          <w:rFonts w:eastAsia="Arial Narrow"/>
-          <w:b/>
-          <w:bCs/>
-          <w:sz w:val="24"/>
-          <w:szCs w:val="24"/>
-          <w:lang w:val="en-US"/>
-        </w:rPr>
-      </w:pPr>
-      <w:r>
-        <w:rPr>
-          <w:rFonts w:eastAsia="Arial Narrow"/>
-          <w:b/>
-          <w:bCs/>
-          <w:sz w:val="24"/>
-          <w:szCs w:val="24"/>
-          <w:lang w:val="en-US"/>
-        </w:rPr>
-        <w:t>…</w:t>
-      </w:r>
-    </w:p>
-    <w:p>
-      <w:pPr>
-        <w:ind w:firstLine="0"/>
-        <w:rPr>
-          <w:rFonts w:eastAsia="Arial Narrow"/>
-          <w:b/>
-          <w:bCs/>
-          <w:sz w:val="24"/>
-          <w:szCs w:val="24"/>
-          <w:lang w:val="en-US"/>
-        </w:rPr>
-      </w:pPr>
-      <w:r>
-        <w:rPr>
-          <w:rFonts w:eastAsia="Arial Narrow"/>
-          <w:b/>
-          <w:bCs/>
-          <w:sz w:val="24"/>
-          <w:szCs w:val="24"/>
-          <w:lang w:val="en-US"/>
-        </w:rPr>
-        <w:t>Where the “TrackingLogStatus” is an enumeration with valued “PENDING”, “ACCEPTED”, and “REJECTED”.</w:t>
+        <w:t>” is an enumeration with valued “PENDING”, “ACCEPTED”, and “REJECTED”.</w:t>
       </w:r>
     </w:p>
     <w:p>
@@ -4172,7 +4364,6 @@
           <w:szCs w:val="24"/>
           <w:lang w:val="en-US"/>
         </w:rPr>
-        <w:lastRenderedPageBreak/>
         <w:t>The resolution percentage must be monotonically increasing.</w:t>
       </w:r>
     </w:p>
@@ -4341,10 +4532,10 @@
         </w:rPr>
         <w:t xml:space="preserve"> </w:t>
       </w:r>
-      <w:hyperlink r:id="rId10" w:history="1">
+      <w:hyperlink r:id="rId9" w:history="1">
         <w:r>
           <w:rPr>
-            <w:rStyle w:val="Hyperlink"/>
+            <w:rStyle w:val="Hipervnculo"/>
             <w:rFonts w:eastAsia="Arial Narrow"/>
             <w:b/>
             <w:bCs/>
@@ -4455,17 +4646,16 @@
     </w:p>
     <w:p>
       <w:pPr>
-        <w:pStyle w:val="Heading2"/>
+        <w:pStyle w:val="Ttulo2"/>
         <w:rPr>
           <w:lang w:eastAsia="en-US"/>
         </w:rPr>
       </w:pPr>
-      <w:bookmarkStart w:id="4" w:name="_Toc190893155"/>
+      <w:bookmarkStart w:id="4" w:name="_Toc202427470"/>
       <w:r>
         <w:rPr>
           <w:lang w:eastAsia="en-US"/>
         </w:rPr>
-        <w:lastRenderedPageBreak/>
         <w:t>Conclusiones</w:t>
       </w:r>
       <w:bookmarkEnd w:id="4"/>
@@ -4485,58 +4675,62 @@
           <w:lang w:eastAsia="en-US"/>
         </w:rPr>
       </w:pPr>
-      <w:r>
+    </w:p>
+    <w:p>
+      <w:pPr>
+        <w:ind w:left="284" w:firstLine="0"/>
         <w:rPr>
           <w:sz w:val="24"/>
           <w:szCs w:val="24"/>
           <w:lang w:eastAsia="en-US"/>
         </w:rPr>
-        <w:t>D</w:t>
-      </w:r>
-      <w:proofErr w:type="gramStart"/>
+      </w:pPr>
       <w:r>
         <w:rPr>
           <w:sz w:val="24"/>
           <w:szCs w:val="24"/>
           <w:lang w:eastAsia="en-US"/>
         </w:rPr>
-        <w:t>01:</w:t>
-      </w:r>
+        <w:t xml:space="preserve">Se tuvieron dudas puntuales sobre algunos requisitos, se </w:t>
+      </w:r>
+      <w:proofErr w:type="spellStart"/>
       <w:r>
         <w:rPr>
           <w:sz w:val="24"/>
           <w:szCs w:val="24"/>
           <w:lang w:eastAsia="en-US"/>
         </w:rPr>
-        <w:t>Se</w:t>
-      </w:r>
-      <w:proofErr w:type="gramEnd"/>
+        <w:t>reviso</w:t>
+      </w:r>
+      <w:proofErr w:type="spellEnd"/>
       <w:r>
         <w:rPr>
           <w:sz w:val="24"/>
           <w:szCs w:val="24"/>
           <w:lang w:eastAsia="en-US"/>
         </w:rPr>
-        <w:t xml:space="preserve"> tuvo una duda puntual sobre un </w:t>
-      </w:r>
-      <w:proofErr w:type="gramStart"/>
-      <w:r>
+        <w:t xml:space="preserve"> el foro y se solventaron dichas dudas con las aportaciones de compañeros y profesores</w:t>
+      </w:r>
+    </w:p>
+    <w:p>
+      <w:pPr>
+        <w:ind w:left="284" w:firstLine="0"/>
         <w:rPr>
           <w:sz w:val="24"/>
           <w:szCs w:val="24"/>
           <w:lang w:eastAsia="en-US"/>
         </w:rPr>
-        <w:t>requisito</w:t>
-      </w:r>
-      <w:proofErr w:type="gramEnd"/>
-      <w:r>
+      </w:pPr>
+    </w:p>
+    <w:p>
+      <w:pPr>
+        <w:ind w:left="284" w:firstLine="0"/>
         <w:rPr>
           <w:sz w:val="24"/>
           <w:szCs w:val="24"/>
           <w:lang w:eastAsia="en-US"/>
         </w:rPr>
-        <w:t xml:space="preserve"> pero siguiendo el procedimiento de la asignatura de miro si algún compañero había tenido la misma duda y así se solvento el problema</w:t>
-      </w:r>
+      </w:pPr>
     </w:p>
     <w:p>
       <w:pPr>
@@ -4557,14 +4751,16 @@
           <w:lang w:eastAsia="en-US"/>
         </w:rPr>
       </w:pPr>
-      <w:r>
+    </w:p>
+    <w:p>
+      <w:pPr>
+        <w:ind w:left="284" w:firstLine="0"/>
         <w:rPr>
           <w:sz w:val="24"/>
           <w:szCs w:val="24"/>
           <w:lang w:eastAsia="en-US"/>
         </w:rPr>
-        <w:t>D02: Se tuvieron dudas puntuales sobre algunos requisitos, se reviso el foro y se solventaron dichas dudas con las aportaciones de compañeros y profesores</w:t>
-      </w:r>
+      </w:pPr>
     </w:p>
     <w:p>
       <w:pPr>
@@ -4718,62 +4914,12 @@
     </w:p>
     <w:p>
       <w:pPr>
-        <w:ind w:left="284" w:firstLine="0"/>
-        <w:rPr>
-          <w:sz w:val="24"/>
-          <w:szCs w:val="24"/>
+        <w:pStyle w:val="Ttulo2"/>
+        <w:rPr>
           <w:lang w:eastAsia="en-US"/>
         </w:rPr>
       </w:pPr>
-    </w:p>
-    <w:p>
-      <w:pPr>
-        <w:ind w:left="284" w:firstLine="0"/>
-        <w:rPr>
-          <w:sz w:val="24"/>
-          <w:szCs w:val="24"/>
-          <w:lang w:eastAsia="en-US"/>
-        </w:rPr>
-      </w:pPr>
-    </w:p>
-    <w:p>
-      <w:pPr>
-        <w:ind w:left="284" w:firstLine="0"/>
-        <w:rPr>
-          <w:sz w:val="24"/>
-          <w:szCs w:val="24"/>
-          <w:lang w:eastAsia="en-US"/>
-        </w:rPr>
-      </w:pPr>
-    </w:p>
-    <w:p>
-      <w:pPr>
-        <w:ind w:left="284" w:firstLine="0"/>
-        <w:rPr>
-          <w:sz w:val="24"/>
-          <w:szCs w:val="24"/>
-          <w:lang w:eastAsia="en-US"/>
-        </w:rPr>
-      </w:pPr>
-    </w:p>
-    <w:p>
-      <w:pPr>
-        <w:ind w:left="284" w:firstLine="0"/>
-        <w:rPr>
-          <w:sz w:val="24"/>
-          <w:szCs w:val="24"/>
-          <w:lang w:eastAsia="en-US"/>
-        </w:rPr>
-      </w:pPr>
-    </w:p>
-    <w:p>
-      <w:pPr>
-        <w:pStyle w:val="Heading2"/>
-        <w:rPr>
-          <w:lang w:eastAsia="en-US"/>
-        </w:rPr>
-      </w:pPr>
-      <w:bookmarkStart w:id="5" w:name="_Toc190893156"/>
+      <w:bookmarkStart w:id="5" w:name="_Toc202427471"/>
       <w:r>
         <w:rPr>
           <w:lang w:eastAsia="en-US"/>
@@ -6823,11 +6969,11 @@
       <w14:ligatures w14:val="none"/>
     </w:rPr>
   </w:style>
-  <w:style w:type="paragraph" w:styleId="Heading1">
+  <w:style w:type="paragraph" w:styleId="Ttulo1">
     <w:name w:val="heading 1"/>
     <w:basedOn w:val="Normal"/>
     <w:next w:val="Normal"/>
-    <w:link w:val="Heading1Char"/>
+    <w:link w:val="Ttulo1Car"/>
     <w:uiPriority w:val="9"/>
     <w:qFormat/>
     <w:rsid w:val="004F4F16"/>
@@ -6844,11 +6990,11 @@
       <w:szCs w:val="40"/>
     </w:rPr>
   </w:style>
-  <w:style w:type="paragraph" w:styleId="Heading2">
+  <w:style w:type="paragraph" w:styleId="Ttulo2">
     <w:name w:val="heading 2"/>
     <w:basedOn w:val="Normal"/>
     <w:next w:val="Normal"/>
-    <w:link w:val="Heading2Char"/>
+    <w:link w:val="Ttulo2Car"/>
     <w:uiPriority w:val="9"/>
     <w:unhideWhenUsed/>
     <w:qFormat/>
@@ -6866,11 +7012,11 @@
       <w:szCs w:val="32"/>
     </w:rPr>
   </w:style>
-  <w:style w:type="paragraph" w:styleId="Heading3">
+  <w:style w:type="paragraph" w:styleId="Ttulo3">
     <w:name w:val="heading 3"/>
     <w:basedOn w:val="Normal"/>
     <w:next w:val="Normal"/>
-    <w:link w:val="Heading3Char"/>
+    <w:link w:val="Ttulo3Car"/>
     <w:uiPriority w:val="9"/>
     <w:unhideWhenUsed/>
     <w:qFormat/>
@@ -6888,11 +7034,11 @@
       <w:szCs w:val="28"/>
     </w:rPr>
   </w:style>
-  <w:style w:type="paragraph" w:styleId="Heading4">
+  <w:style w:type="paragraph" w:styleId="Ttulo4">
     <w:name w:val="heading 4"/>
     <w:basedOn w:val="Normal"/>
     <w:next w:val="Normal"/>
-    <w:link w:val="Heading4Char"/>
+    <w:link w:val="Ttulo4Car"/>
     <w:uiPriority w:val="9"/>
     <w:unhideWhenUsed/>
     <w:qFormat/>
@@ -6910,11 +7056,11 @@
       <w:color w:val="0F4761" w:themeColor="accent1" w:themeShade="BF"/>
     </w:rPr>
   </w:style>
-  <w:style w:type="paragraph" w:styleId="Heading5">
+  <w:style w:type="paragraph" w:styleId="Ttulo5">
     <w:name w:val="heading 5"/>
     <w:basedOn w:val="Normal"/>
     <w:next w:val="Normal"/>
-    <w:link w:val="Heading5Char"/>
+    <w:link w:val="Ttulo5Car"/>
     <w:uiPriority w:val="9"/>
     <w:semiHidden/>
     <w:unhideWhenUsed/>
@@ -6931,11 +7077,11 @@
       <w:color w:val="0F4761" w:themeColor="accent1" w:themeShade="BF"/>
     </w:rPr>
   </w:style>
-  <w:style w:type="paragraph" w:styleId="Heading6">
+  <w:style w:type="paragraph" w:styleId="Ttulo6">
     <w:name w:val="heading 6"/>
     <w:basedOn w:val="Normal"/>
     <w:next w:val="Normal"/>
-    <w:link w:val="Heading6Char"/>
+    <w:link w:val="Ttulo6Car"/>
     <w:uiPriority w:val="9"/>
     <w:semiHidden/>
     <w:unhideWhenUsed/>
@@ -6954,11 +7100,11 @@
       <w:color w:val="595959" w:themeColor="text1" w:themeTint="A6"/>
     </w:rPr>
   </w:style>
-  <w:style w:type="paragraph" w:styleId="Heading7">
+  <w:style w:type="paragraph" w:styleId="Ttulo7">
     <w:name w:val="heading 7"/>
     <w:basedOn w:val="Normal"/>
     <w:next w:val="Normal"/>
-    <w:link w:val="Heading7Char"/>
+    <w:link w:val="Ttulo7Car"/>
     <w:uiPriority w:val="9"/>
     <w:semiHidden/>
     <w:unhideWhenUsed/>
@@ -6975,11 +7121,11 @@
       <w:color w:val="595959" w:themeColor="text1" w:themeTint="A6"/>
     </w:rPr>
   </w:style>
-  <w:style w:type="paragraph" w:styleId="Heading8">
+  <w:style w:type="paragraph" w:styleId="Ttulo8">
     <w:name w:val="heading 8"/>
     <w:basedOn w:val="Normal"/>
     <w:next w:val="Normal"/>
-    <w:link w:val="Heading8Char"/>
+    <w:link w:val="Ttulo8Car"/>
     <w:uiPriority w:val="9"/>
     <w:semiHidden/>
     <w:unhideWhenUsed/>
@@ -6998,11 +7144,11 @@
       <w:color w:val="272727" w:themeColor="text1" w:themeTint="D8"/>
     </w:rPr>
   </w:style>
-  <w:style w:type="paragraph" w:styleId="Heading9">
+  <w:style w:type="paragraph" w:styleId="Ttulo9">
     <w:name w:val="heading 9"/>
     <w:basedOn w:val="Normal"/>
     <w:next w:val="Normal"/>
-    <w:link w:val="Heading9Char"/>
+    <w:link w:val="Ttulo9Car"/>
     <w:uiPriority w:val="9"/>
     <w:semiHidden/>
     <w:unhideWhenUsed/>
@@ -7019,13 +7165,13 @@
       <w:color w:val="272727" w:themeColor="text1" w:themeTint="D8"/>
     </w:rPr>
   </w:style>
-  <w:style w:type="character" w:default="1" w:styleId="DefaultParagraphFont">
+  <w:style w:type="character" w:default="1" w:styleId="Fuentedeprrafopredeter">
     <w:name w:val="Default Paragraph Font"/>
     <w:uiPriority w:val="1"/>
     <w:semiHidden/>
     <w:unhideWhenUsed/>
   </w:style>
-  <w:style w:type="table" w:default="1" w:styleId="TableNormal">
+  <w:style w:type="table" w:default="1" w:styleId="Tablanormal">
     <w:name w:val="Normal Table"/>
     <w:uiPriority w:val="99"/>
     <w:semiHidden/>
@@ -7040,16 +7186,16 @@
       </w:tblCellMar>
     </w:tblPr>
   </w:style>
-  <w:style w:type="numbering" w:default="1" w:styleId="NoList">
+  <w:style w:type="numbering" w:default="1" w:styleId="Sinlista">
     <w:name w:val="No List"/>
     <w:uiPriority w:val="99"/>
     <w:semiHidden/>
     <w:unhideWhenUsed/>
   </w:style>
-  <w:style w:type="character" w:customStyle="1" w:styleId="Heading1Char">
-    <w:name w:val="Heading 1 Char"/>
-    <w:basedOn w:val="DefaultParagraphFont"/>
-    <w:link w:val="Heading1"/>
+  <w:style w:type="character" w:customStyle="1" w:styleId="Ttulo1Car">
+    <w:name w:val="Título 1 Car"/>
+    <w:basedOn w:val="Fuentedeprrafopredeter"/>
+    <w:link w:val="Ttulo1"/>
     <w:uiPriority w:val="9"/>
     <w:rsid w:val="004F4F16"/>
     <w:rPr>
@@ -7059,10 +7205,10 @@
       <w:szCs w:val="40"/>
     </w:rPr>
   </w:style>
-  <w:style w:type="character" w:customStyle="1" w:styleId="Heading2Char">
-    <w:name w:val="Heading 2 Char"/>
-    <w:basedOn w:val="DefaultParagraphFont"/>
-    <w:link w:val="Heading2"/>
+  <w:style w:type="character" w:customStyle="1" w:styleId="Ttulo2Car">
+    <w:name w:val="Título 2 Car"/>
+    <w:basedOn w:val="Fuentedeprrafopredeter"/>
+    <w:link w:val="Ttulo2"/>
     <w:uiPriority w:val="9"/>
     <w:rsid w:val="004F4F16"/>
     <w:rPr>
@@ -7072,10 +7218,10 @@
       <w:szCs w:val="32"/>
     </w:rPr>
   </w:style>
-  <w:style w:type="character" w:customStyle="1" w:styleId="Heading3Char">
-    <w:name w:val="Heading 3 Char"/>
-    <w:basedOn w:val="DefaultParagraphFont"/>
-    <w:link w:val="Heading3"/>
+  <w:style w:type="character" w:customStyle="1" w:styleId="Ttulo3Car">
+    <w:name w:val="Título 3 Car"/>
+    <w:basedOn w:val="Fuentedeprrafopredeter"/>
+    <w:link w:val="Ttulo3"/>
     <w:uiPriority w:val="9"/>
     <w:rsid w:val="004F4F16"/>
     <w:rPr>
@@ -7085,10 +7231,10 @@
       <w:szCs w:val="28"/>
     </w:rPr>
   </w:style>
-  <w:style w:type="character" w:customStyle="1" w:styleId="Heading4Char">
-    <w:name w:val="Heading 4 Char"/>
-    <w:basedOn w:val="DefaultParagraphFont"/>
-    <w:link w:val="Heading4"/>
+  <w:style w:type="character" w:customStyle="1" w:styleId="Ttulo4Car">
+    <w:name w:val="Título 4 Car"/>
+    <w:basedOn w:val="Fuentedeprrafopredeter"/>
+    <w:link w:val="Ttulo4"/>
     <w:uiPriority w:val="9"/>
     <w:rsid w:val="004F4F16"/>
     <w:rPr>
@@ -7098,10 +7244,10 @@
       <w:color w:val="0F4761" w:themeColor="accent1" w:themeShade="BF"/>
     </w:rPr>
   </w:style>
-  <w:style w:type="character" w:customStyle="1" w:styleId="Heading5Char">
-    <w:name w:val="Heading 5 Char"/>
-    <w:basedOn w:val="DefaultParagraphFont"/>
-    <w:link w:val="Heading5"/>
+  <w:style w:type="character" w:customStyle="1" w:styleId="Ttulo5Car">
+    <w:name w:val="Título 5 Car"/>
+    <w:basedOn w:val="Fuentedeprrafopredeter"/>
+    <w:link w:val="Ttulo5"/>
     <w:uiPriority w:val="9"/>
     <w:semiHidden/>
     <w:rsid w:val="004F4F16"/>
@@ -7110,10 +7256,10 @@
       <w:color w:val="0F4761" w:themeColor="accent1" w:themeShade="BF"/>
     </w:rPr>
   </w:style>
-  <w:style w:type="character" w:customStyle="1" w:styleId="Heading6Char">
-    <w:name w:val="Heading 6 Char"/>
-    <w:basedOn w:val="DefaultParagraphFont"/>
-    <w:link w:val="Heading6"/>
+  <w:style w:type="character" w:customStyle="1" w:styleId="Ttulo6Car">
+    <w:name w:val="Título 6 Car"/>
+    <w:basedOn w:val="Fuentedeprrafopredeter"/>
+    <w:link w:val="Ttulo6"/>
     <w:uiPriority w:val="9"/>
     <w:semiHidden/>
     <w:rsid w:val="004F4F16"/>
@@ -7124,10 +7270,10 @@
       <w:color w:val="595959" w:themeColor="text1" w:themeTint="A6"/>
     </w:rPr>
   </w:style>
-  <w:style w:type="character" w:customStyle="1" w:styleId="Heading7Char">
-    <w:name w:val="Heading 7 Char"/>
-    <w:basedOn w:val="DefaultParagraphFont"/>
-    <w:link w:val="Heading7"/>
+  <w:style w:type="character" w:customStyle="1" w:styleId="Ttulo7Car">
+    <w:name w:val="Título 7 Car"/>
+    <w:basedOn w:val="Fuentedeprrafopredeter"/>
+    <w:link w:val="Ttulo7"/>
     <w:uiPriority w:val="9"/>
     <w:semiHidden/>
     <w:rsid w:val="004F4F16"/>
@@ -7136,10 +7282,10 @@
       <w:color w:val="595959" w:themeColor="text1" w:themeTint="A6"/>
     </w:rPr>
   </w:style>
-  <w:style w:type="character" w:customStyle="1" w:styleId="Heading8Char">
-    <w:name w:val="Heading 8 Char"/>
-    <w:basedOn w:val="DefaultParagraphFont"/>
-    <w:link w:val="Heading8"/>
+  <w:style w:type="character" w:customStyle="1" w:styleId="Ttulo8Car">
+    <w:name w:val="Título 8 Car"/>
+    <w:basedOn w:val="Fuentedeprrafopredeter"/>
+    <w:link w:val="Ttulo8"/>
     <w:uiPriority w:val="9"/>
     <w:semiHidden/>
     <w:rsid w:val="004F4F16"/>
@@ -7150,10 +7296,10 @@
       <w:color w:val="272727" w:themeColor="text1" w:themeTint="D8"/>
     </w:rPr>
   </w:style>
-  <w:style w:type="character" w:customStyle="1" w:styleId="Heading9Char">
-    <w:name w:val="Heading 9 Char"/>
-    <w:basedOn w:val="DefaultParagraphFont"/>
-    <w:link w:val="Heading9"/>
+  <w:style w:type="character" w:customStyle="1" w:styleId="Ttulo9Car">
+    <w:name w:val="Título 9 Car"/>
+    <w:basedOn w:val="Fuentedeprrafopredeter"/>
+    <w:link w:val="Ttulo9"/>
     <w:uiPriority w:val="9"/>
     <w:semiHidden/>
     <w:rsid w:val="004F4F16"/>
@@ -7162,11 +7308,11 @@
       <w:color w:val="272727" w:themeColor="text1" w:themeTint="D8"/>
     </w:rPr>
   </w:style>
-  <w:style w:type="paragraph" w:styleId="Title">
+  <w:style w:type="paragraph" w:styleId="Ttulo">
     <w:name w:val="Title"/>
     <w:basedOn w:val="Normal"/>
     <w:next w:val="Normal"/>
-    <w:link w:val="TitleChar"/>
+    <w:link w:val="TtuloCar"/>
     <w:uiPriority w:val="10"/>
     <w:qFormat/>
     <w:rsid w:val="004F4F16"/>
@@ -7182,10 +7328,10 @@
       <w:szCs w:val="56"/>
     </w:rPr>
   </w:style>
-  <w:style w:type="character" w:customStyle="1" w:styleId="TitleChar">
-    <w:name w:val="Title Char"/>
-    <w:basedOn w:val="DefaultParagraphFont"/>
-    <w:link w:val="Title"/>
+  <w:style w:type="character" w:customStyle="1" w:styleId="TtuloCar">
+    <w:name w:val="Título Car"/>
+    <w:basedOn w:val="Fuentedeprrafopredeter"/>
+    <w:link w:val="Ttulo"/>
     <w:uiPriority w:val="10"/>
     <w:rsid w:val="004F4F16"/>
     <w:rPr>
@@ -7196,11 +7342,11 @@
       <w:szCs w:val="56"/>
     </w:rPr>
   </w:style>
-  <w:style w:type="paragraph" w:styleId="Subtitle">
+  <w:style w:type="paragraph" w:styleId="Subttulo">
     <w:name w:val="Subtitle"/>
     <w:basedOn w:val="Normal"/>
     <w:next w:val="Normal"/>
-    <w:link w:val="SubtitleChar"/>
+    <w:link w:val="SubttuloCar"/>
     <w:uiPriority w:val="11"/>
     <w:qFormat/>
     <w:rsid w:val="004F4F16"/>
@@ -7218,10 +7364,10 @@
       <w:szCs w:val="28"/>
     </w:rPr>
   </w:style>
-  <w:style w:type="character" w:customStyle="1" w:styleId="SubtitleChar">
-    <w:name w:val="Subtitle Char"/>
-    <w:basedOn w:val="DefaultParagraphFont"/>
-    <w:link w:val="Subtitle"/>
+  <w:style w:type="character" w:customStyle="1" w:styleId="SubttuloCar">
+    <w:name w:val="Subtítulo Car"/>
+    <w:basedOn w:val="Fuentedeprrafopredeter"/>
+    <w:link w:val="Subttulo"/>
     <w:uiPriority w:val="11"/>
     <w:rsid w:val="004F4F16"/>
     <w:rPr>
@@ -7232,11 +7378,11 @@
       <w:szCs w:val="28"/>
     </w:rPr>
   </w:style>
-  <w:style w:type="paragraph" w:styleId="Quote">
+  <w:style w:type="paragraph" w:styleId="Cita">
     <w:name w:val="Quote"/>
     <w:basedOn w:val="Normal"/>
     <w:next w:val="Normal"/>
-    <w:link w:val="QuoteChar"/>
+    <w:link w:val="CitaCar"/>
     <w:uiPriority w:val="29"/>
     <w:qFormat/>
     <w:rsid w:val="004F4F16"/>
@@ -7250,10 +7396,10 @@
       <w:color w:val="404040" w:themeColor="text1" w:themeTint="BF"/>
     </w:rPr>
   </w:style>
-  <w:style w:type="character" w:customStyle="1" w:styleId="QuoteChar">
-    <w:name w:val="Quote Char"/>
-    <w:basedOn w:val="DefaultParagraphFont"/>
-    <w:link w:val="Quote"/>
+  <w:style w:type="character" w:customStyle="1" w:styleId="CitaCar">
+    <w:name w:val="Cita Car"/>
+    <w:basedOn w:val="Fuentedeprrafopredeter"/>
+    <w:link w:val="Cita"/>
     <w:uiPriority w:val="29"/>
     <w:rsid w:val="004F4F16"/>
     <w:rPr>
@@ -7262,7 +7408,7 @@
       <w:color w:val="404040" w:themeColor="text1" w:themeTint="BF"/>
     </w:rPr>
   </w:style>
-  <w:style w:type="paragraph" w:styleId="ListParagraph">
+  <w:style w:type="paragraph" w:styleId="Prrafodelista">
     <w:name w:val="List Paragraph"/>
     <w:basedOn w:val="Normal"/>
     <w:uiPriority w:val="34"/>
@@ -7273,9 +7419,9 @@
       <w:contextualSpacing/>
     </w:pPr>
   </w:style>
-  <w:style w:type="character" w:styleId="IntenseEmphasis">
+  <w:style w:type="character" w:styleId="nfasisintenso">
     <w:name w:val="Intense Emphasis"/>
-    <w:basedOn w:val="DefaultParagraphFont"/>
+    <w:basedOn w:val="Fuentedeprrafopredeter"/>
     <w:uiPriority w:val="21"/>
     <w:qFormat/>
     <w:rsid w:val="004F4F16"/>
@@ -7285,11 +7431,11 @@
       <w:color w:val="0F4761" w:themeColor="accent1" w:themeShade="BF"/>
     </w:rPr>
   </w:style>
-  <w:style w:type="paragraph" w:styleId="IntenseQuote">
+  <w:style w:type="paragraph" w:styleId="Citadestacada">
     <w:name w:val="Intense Quote"/>
     <w:basedOn w:val="Normal"/>
     <w:next w:val="Normal"/>
-    <w:link w:val="IntenseQuoteChar"/>
+    <w:link w:val="CitadestacadaCar"/>
     <w:uiPriority w:val="30"/>
     <w:qFormat/>
     <w:rsid w:val="004F4F16"/>
@@ -7308,10 +7454,10 @@
       <w:color w:val="0F4761" w:themeColor="accent1" w:themeShade="BF"/>
     </w:rPr>
   </w:style>
-  <w:style w:type="character" w:customStyle="1" w:styleId="IntenseQuoteChar">
-    <w:name w:val="Intense Quote Char"/>
-    <w:basedOn w:val="DefaultParagraphFont"/>
-    <w:link w:val="IntenseQuote"/>
+  <w:style w:type="character" w:customStyle="1" w:styleId="CitadestacadaCar">
+    <w:name w:val="Cita destacada Car"/>
+    <w:basedOn w:val="Fuentedeprrafopredeter"/>
+    <w:link w:val="Citadestacada"/>
     <w:uiPriority w:val="30"/>
     <w:rsid w:val="004F4F16"/>
     <w:rPr>
@@ -7320,9 +7466,9 @@
       <w:color w:val="0F4761" w:themeColor="accent1" w:themeShade="BF"/>
     </w:rPr>
   </w:style>
-  <w:style w:type="character" w:styleId="IntenseReference">
+  <w:style w:type="character" w:styleId="Referenciaintensa">
     <w:name w:val="Intense Reference"/>
-    <w:basedOn w:val="DefaultParagraphFont"/>
+    <w:basedOn w:val="Fuentedeprrafopredeter"/>
     <w:uiPriority w:val="32"/>
     <w:qFormat/>
     <w:rsid w:val="004F4F16"/>
@@ -7352,9 +7498,9 @@
       <w14:ligatures w14:val="none"/>
     </w:rPr>
   </w:style>
-  <w:style w:type="character" w:styleId="Hyperlink">
+  <w:style w:type="character" w:styleId="Hipervnculo">
     <w:name w:val="Hyperlink"/>
-    <w:basedOn w:val="DefaultParagraphFont"/>
+    <w:basedOn w:val="Fuentedeprrafopredeter"/>
     <w:uiPriority w:val="99"/>
     <w:unhideWhenUsed/>
     <w:rsid w:val="004F4F16"/>
@@ -7363,9 +7509,9 @@
       <w:u w:val="single"/>
     </w:rPr>
   </w:style>
-  <w:style w:type="character" w:styleId="UnresolvedMention">
+  <w:style w:type="character" w:styleId="Mencinsinresolver">
     <w:name w:val="Unresolved Mention"/>
-    <w:basedOn w:val="DefaultParagraphFont"/>
+    <w:basedOn w:val="Fuentedeprrafopredeter"/>
     <w:uiPriority w:val="99"/>
     <w:semiHidden/>
     <w:unhideWhenUsed/>
@@ -7375,9 +7521,9 @@
       <w:shd w:val="clear" w:color="auto" w:fill="E1DFDD"/>
     </w:rPr>
   </w:style>
-  <w:style w:type="character" w:styleId="FollowedHyperlink">
+  <w:style w:type="character" w:styleId="Hipervnculovisitado">
     <w:name w:val="FollowedHyperlink"/>
-    <w:basedOn w:val="DefaultParagraphFont"/>
+    <w:basedOn w:val="Fuentedeprrafopredeter"/>
     <w:uiPriority w:val="99"/>
     <w:semiHidden/>
     <w:unhideWhenUsed/>
@@ -7387,9 +7533,9 @@
       <w:u w:val="single"/>
     </w:rPr>
   </w:style>
-  <w:style w:type="paragraph" w:styleId="TOCHeading">
+  <w:style w:type="paragraph" w:styleId="TtuloTDC">
     <w:name w:val="TOC Heading"/>
-    <w:basedOn w:val="Heading1"/>
+    <w:basedOn w:val="Ttulo1"/>
     <w:next w:val="Normal"/>
     <w:uiPriority w:val="39"/>
     <w:unhideWhenUsed/>
@@ -7407,7 +7553,7 @@
       <w:lang w:eastAsia="es-ES"/>
     </w:rPr>
   </w:style>
-  <w:style w:type="paragraph" w:styleId="TOC1">
+  <w:style w:type="paragraph" w:styleId="TDC1">
     <w:name w:val="toc 1"/>
     <w:basedOn w:val="Normal"/>
     <w:next w:val="Normal"/>
@@ -7419,7 +7565,7 @@
       <w:spacing w:after="100"/>
     </w:pPr>
   </w:style>
-  <w:style w:type="paragraph" w:styleId="TOC3">
+  <w:style w:type="paragraph" w:styleId="TDC3">
     <w:name w:val="toc 3"/>
     <w:basedOn w:val="Normal"/>
     <w:next w:val="Normal"/>
@@ -7432,7 +7578,7 @@
       <w:ind w:left="440"/>
     </w:pPr>
   </w:style>
-  <w:style w:type="paragraph" w:styleId="TOC2">
+  <w:style w:type="paragraph" w:styleId="TDC2">
     <w:name w:val="toc 2"/>
     <w:basedOn w:val="Normal"/>
     <w:next w:val="Normal"/>
